--- a/report/figure1_legend.docx
+++ b/report/figure1_legend.docx
@@ -1,56 +1,148 @@
 
 <file path=word/document.xml><?xml version="1.0" encoding="utf-8"?>
-<w:document xmlns:o="urn:schemas-microsoft-com:office:office" xmlns:r="http://schemas.openxmlformats.org/officeDocument/2006/relationships" xmlns:v="urn:schemas-microsoft-com:vml" xmlns:w="http://schemas.openxmlformats.org/wordprocessingml/2006/main" xmlns:w10="urn:schemas-microsoft-com:office:word" xmlns:wp="http://schemas.openxmlformats.org/drawingml/2006/wordprocessingDrawing" xmlns:wps="http://schemas.microsoft.com/office/word/2010/wordprocessingShape" xmlns:wpg="http://schemas.microsoft.com/office/word/2010/wordprocessingGroup" xmlns:mc="http://schemas.openxmlformats.org/markup-compatibility/2006" xmlns:wp14="http://schemas.microsoft.com/office/word/2010/wordprocessingDrawing" xmlns:w14="http://schemas.microsoft.com/office/word/2010/wordml" mc:Ignorable="w14 wp14">
+<w:document xmlns:w="http://schemas.openxmlformats.org/wordprocessingml/2006/main" xmlns:m="http://schemas.openxmlformats.org/officeDocument/2006/math" xmlns:r="http://schemas.openxmlformats.org/officeDocument/2006/relationships" xmlns:o="urn:schemas-microsoft-com:office:office" xmlns:v="urn:schemas-microsoft-com:vml" xmlns:w10="urn:schemas-microsoft-com:office:word" xmlns:a="http://schemas.openxmlformats.org/drawingml/2006/main" xmlns:pic="http://schemas.openxmlformats.org/drawingml/2006/picture" xmlns:wp="http://schemas.openxmlformats.org/drawingml/2006/wordprocessingDrawing">
   <w:body>
     <w:p>
       <w:pPr>
         <w:pStyle w:val="Title"/>
-        <w:spacing w:before="480" w:after="240"/>
-        <w:rPr/>
-      </w:pPr>
-      <w:r>
-        <w:rPr/>
-        <w:t>FGFR1/3 Signaling as Achilles’ Heel of Phenotypic Diversity in Urothelial Carcinoma</w:t>
+      </w:pPr>
+      <w:r>
+        <w:t xml:space="preserve">FGFR1/3</w:t>
+      </w:r>
+      <w:r>
+        <w:t xml:space="preserve"> </w:t>
+      </w:r>
+      <w:r>
+        <w:t xml:space="preserve">Signaling</w:t>
+      </w:r>
+      <w:r>
+        <w:t xml:space="preserve"> </w:t>
+      </w:r>
+      <w:r>
+        <w:t xml:space="preserve">as</w:t>
+      </w:r>
+      <w:r>
+        <w:t xml:space="preserve"> </w:t>
+      </w:r>
+      <w:r>
+        <w:t xml:space="preserve">Achilles’</w:t>
+      </w:r>
+      <w:r>
+        <w:t xml:space="preserve"> </w:t>
+      </w:r>
+      <w:r>
+        <w:t xml:space="preserve">Heel</w:t>
+      </w:r>
+      <w:r>
+        <w:t xml:space="preserve"> </w:t>
+      </w:r>
+      <w:r>
+        <w:t xml:space="preserve">of</w:t>
+      </w:r>
+      <w:r>
+        <w:t xml:space="preserve"> </w:t>
+      </w:r>
+      <w:r>
+        <w:t xml:space="preserve">Phenotypic</w:t>
+      </w:r>
+      <w:r>
+        <w:t xml:space="preserve"> </w:t>
+      </w:r>
+      <w:r>
+        <w:t xml:space="preserve">Diversity</w:t>
+      </w:r>
+      <w:r>
+        <w:t xml:space="preserve"> </w:t>
+      </w:r>
+      <w:r>
+        <w:t xml:space="preserve">in</w:t>
+      </w:r>
+      <w:r>
+        <w:t xml:space="preserve"> </w:t>
+      </w:r>
+      <w:r>
+        <w:t xml:space="preserve">Urothelial</w:t>
+      </w:r>
+      <w:r>
+        <w:t xml:space="preserve"> </w:t>
+      </w:r>
+      <w:r>
+        <w:t xml:space="preserve">Carcinoma</w:t>
       </w:r>
     </w:p>
     <w:p>
       <w:pPr>
         <w:pStyle w:val="Subtitle"/>
-        <w:rPr/>
-      </w:pPr>
-      <w:r>
-        <w:rPr/>
-        <w:t>Figure 1 Legend</w:t>
+      </w:pPr>
+      <w:r>
+        <w:t xml:space="preserve">Figure</w:t>
+      </w:r>
+      <w:r>
+        <w:t xml:space="preserve"> </w:t>
+      </w:r>
+      <w:r>
+        <w:t xml:space="preserve">1</w:t>
+      </w:r>
+      <w:r>
+        <w:t xml:space="preserve"> </w:t>
+      </w:r>
+      <w:r>
+        <w:t xml:space="preserve">Legend</w:t>
       </w:r>
     </w:p>
     <w:p>
       <w:pPr>
         <w:pStyle w:val="Author"/>
-        <w:rPr/>
-      </w:pPr>
-      <w:r>
-        <w:rPr/>
-        <w:t>Department of Urology, Medical University of Innsbruck</w:t>
+      </w:pPr>
+      <w:r>
+        <w:t xml:space="preserve">Department</w:t>
+      </w:r>
+      <w:r>
+        <w:t xml:space="preserve"> </w:t>
+      </w:r>
+      <w:r>
+        <w:t xml:space="preserve">of</w:t>
+      </w:r>
+      <w:r>
+        <w:t xml:space="preserve"> </w:t>
+      </w:r>
+      <w:r>
+        <w:t xml:space="preserve">Urology,</w:t>
+      </w:r>
+      <w:r>
+        <w:t xml:space="preserve"> </w:t>
+      </w:r>
+      <w:r>
+        <w:t xml:space="preserve">Medical</w:t>
+      </w:r>
+      <w:r>
+        <w:t xml:space="preserve"> </w:t>
+      </w:r>
+      <w:r>
+        <w:t xml:space="preserve">University</w:t>
+      </w:r>
+      <w:r>
+        <w:t xml:space="preserve"> </w:t>
+      </w:r>
+      <w:r>
+        <w:t xml:space="preserve">of</w:t>
+      </w:r>
+      <w:r>
+        <w:t xml:space="preserve"> </w:t>
+      </w:r>
+      <w:r>
+        <w:t xml:space="preserve">Innsbruck</w:t>
       </w:r>
     </w:p>
     <w:p>
       <w:pPr>
         <w:pStyle w:val="Date"/>
-        <w:rPr/>
-      </w:pPr>
-      <w:r>
-        <w:rPr/>
-        <w:t>2025-03-20</w:t>
-      </w:r>
-    </w:p>
-    <w:p>
-      <w:pPr>
-        <w:pStyle w:val="Normal"/>
-        <w:rPr/>
-      </w:pPr>
-      <w:r>
-        <w:rPr/>
-      </w:r>
+      </w:pPr>
+      <w:r>
+        <w:t xml:space="preserve">2025-03-20</w:t>
+      </w:r>
+    </w:p>
+    <w:p>
       <w:r>
         <w:br w:type="page"/>
       </w:r>
@@ -58,29 +150,24 @@
     <w:p>
       <w:pPr>
         <w:pStyle w:val="CaptionedFigure"/>
-        <w:rPr/>
-      </w:pPr>
-      <w:r>
-        <w:rPr/>
+      </w:pPr>
+      <w:r>
         <w:drawing>
-          <wp:inline distT="0" distB="0" distL="114935" distR="114935">
-            <wp:extent cx="5943600" cy="3624580"/>
-            <wp:effectExtent l="0" t="0" r="0" b="0"/>
-            <wp:docPr id="1" name="Picture" descr="Figure 1: Alterations of FGFR-, FGF-, and FGFBP-coding genes in MIBC consensus molecular classes of urothelial cancer."/>
-            <wp:cNvGraphicFramePr>
-              <a:graphicFrameLocks xmlns:a="http://schemas.openxmlformats.org/drawingml/2006/main" noChangeAspect="1"/>
-            </wp:cNvGraphicFramePr>
-            <a:graphic xmlns:a="http://schemas.openxmlformats.org/drawingml/2006/main">
+          <wp:inline>
+            <wp:extent cx="5943600" cy="3624430"/>
+            <wp:effectExtent b="0" l="0" r="0" t="0"/>
+            <wp:docPr descr="Figure 1: Alterations of FGFR-, FGF-, and FGFBP-coding genes in MIBC consensus molecular classes of urothelial cancer." title="" id="21" name="Picture"/>
+            <a:graphic>
               <a:graphicData uri="http://schemas.openxmlformats.org/drawingml/2006/picture">
-                <pic:pic xmlns:pic="http://schemas.openxmlformats.org/drawingml/2006/picture">
+                <pic:pic>
                   <pic:nvPicPr>
-                    <pic:cNvPr id="1" name="Picture" descr="Figure 1: Alterations of FGFR-, FGF-, and FGFBP-coding genes in MIBC consensus molecular classes of urothelial cancer."/>
+                    <pic:cNvPr descr="C:\Users\piotr\Desktop\BLCA%20FGFR\report\figure1_legend_files/figure-docx/fig-figure-1a-1.pdf" id="22" name="Picture"/>
                     <pic:cNvPicPr>
-                      <a:picLocks noChangeAspect="1" noChangeArrowheads="1"/>
+                      <a:picLocks noChangeArrowheads="1" noChangeAspect="1"/>
                     </pic:cNvPicPr>
                   </pic:nvPicPr>
                   <pic:blipFill>
-                    <a:blip r:embed="rId2"/>
+                    <a:blip r:embed="rId20"/>
                     <a:stretch>
                       <a:fillRect/>
                     </a:stretch>
@@ -88,11 +175,17 @@
                   <pic:spPr bwMode="auto">
                     <a:xfrm>
                       <a:off x="0" y="0"/>
-                      <a:ext cx="5943600" cy="3624580"/>
+                      <a:ext cx="5943600" cy="3624430"/>
                     </a:xfrm>
                     <a:prstGeom prst="rect">
                       <a:avLst/>
                     </a:prstGeom>
+                    <a:noFill/>
+                    <a:ln w="9525">
+                      <a:noFill/>
+                      <a:headEnd/>
+                      <a:tailEnd/>
+                    </a:ln>
                   </pic:spPr>
                 </pic:pic>
               </a:graphicData>
@@ -103,38 +196,37 @@
     </w:p>
     <w:p>
       <w:pPr>
+        <w:pStyle w:val="ImageCaption"/>
+      </w:pPr>
+      <w:r>
+        <w:t xml:space="preserve">Figure 1: Alterations of FGFR-, FGF-, and FGFBP-coding genes in MIBC consensus molecular classes of urothelial cancer.</w:t>
+      </w:r>
+    </w:p>
+    <w:p>
+      <w:pPr>
         <w:pStyle w:val="TextBody"/>
-        <w:rPr/>
-      </w:pPr>
-      <w:r>
-        <w:rPr>
+      </w:pPr>
+      <w:r>
+        <w:rPr>
+          <w:bCs/>
           <w:b/>
-          <w:bCs/>
-        </w:rPr>
-        <w:t>Figure 1A. Alterations of FGFR-, FGF-, and FGFBP-coding genes in MIBC consensus molecular classes of urothelial cancer.</w:t>
+        </w:rPr>
+        <w:t xml:space="preserve">Figure 1A. Alterations of FGFR-, FGF-, and FGFBP-coding genes in MIBC consensus molecular classes of urothelial cancer.</w:t>
       </w:r>
     </w:p>
     <w:p>
       <w:pPr>
         <w:pStyle w:val="TextBody"/>
-        <w:rPr/>
-      </w:pPr>
-      <w:r>
-        <w:rPr>
-          <w:i/>
-          <w:iCs/>
-        </w:rPr>
-        <w:t>Cancer samples from the TCGA BLCA, IMvigor, and BCAN data sets were assigned to the MIBC consensus molecular classes based on ComBat-adjusted whole-genome mRNA levels by the nearest centroid algorithm (R package consensusMIBC). Differences in frequency of somatic mutations and copy number variants of FGFR-, FGF-, and FGFBP-coding genes between the LumP (luminal papillary), LumU (luminal unstable), stroma-rich, and basal/squamous-like (Ba/Sq) consensus molecular classes were assessed by weighted permutation test. P values were corrected for multiple testing with the false discovery rate method. Presence/absence of selected genetic alterations in the consensus molecular classes in the TCGA BLCA cohort was visualized in a oncoplot. Alteration names (mut: mutation, amp: amplification, del: deletion) with effect sizes and p values of differences between the consensus classes are indicated in the Y axis. Significant effects are highlighted with bold font. Numbers of cancer samples in the consensus classes are displayed in the plot caption.</w:t>
-      </w:r>
-    </w:p>
-    <w:p>
-      <w:pPr>
-        <w:pStyle w:val="Normal"/>
-        <w:rPr/>
-      </w:pPr>
-      <w:r>
-        <w:rPr/>
-      </w:r>
+      </w:pPr>
+      <w:r>
+        <w:rPr>
+          <w:iCs/>
+          <w:i/>
+        </w:rPr>
+        <w:t xml:space="preserve">Cancer samples from the TCGA BLCA, IMvigor, and BCAN data sets were assigned to the MIBC consensus molecular classes based on ComBat-adjusted whole-genome mRNA levels by the nearest centroid algorithm (R package consensusMIBC). Differences in frequency of somatic mutations and copy number variants of FGFR-, FGF-, and FGFBP-coding genes between the LumP (luminal papillary), LumU (luminal unstable), stroma-rich, and basal/squamous-like (Ba/Sq) consensus molecular classes were assessed by weighted permutation test. P values were corrected for multiple testing with the false discovery rate method. Presence/absence of selected genetic alterations in the consensus molecular classes in the TCGA BLCA cohort was visualized in a oncoplot. Alteration names (mut: mutation, amp: amplification, del: deletion) with effect sizes and p values of differences between the consensus classes are indicated in the Y axis. Significant effects are highlighted with bold font. Numbers of cancer samples in the consensus classes are displayed in the plot caption.</w:t>
+      </w:r>
+    </w:p>
+    <w:p>
       <w:r>
         <w:br w:type="page"/>
       </w:r>
@@ -142,29 +234,24 @@
     <w:p>
       <w:pPr>
         <w:pStyle w:val="CaptionedFigure"/>
-        <w:rPr/>
-      </w:pPr>
-      <w:r>
-        <w:rPr/>
+      </w:pPr>
+      <w:r>
         <w:drawing>
-          <wp:inline distT="0" distB="0" distL="114935" distR="114935">
-            <wp:extent cx="5943600" cy="5004435"/>
-            <wp:effectExtent l="0" t="0" r="0" b="0"/>
-            <wp:docPr id="2" name="Image1" descr="Figure 2: Mutational hot spots of the FGFR3 gene."/>
-            <wp:cNvGraphicFramePr>
-              <a:graphicFrameLocks xmlns:a="http://schemas.openxmlformats.org/drawingml/2006/main" noChangeAspect="1"/>
-            </wp:cNvGraphicFramePr>
-            <a:graphic xmlns:a="http://schemas.openxmlformats.org/drawingml/2006/main">
+          <wp:inline>
+            <wp:extent cx="5943600" cy="5004555"/>
+            <wp:effectExtent b="0" l="0" r="0" t="0"/>
+            <wp:docPr descr="Figure 2: Mutational hot spots of the FGFR3 gene." title="" id="24" name="Picture"/>
+            <a:graphic>
               <a:graphicData uri="http://schemas.openxmlformats.org/drawingml/2006/picture">
-                <pic:pic xmlns:pic="http://schemas.openxmlformats.org/drawingml/2006/picture">
+                <pic:pic>
                   <pic:nvPicPr>
-                    <pic:cNvPr id="2" name="Image1" descr="Figure 2: Mutational hot spots of the FGFR3 gene."/>
+                    <pic:cNvPr descr="C:\Users\piotr\Desktop\BLCA%20FGFR\report\figure1_legend_files/figure-docx/fig-figure-1b-1.pdf" id="25" name="Picture"/>
                     <pic:cNvPicPr>
-                      <a:picLocks noChangeAspect="1" noChangeArrowheads="1"/>
+                      <a:picLocks noChangeArrowheads="1" noChangeAspect="1"/>
                     </pic:cNvPicPr>
                   </pic:nvPicPr>
                   <pic:blipFill>
-                    <a:blip r:embed="rId3"/>
+                    <a:blip r:embed="rId23"/>
                     <a:stretch>
                       <a:fillRect/>
                     </a:stretch>
@@ -172,11 +259,17 @@
                   <pic:spPr bwMode="auto">
                     <a:xfrm>
                       <a:off x="0" y="0"/>
-                      <a:ext cx="5943600" cy="5004435"/>
+                      <a:ext cx="5943600" cy="5004555"/>
                     </a:xfrm>
                     <a:prstGeom prst="rect">
                       <a:avLst/>
                     </a:prstGeom>
+                    <a:noFill/>
+                    <a:ln w="9525">
+                      <a:noFill/>
+                      <a:headEnd/>
+                      <a:tailEnd/>
+                    </a:ln>
                   </pic:spPr>
                 </pic:pic>
               </a:graphicData>
@@ -187,56 +280,66 @@
     </w:p>
     <w:p>
       <w:pPr>
+        <w:pStyle w:val="ImageCaption"/>
+      </w:pPr>
+      <w:r>
+        <w:t xml:space="preserve">Figure 2: Mutational hot spots of the FGFR3 gene.</w:t>
+      </w:r>
+    </w:p>
+    <w:p>
+      <w:pPr>
         <w:pStyle w:val="TextBody"/>
-        <w:rPr/>
-      </w:pPr>
-      <w:r>
-        <w:rPr>
+      </w:pPr>
+      <w:r>
+        <w:rPr>
+          <w:bCs/>
           <w:b/>
-          <w:bCs/>
-        </w:rPr>
-        <w:t>Figure 1B. Mutational hot spots of the FGFR3 gene.</w:t>
+        </w:rPr>
+        <w:t xml:space="preserve">Figure 1B. Mutational hot spots of the FGFR3 gene.</w:t>
       </w:r>
     </w:p>
     <w:p>
       <w:pPr>
         <w:pStyle w:val="TextBody"/>
-        <w:rPr/>
-      </w:pPr>
-      <w:r>
-        <w:rPr>
-          <w:i/>
-          <w:iCs/>
-        </w:rPr>
-        <w:t xml:space="preserve">Frequency of mutations affecting residues of the FGFR3 protein was expressed as percentage of all cancer samples in the cohort and displayed in dot plots. Each point represents a single protein residue, point color codes for assignment of the residue to the protein domain. Candidate mutation hot spots with mutation rates </w:t>
-      </w:r>
-      <w:r>
-        <w:rPr/>
-      </w:r>
-      <m:oMath xmlns:m="http://schemas.openxmlformats.org/officeDocument/2006/math">
+      </w:pPr>
+      <w:r>
+        <w:rPr>
+          <w:iCs/>
+          <w:i/>
+        </w:rPr>
+        <w:t xml:space="preserve">Frequency of mutations affecting residues of the FGFR3 protein was expressed as percentage of all cancer samples in the cohort and displayed in dot plots. Each point represents a single protein residue, point color codes for assignment of the residue to the protein domain. Candidate mutation hot spots with mutation rates</w:t>
+      </w:r>
+      <w:r>
+        <w:rPr>
+          <w:iCs/>
+          <w:i/>
+        </w:rPr>
+        <w:t xml:space="preserve"> </w:t>
+      </w:r>
+      <m:oMath>
         <m:r>
-          <w:rPr>
-            <w:rFonts w:ascii="Cambria Math" w:hAnsi="Cambria Math"/>
-          </w:rPr>
-          <m:t xml:space="preserve">≥</m:t>
+          <m:rPr>
+            <m:sty m:val="p"/>
+          </m:rPr>
+          <m:t>≥</m:t>
         </m:r>
       </m:oMath>
       <w:r>
         <w:rPr>
-          <w:i/>
-          <w:iCs/>
-        </w:rPr>
-        <w:t xml:space="preserve"> 1% are highlighted with enlarged symbols and labeled with percentages and protein sequence changes. Cohort names and numbers of analyzed cancer samples are indicated in the plot facets. The protein domain scheme is displayed above the plot.</w:t>
-      </w:r>
-    </w:p>
-    <w:p>
-      <w:pPr>
-        <w:pStyle w:val="Normal"/>
-        <w:rPr/>
-      </w:pPr>
-      <w:r>
-        <w:rPr/>
-      </w:r>
+          <w:iCs/>
+          <w:i/>
+        </w:rPr>
+        <w:t xml:space="preserve"> </w:t>
+      </w:r>
+      <w:r>
+        <w:rPr>
+          <w:iCs/>
+          <w:i/>
+        </w:rPr>
+        <w:t xml:space="preserve">1% are highlighted with enlarged symbols and labeled with percentages and protein sequence changes. Cohort names and numbers of analyzed cancer samples are indicated in the plot facets. The protein domain scheme is displayed above the plot.</w:t>
+      </w:r>
+    </w:p>
+    <w:p>
       <w:r>
         <w:br w:type="page"/>
       </w:r>
@@ -244,29 +347,24 @@
     <w:p>
       <w:pPr>
         <w:pStyle w:val="CaptionedFigure"/>
-        <w:rPr/>
-      </w:pPr>
-      <w:r>
-        <w:rPr/>
+      </w:pPr>
+      <w:r>
         <w:drawing>
-          <wp:inline distT="0" distB="0" distL="114935" distR="114935">
-            <wp:extent cx="5943600" cy="6036945"/>
-            <wp:effectExtent l="0" t="0" r="0" b="0"/>
-            <wp:docPr id="3" name="Image2" descr="Figure 3: Expression of genes coding FGFR, FGF, and FGFBP at mRNA and protein level."/>
-            <wp:cNvGraphicFramePr>
-              <a:graphicFrameLocks xmlns:a="http://schemas.openxmlformats.org/drawingml/2006/main" noChangeAspect="1"/>
-            </wp:cNvGraphicFramePr>
-            <a:graphic xmlns:a="http://schemas.openxmlformats.org/drawingml/2006/main">
+          <wp:inline>
+            <wp:extent cx="5943600" cy="6036832"/>
+            <wp:effectExtent b="0" l="0" r="0" t="0"/>
+            <wp:docPr descr="Figure 3: Expression of genes coding FGFR, FGF, and FGFBP at mRNA and protein level." title="" id="27" name="Picture"/>
+            <a:graphic>
               <a:graphicData uri="http://schemas.openxmlformats.org/drawingml/2006/picture">
-                <pic:pic xmlns:pic="http://schemas.openxmlformats.org/drawingml/2006/picture">
+                <pic:pic>
                   <pic:nvPicPr>
-                    <pic:cNvPr id="3" name="Image2" descr="Figure 3: Expression of genes coding FGFR, FGF, and FGFBP at mRNA and protein level."/>
+                    <pic:cNvPr descr="C:\Users\piotr\Desktop\BLCA%20FGFR\report\figure1_legend_files/figure-docx/fig-figure-1c-1.pdf" id="28" name="Picture"/>
                     <pic:cNvPicPr>
-                      <a:picLocks noChangeAspect="1" noChangeArrowheads="1"/>
+                      <a:picLocks noChangeArrowheads="1" noChangeAspect="1"/>
                     </pic:cNvPicPr>
                   </pic:nvPicPr>
                   <pic:blipFill>
-                    <a:blip r:embed="rId4"/>
+                    <a:blip r:embed="rId26"/>
                     <a:stretch>
                       <a:fillRect/>
                     </a:stretch>
@@ -274,11 +372,17 @@
                   <pic:spPr bwMode="auto">
                     <a:xfrm>
                       <a:off x="0" y="0"/>
-                      <a:ext cx="5943600" cy="6036945"/>
+                      <a:ext cx="5943600" cy="6036832"/>
                     </a:xfrm>
                     <a:prstGeom prst="rect">
                       <a:avLst/>
                     </a:prstGeom>
+                    <a:noFill/>
+                    <a:ln w="9525">
+                      <a:noFill/>
+                      <a:headEnd/>
+                      <a:tailEnd/>
+                    </a:ln>
                   </pic:spPr>
                 </pic:pic>
               </a:graphicData>
@@ -289,206 +393,201 @@
     </w:p>
     <w:p>
       <w:pPr>
+        <w:pStyle w:val="ImageCaption"/>
+      </w:pPr>
+      <w:r>
+        <w:t xml:space="preserve">Figure 3: Expression of genes coding FGFR, FGF, and FGFBP at mRNA and protein level.</w:t>
+      </w:r>
+    </w:p>
+    <w:p>
+      <w:pPr>
         <w:pStyle w:val="TextBody"/>
-        <w:rPr/>
-      </w:pPr>
-      <w:r>
-        <w:rPr>
+      </w:pPr>
+      <w:r>
+        <w:rPr>
+          <w:bCs/>
           <w:b/>
-          <w:bCs/>
-        </w:rPr>
-        <w:t>Figure 1C. Expression of genes coding FGFR, FGF, and FGFBP at mRNA and protein level.</w:t>
+        </w:rPr>
+        <w:t xml:space="preserve">Figure 1C. Expression of genes coding FGFR, FGF, and FGFBP at mRNA and protein level.</w:t>
       </w:r>
     </w:p>
     <w:p>
       <w:pPr>
         <w:pStyle w:val="TextBody"/>
-        <w:rPr/>
-      </w:pPr>
-      <w:r>
-        <w:rPr>
-          <w:i/>
-          <w:iCs/>
-        </w:rPr>
-        <w:t xml:space="preserve">Levels of FGFR-, FGF-, and FGFBP-coding mRNA were determined in cancer tissue samples in the TCGA BLCA, IMvigor, and BCAN by RNA sequencing and published as </w:t>
-      </w:r>
-      <w:r>
-        <w:rPr/>
-      </w:r>
-      <m:oMath xmlns:m="http://schemas.openxmlformats.org/officeDocument/2006/math">
+      </w:pPr>
+      <w:r>
+        <w:rPr>
+          <w:iCs/>
+          <w:i/>
+        </w:rPr>
+        <w:t xml:space="preserve">Levels of FGFR-, FGF-, and FGFBP-coding mRNA were determined in cancer tissue samples in the TCGA BLCA, IMvigor, and BCAN by RNA sequencing and published as</w:t>
+      </w:r>
+      <w:r>
+        <w:rPr>
+          <w:iCs/>
+          <w:i/>
+        </w:rPr>
+        <w:t xml:space="preserve"> </w:t>
+      </w:r>
+      <m:oMath>
         <m:r>
-          <w:rPr>
-            <w:rFonts w:ascii="Cambria Math" w:hAnsi="Cambria Math"/>
-          </w:rPr>
-          <m:t xml:space="preserve">l</m:t>
+          <m:t>l</m:t>
         </m:r>
         <m:r>
-          <w:rPr>
-            <w:rFonts w:ascii="Cambria Math" w:hAnsi="Cambria Math"/>
-          </w:rPr>
-          <m:t xml:space="preserve">o</m:t>
+          <m:t>o</m:t>
         </m:r>
         <m:sSub>
           <m:e>
             <m:r>
-              <w:rPr>
-                <w:rFonts w:ascii="Cambria Math" w:hAnsi="Cambria Math"/>
-              </w:rPr>
-              <m:t xml:space="preserve">g</m:t>
+              <m:t>g</m:t>
             </m:r>
           </m:e>
           <m:sub>
             <m:r>
-              <w:rPr>
-                <w:rFonts w:ascii="Cambria Math" w:hAnsi="Cambria Math"/>
-              </w:rPr>
-              <m:t xml:space="preserve">2</m:t>
+              <m:t>2</m:t>
             </m:r>
           </m:sub>
         </m:sSub>
       </m:oMath>
       <w:r>
         <w:rPr>
-          <w:i/>
-          <w:iCs/>
-        </w:rPr>
-        <w:t xml:space="preserve"> gene counts (TCGA BLCA and IMvigor) or Z-scores of </w:t>
-      </w:r>
-      <w:r>
-        <w:rPr/>
-      </w:r>
-      <m:oMath xmlns:m="http://schemas.openxmlformats.org/officeDocument/2006/math">
+          <w:iCs/>
+          <w:i/>
+        </w:rPr>
+        <w:t xml:space="preserve"> </w:t>
+      </w:r>
+      <w:r>
+        <w:rPr>
+          <w:iCs/>
+          <w:i/>
+        </w:rPr>
+        <w:t xml:space="preserve">gene counts (TCGA BLCA and IMvigor) or Z-scores of</w:t>
+      </w:r>
+      <w:r>
+        <w:rPr>
+          <w:iCs/>
+          <w:i/>
+        </w:rPr>
+        <w:t xml:space="preserve"> </w:t>
+      </w:r>
+      <m:oMath>
         <m:r>
-          <w:rPr>
-            <w:rFonts w:ascii="Cambria Math" w:hAnsi="Cambria Math"/>
-          </w:rPr>
-          <m:t xml:space="preserve">l</m:t>
+          <m:t>l</m:t>
         </m:r>
         <m:r>
-          <w:rPr>
-            <w:rFonts w:ascii="Cambria Math" w:hAnsi="Cambria Math"/>
-          </w:rPr>
-          <m:t xml:space="preserve">o</m:t>
+          <m:t>o</m:t>
         </m:r>
         <m:sSub>
           <m:e>
             <m:r>
-              <w:rPr>
-                <w:rFonts w:ascii="Cambria Math" w:hAnsi="Cambria Math"/>
-              </w:rPr>
-              <m:t xml:space="preserve">g</m:t>
+              <m:t>g</m:t>
             </m:r>
           </m:e>
           <m:sub>
             <m:r>
-              <w:rPr>
-                <w:rFonts w:ascii="Cambria Math" w:hAnsi="Cambria Math"/>
-              </w:rPr>
-              <m:t xml:space="preserve">2</m:t>
+              <m:t>2</m:t>
             </m:r>
           </m:sub>
         </m:sSub>
       </m:oMath>
       <w:r>
         <w:rPr>
-          <w:i/>
-          <w:iCs/>
-        </w:rPr>
-        <w:t xml:space="preserve"> gene counts (BCAN). mRNA expression of the genes of interest in DepMap urothelial cancer cell lines was measured by RNA sequencing and provided as </w:t>
-      </w:r>
-      <w:r>
-        <w:rPr/>
-      </w:r>
-      <m:oMath xmlns:m="http://schemas.openxmlformats.org/officeDocument/2006/math">
+          <w:iCs/>
+          <w:i/>
+        </w:rPr>
+        <w:t xml:space="preserve"> </w:t>
+      </w:r>
+      <w:r>
+        <w:rPr>
+          <w:iCs/>
+          <w:i/>
+        </w:rPr>
+        <w:t xml:space="preserve">gene counts (BCAN). mRNA expression of the genes of interest in DepMap urothelial cancer cell lines was measured by RNA sequencing and provided as</w:t>
+      </w:r>
+      <w:r>
+        <w:rPr>
+          <w:iCs/>
+          <w:i/>
+        </w:rPr>
+        <w:t xml:space="preserve"> </w:t>
+      </w:r>
+      <m:oMath>
         <m:r>
-          <w:rPr>
-            <w:rFonts w:ascii="Cambria Math" w:hAnsi="Cambria Math"/>
-          </w:rPr>
-          <m:t xml:space="preserve">l</m:t>
+          <m:t>l</m:t>
         </m:r>
         <m:r>
-          <w:rPr>
-            <w:rFonts w:ascii="Cambria Math" w:hAnsi="Cambria Math"/>
-          </w:rPr>
-          <m:t xml:space="preserve">o</m:t>
+          <m:t>o</m:t>
         </m:r>
         <m:sSub>
           <m:e>
             <m:r>
-              <w:rPr>
-                <w:rFonts w:ascii="Cambria Math" w:hAnsi="Cambria Math"/>
-              </w:rPr>
-              <m:t xml:space="preserve">g</m:t>
+              <m:t>g</m:t>
             </m:r>
           </m:e>
           <m:sub>
             <m:r>
-              <w:rPr>
-                <w:rFonts w:ascii="Cambria Math" w:hAnsi="Cambria Math"/>
-              </w:rPr>
-              <m:t xml:space="preserve">2</m:t>
+              <m:t>2</m:t>
             </m:r>
           </m:sub>
         </m:sSub>
       </m:oMath>
       <w:r>
         <w:rPr>
-          <w:i/>
-          <w:iCs/>
-        </w:rPr>
-        <w:t xml:space="preserve"> gene counts. Median Z-scores of </w:t>
-      </w:r>
-      <w:r>
-        <w:rPr/>
-      </w:r>
-      <m:oMath xmlns:m="http://schemas.openxmlformats.org/officeDocument/2006/math">
+          <w:iCs/>
+          <w:i/>
+        </w:rPr>
+        <w:t xml:space="preserve"> </w:t>
+      </w:r>
+      <w:r>
+        <w:rPr>
+          <w:iCs/>
+          <w:i/>
+        </w:rPr>
+        <w:t xml:space="preserve">gene counts. Median Z-scores of</w:t>
+      </w:r>
+      <w:r>
+        <w:rPr>
+          <w:iCs/>
+          <w:i/>
+        </w:rPr>
+        <w:t xml:space="preserve"> </w:t>
+      </w:r>
+      <m:oMath>
         <m:r>
-          <w:rPr>
-            <w:rFonts w:ascii="Cambria Math" w:hAnsi="Cambria Math"/>
-          </w:rPr>
-          <m:t xml:space="preserve">l</m:t>
+          <m:t>l</m:t>
         </m:r>
         <m:r>
-          <w:rPr>
-            <w:rFonts w:ascii="Cambria Math" w:hAnsi="Cambria Math"/>
-          </w:rPr>
-          <m:t xml:space="preserve">o</m:t>
+          <m:t>o</m:t>
         </m:r>
         <m:sSub>
           <m:e>
             <m:r>
-              <w:rPr>
-                <w:rFonts w:ascii="Cambria Math" w:hAnsi="Cambria Math"/>
-              </w:rPr>
-              <m:t xml:space="preserve">g</m:t>
+              <m:t>g</m:t>
             </m:r>
           </m:e>
           <m:sub>
             <m:r>
-              <w:rPr>
-                <w:rFonts w:ascii="Cambria Math" w:hAnsi="Cambria Math"/>
-              </w:rPr>
-              <m:t xml:space="preserve">2</m:t>
+              <m:t>2</m:t>
             </m:r>
           </m:sub>
         </m:sSub>
       </m:oMath>
       <w:r>
         <w:rPr>
-          <w:i/>
-          <w:iCs/>
-        </w:rPr>
-        <w:t xml:space="preserve"> mRNA expression are shown in a heat map. Each tile represents median expression Z-score of a gene in one cohort. Numbers of cancer samples are indicated in the X axis. White tiles represent genes not detected in each cohort. Protein expression of 31 FGFR-, FGF-, and FGFBP-coding genes in the Human Protein Atlas (HPA) repository was quantified by immunohistochemistry (IHC). The protein expression is shown as IHC scores defined as a product of intensity (1: negative, 4: strong) and quantity of positive cells (1: none to 4: &gt;75%). Median IHC scores with interquartile ranges are visualized as boxes with whiskers spanning over 150% of the interquartile ranges. Single IHC specimens are visualized as points. Numbers of IHC samples are indicated in the Y axis.</w:t>
-      </w:r>
-    </w:p>
-    <w:p>
-      <w:pPr>
-        <w:pStyle w:val="Normal"/>
-        <w:rPr/>
-      </w:pPr>
-      <w:r>
-        <w:rPr/>
-      </w:r>
+          <w:iCs/>
+          <w:i/>
+        </w:rPr>
+        <w:t xml:space="preserve"> </w:t>
+      </w:r>
+      <w:r>
+        <w:rPr>
+          <w:iCs/>
+          <w:i/>
+        </w:rPr>
+        <w:t xml:space="preserve">mRNA expression are shown in a heat map. Each tile represents median expression Z-score of a gene in one cohort. Numbers of cancer samples are indicated in the X axis. White tiles represent genes not detected in each cohort. Protein expression of 31 FGFR-, FGF-, and FGFBP-coding genes in the Human Protein Atlas (HPA) repository was quantified by immunohistochemistry (IHC). The protein expression is shown as IHC scores defined as a product of intensity (1: negative, 4: strong) and quantity of positive cells (1: none to 4: &gt;75%). Median IHC scores with interquartile ranges are visualized as boxes with whiskers spanning over 150% of the interquartile ranges. Single IHC specimens are visualized as points. Numbers of IHC samples are indicated in the Y axis.</w:t>
+      </w:r>
+    </w:p>
+    <w:p>
       <w:r>
         <w:br w:type="page"/>
       </w:r>
@@ -496,29 +595,24 @@
     <w:p>
       <w:pPr>
         <w:pStyle w:val="CaptionedFigure"/>
-        <w:rPr/>
-      </w:pPr>
-      <w:r>
-        <w:rPr/>
+      </w:pPr>
+      <w:r>
         <w:drawing>
-          <wp:inline distT="0" distB="0" distL="114935" distR="114935">
+          <wp:inline>
             <wp:extent cx="5943600" cy="5943600"/>
-            <wp:effectExtent l="0" t="0" r="0" b="0"/>
-            <wp:docPr id="4" name="Image3" descr="Figure 4: Co-expression networks of FGFR-, FGF-, and FGFBP-coding genes."/>
-            <wp:cNvGraphicFramePr>
-              <a:graphicFrameLocks xmlns:a="http://schemas.openxmlformats.org/drawingml/2006/main" noChangeAspect="1"/>
-            </wp:cNvGraphicFramePr>
-            <a:graphic xmlns:a="http://schemas.openxmlformats.org/drawingml/2006/main">
+            <wp:effectExtent b="0" l="0" r="0" t="0"/>
+            <wp:docPr descr="Figure 4: Co-expression networks of FGFR-, FGF-, and FGFBP-coding genes." title="" id="30" name="Picture"/>
+            <a:graphic>
               <a:graphicData uri="http://schemas.openxmlformats.org/drawingml/2006/picture">
-                <pic:pic xmlns:pic="http://schemas.openxmlformats.org/drawingml/2006/picture">
+                <pic:pic>
                   <pic:nvPicPr>
-                    <pic:cNvPr id="4" name="Image3" descr="Figure 4: Co-expression networks of FGFR-, FGF-, and FGFBP-coding genes."/>
+                    <pic:cNvPr descr="C:\Users\piotr\Desktop\BLCA%20FGFR\report\figure1_legend_files/figure-docx/fig-figure-1d-1.pdf" id="31" name="Picture"/>
                     <pic:cNvPicPr>
-                      <a:picLocks noChangeAspect="1" noChangeArrowheads="1"/>
+                      <a:picLocks noChangeArrowheads="1" noChangeAspect="1"/>
                     </pic:cNvPicPr>
                   </pic:nvPicPr>
                   <pic:blipFill>
-                    <a:blip r:embed="rId5"/>
+                    <a:blip r:embed="rId29"/>
                     <a:stretch>
                       <a:fillRect/>
                     </a:stretch>
@@ -531,6 +625,12 @@
                     <a:prstGeom prst="rect">
                       <a:avLst/>
                     </a:prstGeom>
+                    <a:noFill/>
+                    <a:ln w="9525">
+                      <a:noFill/>
+                      <a:headEnd/>
+                      <a:tailEnd/>
+                    </a:ln>
                   </pic:spPr>
                 </pic:pic>
               </a:graphicData>
@@ -541,104 +641,127 @@
     </w:p>
     <w:p>
       <w:pPr>
+        <w:pStyle w:val="ImageCaption"/>
+      </w:pPr>
+      <w:r>
+        <w:t xml:space="preserve">Figure 4: Co-expression networks of FGFR-, FGF-, and FGFBP-coding genes.</w:t>
+      </w:r>
+    </w:p>
+    <w:p>
+      <w:pPr>
         <w:pStyle w:val="TextBody"/>
-        <w:rPr/>
-      </w:pPr>
-      <w:r>
-        <w:rPr>
+      </w:pPr>
+      <w:r>
+        <w:rPr>
+          <w:bCs/>
           <w:b/>
-          <w:bCs/>
-        </w:rPr>
-        <w:t>Figure 1D. Co-expression networks of FGFR-, FGF-, and FGFBP-coding genes.</w:t>
+        </w:rPr>
+        <w:t xml:space="preserve">Figure 1D. Co-expression networks of FGFR-, FGF-, and FGFBP-coding genes.</w:t>
       </w:r>
     </w:p>
     <w:p>
       <w:pPr>
         <w:pStyle w:val="TextBody"/>
-        <w:rPr/>
-      </w:pPr>
-      <w:r>
-        <w:rPr>
-          <w:i/>
-          <w:iCs/>
-        </w:rPr>
-        <w:t xml:space="preserve">Co-expression networks were constructed in the TCGA BLCA, IMvigor, and BCAN cohorts for the FGFR-, FGF-, and FGFBP-coding genes, whose expression levels correlated with Spearman’s </w:t>
-      </w:r>
-      <w:r>
-        <w:rPr/>
-      </w:r>
-      <m:oMath xmlns:m="http://schemas.openxmlformats.org/officeDocument/2006/math">
+      </w:pPr>
+      <w:r>
+        <w:rPr>
+          <w:iCs/>
+          <w:i/>
+        </w:rPr>
+        <w:t xml:space="preserve">Co-expression networks were constructed in the TCGA BLCA, IMvigor, and BCAN cohorts for the FGFR-, FGF-, and FGFBP-coding genes, whose expression levels correlated with Spearman’s</w:t>
+      </w:r>
+      <w:r>
+        <w:rPr>
+          <w:iCs/>
+          <w:i/>
+        </w:rPr>
+        <w:t xml:space="preserve"> </w:t>
+      </w:r>
+      <m:oMath>
         <m:r>
-          <w:rPr>
-            <w:rFonts w:ascii="Cambria Math" w:hAnsi="Cambria Math"/>
-          </w:rPr>
-          <m:t xml:space="preserve">ρ</m:t>
+          <m:t>ρ</m:t>
         </m:r>
         <m:r>
-          <w:rPr>
-            <w:rFonts w:ascii="Cambria Math" w:hAnsi="Cambria Math"/>
-          </w:rPr>
-          <m:t xml:space="preserve">≥</m:t>
+          <m:rPr>
+            <m:sty m:val="p"/>
+          </m:rPr>
+          <m:t>≥</m:t>
         </m:r>
       </m:oMath>
       <w:r>
         <w:rPr>
-          <w:i/>
-          <w:iCs/>
-        </w:rPr>
-        <w:t xml:space="preserve"> 0.3. Isolated vertices of the networks were removed. The networks were visualized using the Fruchterman-Reingold algorithm. Points represent node vertices/genes, point shape codes for classification of the protein product. Point color represent hub scores, which measure the overall correlation strength. Lines represent edges, i.e correlations between expression levels with </w:t>
-      </w:r>
-      <w:r>
-        <w:rPr/>
-      </w:r>
-      <m:oMath xmlns:m="http://schemas.openxmlformats.org/officeDocument/2006/math">
+          <w:iCs/>
+          <w:i/>
+        </w:rPr>
+        <w:t xml:space="preserve"> </w:t>
+      </w:r>
+      <w:r>
+        <w:rPr>
+          <w:iCs/>
+          <w:i/>
+        </w:rPr>
+        <w:t xml:space="preserve">0.3. Isolated vertices of the networks were removed. The networks were visualized using the Fruchterman-Reingold algorithm. Points represent node vertices/genes, point shape codes for classification of the protein product. Point color represent hub scores, which measure the overall correlation strength. Lines represent edges, i.e correlations between expression levels with</w:t>
+      </w:r>
+      <w:r>
+        <w:rPr>
+          <w:iCs/>
+          <w:i/>
+        </w:rPr>
+        <w:t xml:space="preserve"> </w:t>
+      </w:r>
+      <m:oMath>
         <m:r>
-          <w:rPr>
-            <w:rFonts w:ascii="Cambria Math" w:hAnsi="Cambria Math"/>
-          </w:rPr>
-          <m:t xml:space="preserve">ρ</m:t>
+          <m:t>ρ</m:t>
         </m:r>
         <m:r>
-          <w:rPr>
-            <w:rFonts w:ascii="Cambria Math" w:hAnsi="Cambria Math"/>
-          </w:rPr>
-          <m:t xml:space="preserve">≥</m:t>
+          <m:rPr>
+            <m:sty m:val="p"/>
+          </m:rPr>
+          <m:t>≥</m:t>
         </m:r>
       </m:oMath>
       <w:r>
         <w:rPr>
-          <w:i/>
-          <w:iCs/>
-        </w:rPr>
-        <w:t xml:space="preserve"> 0.3. Line widths correspond to </w:t>
-      </w:r>
-      <w:r>
-        <w:rPr/>
-      </w:r>
-      <m:oMath xmlns:m="http://schemas.openxmlformats.org/officeDocument/2006/math">
+          <w:iCs/>
+          <w:i/>
+        </w:rPr>
+        <w:t xml:space="preserve"> </w:t>
+      </w:r>
+      <w:r>
+        <w:rPr>
+          <w:iCs/>
+          <w:i/>
+        </w:rPr>
+        <w:t xml:space="preserve">0.3. Line widths correspond to</w:t>
+      </w:r>
+      <w:r>
+        <w:rPr>
+          <w:iCs/>
+          <w:i/>
+        </w:rPr>
+        <w:t xml:space="preserve"> </w:t>
+      </w:r>
+      <m:oMath>
         <m:r>
-          <w:rPr>
-            <w:rFonts w:ascii="Cambria Math" w:hAnsi="Cambria Math"/>
-          </w:rPr>
-          <m:t xml:space="preserve">ρ</m:t>
+          <m:t>ρ</m:t>
         </m:r>
       </m:oMath>
       <w:r>
         <w:rPr>
-          <w:i/>
-          <w:iCs/>
-        </w:rPr>
-        <w:t xml:space="preserve"> values. Note the central position, connectivity, and high hub scores of the genes coding for FGFR1, its ligands FGF2, FGF7 and FGF10, and the binding proteins SDC2, DCN, PTX3 and HSPG2 preserved in all cohorts. This suggests that ligand-dependent signaling via FGFR1 may serve as a substantial signaling pathway in urothelial cancer.</w:t>
-      </w:r>
-    </w:p>
-    <w:p>
-      <w:pPr>
-        <w:pStyle w:val="Normal"/>
-        <w:rPr/>
-      </w:pPr>
-      <w:r>
-        <w:rPr/>
-      </w:r>
+          <w:iCs/>
+          <w:i/>
+        </w:rPr>
+        <w:t xml:space="preserve"> </w:t>
+      </w:r>
+      <w:r>
+        <w:rPr>
+          <w:iCs/>
+          <w:i/>
+        </w:rPr>
+        <w:t xml:space="preserve">values. Note the central position, connectivity, and high hub scores of the genes coding for FGFR1, its ligands FGF2, FGF7 and FGF10, and the binding proteins SDC2, DCN, PTX3 and HSPG2 preserved in all cohorts. This suggests that ligand-dependent signaling via FGFR1 may serve as a substantial signaling pathway in urothelial cancer.</w:t>
+      </w:r>
+    </w:p>
+    <w:p>
       <w:r>
         <w:br w:type="page"/>
       </w:r>
@@ -646,29 +769,24 @@
     <w:p>
       <w:pPr>
         <w:pStyle w:val="CaptionedFigure"/>
-        <w:rPr/>
-      </w:pPr>
-      <w:r>
-        <w:rPr/>
+      </w:pPr>
+      <w:r>
         <w:drawing>
-          <wp:inline distT="0" distB="0" distL="114935" distR="114935">
+          <wp:inline>
             <wp:extent cx="5029200" cy="4127500"/>
-            <wp:effectExtent l="0" t="0" r="0" b="0"/>
-            <wp:docPr id="5" name="Image4" descr="Figure 5: Differential expression of FGFR-, FGF-, and FGFR-coding genes in the consensus molecular classes of urothelial cancers."/>
-            <wp:cNvGraphicFramePr>
-              <a:graphicFrameLocks xmlns:a="http://schemas.openxmlformats.org/drawingml/2006/main" noChangeAspect="1"/>
-            </wp:cNvGraphicFramePr>
-            <a:graphic xmlns:a="http://schemas.openxmlformats.org/drawingml/2006/main">
+            <wp:effectExtent b="0" l="0" r="0" t="0"/>
+            <wp:docPr descr="Figure 5: Differential expression of FGFR-, FGF-, and FGFR-coding genes in the consensus molecular classes of urothelial cancers." title="" id="33" name="Picture"/>
+            <a:graphic>
               <a:graphicData uri="http://schemas.openxmlformats.org/drawingml/2006/picture">
-                <pic:pic xmlns:pic="http://schemas.openxmlformats.org/drawingml/2006/picture">
+                <pic:pic>
                   <pic:nvPicPr>
-                    <pic:cNvPr id="5" name="Image4" descr="Figure 5: Differential expression of FGFR-, FGF-, and FGFR-coding genes in the consensus molecular classes of urothelial cancers."/>
+                    <pic:cNvPr descr="C:\Users\piotr\Desktop\BLCA%20FGFR\report\figure1_legend_files/figure-docx/fig-figure-1e-1.pdf" id="34" name="Picture"/>
                     <pic:cNvPicPr>
-                      <a:picLocks noChangeAspect="1" noChangeArrowheads="1"/>
+                      <a:picLocks noChangeArrowheads="1" noChangeAspect="1"/>
                     </pic:cNvPicPr>
                   </pic:nvPicPr>
                   <pic:blipFill>
-                    <a:blip r:embed="rId6"/>
+                    <a:blip r:embed="rId32"/>
                     <a:stretch>
                       <a:fillRect/>
                     </a:stretch>
@@ -681,6 +799,12 @@
                     <a:prstGeom prst="rect">
                       <a:avLst/>
                     </a:prstGeom>
+                    <a:noFill/>
+                    <a:ln w="9525">
+                      <a:noFill/>
+                      <a:headEnd/>
+                      <a:tailEnd/>
+                    </a:ln>
                   </pic:spPr>
                 </pic:pic>
               </a:graphicData>
@@ -691,182 +815,182 @@
     </w:p>
     <w:p>
       <w:pPr>
+        <w:pStyle w:val="ImageCaption"/>
+      </w:pPr>
+      <w:r>
+        <w:t xml:space="preserve">Figure 5: Differential expression of FGFR-, FGF-, and FGFR-coding genes in the consensus molecular classes of urothelial cancers.</w:t>
+      </w:r>
+    </w:p>
+    <w:p>
+      <w:pPr>
         <w:pStyle w:val="TextBody"/>
-        <w:rPr/>
-      </w:pPr>
-      <w:r>
-        <w:rPr>
+      </w:pPr>
+      <w:r>
+        <w:rPr>
+          <w:bCs/>
           <w:b/>
-          <w:bCs/>
-        </w:rPr>
-        <w:t>Figure 1E. Differential expression of FGFR-, FGF-, and FGFR-coding genes in the consensus molecular classes of urothelial cancers.</w:t>
+        </w:rPr>
+        <w:t xml:space="preserve">Figure 1E. Differential expression of FGFR-, FGF-, and FGFR-coding genes in the consensus molecular classes of urothelial cancers.</w:t>
       </w:r>
     </w:p>
     <w:p>
       <w:pPr>
         <w:pStyle w:val="TextBody"/>
-        <w:rPr/>
-      </w:pPr>
-      <w:r>
-        <w:rPr>
-          <w:i/>
-          <w:iCs/>
-        </w:rPr>
-        <w:t xml:space="preserve">Differences in log2-transformed mRNA levels of FGFR-, FGF-, and FGFBP-coding genes between the LumP, LumU, stroma-rich, and Ba/Sq consensus molecular classes (Figure 1A) were assessed by one-way ANOVA with </w:t>
-      </w:r>
-      <w:r>
-        <w:rPr/>
-      </w:r>
-      <m:oMath xmlns:m="http://schemas.openxmlformats.org/officeDocument/2006/math">
+      </w:pPr>
+      <w:r>
+        <w:rPr>
+          <w:iCs/>
+          <w:i/>
+        </w:rPr>
+        <w:t xml:space="preserve">Differences in log2-transformed mRNA levels of FGFR-, FGF-, and FGFBP-coding genes between the LumP, LumU, stroma-rich, and Ba/Sq consensus molecular classes (Figure 1A) were assessed by one-way ANOVA with</w:t>
+      </w:r>
+      <w:r>
+        <w:rPr>
+          <w:iCs/>
+          <w:i/>
+        </w:rPr>
+        <w:t xml:space="preserve"> </w:t>
+      </w:r>
+      <m:oMath>
         <m:sSup>
           <m:e>
             <m:r>
-              <w:rPr>
-                <w:rFonts w:ascii="Cambria Math" w:hAnsi="Cambria Math"/>
-              </w:rPr>
-              <m:t xml:space="preserve">η</m:t>
+              <m:t>η</m:t>
             </m:r>
           </m:e>
           <m:sup>
             <m:r>
-              <w:rPr>
-                <w:rFonts w:ascii="Cambria Math" w:hAnsi="Cambria Math"/>
-              </w:rPr>
-              <m:t xml:space="preserve">2</m:t>
+              <m:t>2</m:t>
             </m:r>
           </m:sup>
         </m:sSup>
       </m:oMath>
       <w:r>
         <w:rPr>
-          <w:i/>
-          <w:iCs/>
-        </w:rPr>
-        <w:t xml:space="preserve"> effect size statistic. Differences in </w:t>
-      </w:r>
-      <w:r>
-        <w:rPr/>
-      </w:r>
-      <m:oMath xmlns:m="http://schemas.openxmlformats.org/officeDocument/2006/math">
+          <w:iCs/>
+          <w:i/>
+        </w:rPr>
+        <w:t xml:space="preserve"> </w:t>
+      </w:r>
+      <w:r>
+        <w:rPr>
+          <w:iCs/>
+          <w:i/>
+        </w:rPr>
+        <w:t xml:space="preserve">effect size statistic. Differences in</w:t>
+      </w:r>
+      <w:r>
+        <w:rPr>
+          <w:iCs/>
+          <w:i/>
+        </w:rPr>
+        <w:t xml:space="preserve"> </w:t>
+      </w:r>
+      <m:oMath>
         <m:r>
-          <w:rPr>
-            <w:rFonts w:ascii="Cambria Math" w:hAnsi="Cambria Math"/>
-          </w:rPr>
-          <m:t xml:space="preserve">l</m:t>
+          <m:t>l</m:t>
         </m:r>
         <m:r>
-          <w:rPr>
-            <w:rFonts w:ascii="Cambria Math" w:hAnsi="Cambria Math"/>
-          </w:rPr>
-          <m:t xml:space="preserve">o</m:t>
+          <m:t>o</m:t>
         </m:r>
         <m:sSub>
           <m:e>
             <m:r>
-              <w:rPr>
-                <w:rFonts w:ascii="Cambria Math" w:hAnsi="Cambria Math"/>
-              </w:rPr>
-              <m:t xml:space="preserve">g</m:t>
+              <m:t>g</m:t>
             </m:r>
           </m:e>
           <m:sub>
             <m:r>
-              <w:rPr>
-                <w:rFonts w:ascii="Cambria Math" w:hAnsi="Cambria Math"/>
-              </w:rPr>
-              <m:t xml:space="preserve">2</m:t>
+              <m:t>2</m:t>
             </m:r>
           </m:sub>
         </m:sSub>
       </m:oMath>
       <w:r>
         <w:rPr>
-          <w:i/>
-          <w:iCs/>
-        </w:rPr>
-        <w:t xml:space="preserve">-transformed gene expression between a class and LumP were investigated by two-tailed T test. P values were corrected for multiple testing with the false discovery rate method (FDR). Significantly differentially regulated genes were defined by p(ANOVA) &lt; 0.05, </w:t>
-      </w:r>
-      <w:r>
-        <w:rPr/>
-      </w:r>
-      <m:oMath xmlns:m="http://schemas.openxmlformats.org/officeDocument/2006/math">
+          <w:iCs/>
+          <w:i/>
+        </w:rPr>
+        <w:t xml:space="preserve">-transformed gene expression between a class and LumP were investigated by two-tailed T test. P values were corrected for multiple testing with the false discovery rate method (FDR). Significantly differentially regulated genes were defined by p(ANOVA) &lt; 0.05,</w:t>
+      </w:r>
+      <w:r>
+        <w:rPr>
+          <w:iCs/>
+          <w:i/>
+        </w:rPr>
+        <w:t xml:space="preserve"> </w:t>
+      </w:r>
+      <m:oMath>
         <m:sSup>
           <m:e>
             <m:r>
-              <w:rPr>
-                <w:rFonts w:ascii="Cambria Math" w:hAnsi="Cambria Math"/>
-              </w:rPr>
-              <m:t xml:space="preserve">η</m:t>
+              <m:t>η</m:t>
             </m:r>
           </m:e>
           <m:sup>
             <m:r>
-              <w:rPr>
-                <w:rFonts w:ascii="Cambria Math" w:hAnsi="Cambria Math"/>
-              </w:rPr>
-              <m:t xml:space="preserve">2</m:t>
+              <m:t>2</m:t>
             </m:r>
           </m:sup>
         </m:sSup>
       </m:oMath>
       <w:r>
         <w:rPr>
-          <w:i/>
-          <w:iCs/>
-        </w:rPr>
-        <w:t xml:space="preserve"> 0.06, pFDR(T test) &lt; 0.05, and at least 1.25-fold up- or downregulation in a class as compared with LumP cancers. Z-scores of </w:t>
-      </w:r>
-      <w:r>
-        <w:rPr/>
-      </w:r>
-      <m:oMath xmlns:m="http://schemas.openxmlformats.org/officeDocument/2006/math">
+          <w:iCs/>
+          <w:i/>
+        </w:rPr>
+        <w:t xml:space="preserve"> </w:t>
+      </w:r>
+      <w:r>
+        <w:rPr>
+          <w:iCs/>
+          <w:i/>
+        </w:rPr>
+        <w:t xml:space="preserve">0.06, pFDR(T test) &lt; 0.05, and at least 1.25-fold up- or downregulation in a class as compared with LumP cancers. Z-scores of</w:t>
+      </w:r>
+      <w:r>
+        <w:rPr>
+          <w:iCs/>
+          <w:i/>
+        </w:rPr>
+        <w:t xml:space="preserve"> </w:t>
+      </w:r>
+      <m:oMath>
         <m:r>
-          <w:rPr>
-            <w:rFonts w:ascii="Cambria Math" w:hAnsi="Cambria Math"/>
-          </w:rPr>
-          <m:t xml:space="preserve">l</m:t>
+          <m:t>l</m:t>
         </m:r>
         <m:r>
-          <w:rPr>
-            <w:rFonts w:ascii="Cambria Math" w:hAnsi="Cambria Math"/>
-          </w:rPr>
-          <m:t xml:space="preserve">o</m:t>
+          <m:t>o</m:t>
         </m:r>
         <m:sSub>
           <m:e>
             <m:r>
-              <w:rPr>
-                <w:rFonts w:ascii="Cambria Math" w:hAnsi="Cambria Math"/>
-              </w:rPr>
-              <m:t xml:space="preserve">g</m:t>
+              <m:t>g</m:t>
             </m:r>
           </m:e>
           <m:sub>
             <m:r>
-              <w:rPr>
-                <w:rFonts w:ascii="Cambria Math" w:hAnsi="Cambria Math"/>
-              </w:rPr>
-              <m:t xml:space="preserve">2</m:t>
+              <m:t>2</m:t>
             </m:r>
           </m:sub>
         </m:sSub>
       </m:oMath>
       <w:r>
         <w:rPr>
-          <w:i/>
-          <w:iCs/>
-        </w:rPr>
-        <w:t xml:space="preserve"> expression levels in the TCGA BLCA cohort of significantly differentially regulated genes shared by at least two cohorts are displayed in a heat map. Each tile represents a single cancer sample. Significant effects are labeled with bold font in the Y axes. Numbers of cancer samples in the consensus classes are indicated in the plot caption.</w:t>
-      </w:r>
-    </w:p>
-    <w:p>
-      <w:pPr>
-        <w:pStyle w:val="Normal"/>
-        <w:rPr/>
-      </w:pPr>
-      <w:r>
-        <w:rPr/>
-      </w:r>
+          <w:iCs/>
+          <w:i/>
+        </w:rPr>
+        <w:t xml:space="preserve"> </w:t>
+      </w:r>
+      <w:r>
+        <w:rPr>
+          <w:iCs/>
+          <w:i/>
+        </w:rPr>
+        <w:t xml:space="preserve">expression levels in the TCGA BLCA cohort of significantly differentially regulated genes shared by at least two cohorts are displayed in a heat map. Each tile represents a single cancer sample. Significant effects are labeled with bold font in the Y axes. Numbers of cancer samples in the consensus classes are indicated in the plot caption.</w:t>
+      </w:r>
+    </w:p>
+    <w:p>
       <w:r>
         <w:br w:type="page"/>
       </w:r>
@@ -874,29 +998,24 @@
     <w:p>
       <w:pPr>
         <w:pStyle w:val="CaptionedFigure"/>
-        <w:rPr/>
-      </w:pPr>
-      <w:r>
-        <w:rPr/>
+      </w:pPr>
+      <w:r>
         <w:drawing>
-          <wp:inline distT="0" distB="0" distL="114935" distR="114935">
-            <wp:extent cx="5943600" cy="5313680"/>
-            <wp:effectExtent l="0" t="0" r="0" b="0"/>
-            <wp:docPr id="6" name="Image5" descr="Figure 6: Importance of explanatory variables in the Elastic Net model of MIBC molecular consensus classes of urothelial cancers assessed by the SHAP algorithm."/>
-            <wp:cNvGraphicFramePr>
-              <a:graphicFrameLocks xmlns:a="http://schemas.openxmlformats.org/drawingml/2006/main" noChangeAspect="1"/>
-            </wp:cNvGraphicFramePr>
-            <a:graphic xmlns:a="http://schemas.openxmlformats.org/drawingml/2006/main">
+          <wp:inline>
+            <wp:extent cx="5943600" cy="5313887"/>
+            <wp:effectExtent b="0" l="0" r="0" t="0"/>
+            <wp:docPr descr="Figure 6: Importance of explanatory variables in the Elastic Net model of MIBC molecular consensus classes of urothelial cancers assessed by the SHAP algorithm." title="" id="36" name="Picture"/>
+            <a:graphic>
               <a:graphicData uri="http://schemas.openxmlformats.org/drawingml/2006/picture">
-                <pic:pic xmlns:pic="http://schemas.openxmlformats.org/drawingml/2006/picture">
+                <pic:pic>
                   <pic:nvPicPr>
-                    <pic:cNvPr id="6" name="Image5" descr="Figure 6: Importance of explanatory variables in the Elastic Net model of MIBC molecular consensus classes of urothelial cancers assessed by the SHAP algorithm."/>
+                    <pic:cNvPr descr="C:\Users\piotr\Desktop\BLCA%20FGFR\report\figure1_legend_files/figure-docx/fig-figure-1f-elnet-1.pdf" id="37" name="Picture"/>
                     <pic:cNvPicPr>
-                      <a:picLocks noChangeAspect="1" noChangeArrowheads="1"/>
+                      <a:picLocks noChangeArrowheads="1" noChangeAspect="1"/>
                     </pic:cNvPicPr>
                   </pic:nvPicPr>
                   <pic:blipFill>
-                    <a:blip r:embed="rId7"/>
+                    <a:blip r:embed="rId35"/>
                     <a:stretch>
                       <a:fillRect/>
                     </a:stretch>
@@ -904,11 +1023,17 @@
                   <pic:spPr bwMode="auto">
                     <a:xfrm>
                       <a:off x="0" y="0"/>
-                      <a:ext cx="5943600" cy="5313680"/>
+                      <a:ext cx="5943600" cy="5313887"/>
                     </a:xfrm>
                     <a:prstGeom prst="rect">
                       <a:avLst/>
                     </a:prstGeom>
+                    <a:noFill/>
+                    <a:ln w="9525">
+                      <a:noFill/>
+                      <a:headEnd/>
+                      <a:tailEnd/>
+                    </a:ln>
                   </pic:spPr>
                 </pic:pic>
               </a:graphicData>
@@ -919,71 +1044,71 @@
     </w:p>
     <w:p>
       <w:pPr>
+        <w:pStyle w:val="ImageCaption"/>
+      </w:pPr>
+      <w:r>
+        <w:t xml:space="preserve">Figure 6: Importance of explanatory variables in the Elastic Net model of MIBC molecular consensus classes of urothelial cancers assessed by the SHAP algorithm.</w:t>
+      </w:r>
+    </w:p>
+    <w:p>
+      <w:pPr>
         <w:pStyle w:val="TextBody"/>
-        <w:rPr/>
-      </w:pPr>
-      <w:r>
-        <w:rPr>
+      </w:pPr>
+      <w:r>
+        <w:rPr>
+          <w:bCs/>
           <w:b/>
-          <w:bCs/>
-        </w:rPr>
-        <w:t>Figure 1F. Importance of explanatory variables in the Elastic Net model of MIBC molecular consensus classes of urothelial cancers assessed by the SHAP algorithm.</w:t>
+        </w:rPr>
+        <w:t xml:space="preserve">Figure 1F. Importance of explanatory variables in the Elastic Net model of MIBC molecular consensus classes of urothelial cancers assessed by the SHAP algorithm.</w:t>
       </w:r>
     </w:p>
     <w:p>
       <w:pPr>
         <w:pStyle w:val="TextBody"/>
-        <w:rPr/>
-      </w:pPr>
-      <w:r>
-        <w:rPr>
-          <w:i/>
-          <w:iCs/>
-        </w:rPr>
-        <w:t xml:space="preserve">Contributions of the explanatory variables, i.e. the FGFR-, FGF-, and FGFBP-coding genes, to prediction of LumP, LumU, stroma-rich, and Ba/Sq consensus molecular classes by an Elastic Net machine learning model were estimated with the SHAP algorithm (Shapley additive explanations). SHAP values for single highly influential genes (top 10 highest mean absolute SHAP) and observations are visualized in violin/swarm plots. Each point represents a single observation, point color codes for the minimum/maximum-scaled </w:t>
-      </w:r>
-      <w:r>
-        <w:rPr/>
-      </w:r>
-      <m:oMath xmlns:m="http://schemas.openxmlformats.org/officeDocument/2006/math">
+      </w:pPr>
+      <w:r>
+        <w:rPr>
+          <w:iCs/>
+          <w:i/>
+        </w:rPr>
+        <w:t xml:space="preserve">Contributions of the explanatory variables, i.e. the FGFR-, FGF-, and FGFBP-coding genes, to prediction of LumP, LumU, stroma-rich, and Ba/Sq consensus molecular classes by an Elastic Net machine learning model were estimated with the SHAP algorithm (Shapley additive explanations). SHAP values for single highly influential genes (top 10 highest mean absolute SHAP) and observations are visualized in violin/swarm plots. Each point represents a single observation, point color codes for the minimum/maximum-scaled</w:t>
+      </w:r>
+      <w:r>
+        <w:rPr>
+          <w:iCs/>
+          <w:i/>
+        </w:rPr>
+        <w:t xml:space="preserve"> </w:t>
+      </w:r>
+      <m:oMath>
         <m:r>
-          <w:rPr>
-            <w:rFonts w:ascii="Cambria Math" w:hAnsi="Cambria Math"/>
-          </w:rPr>
-          <m:t xml:space="preserve">l</m:t>
+          <m:t>l</m:t>
         </m:r>
         <m:r>
-          <w:rPr>
-            <w:rFonts w:ascii="Cambria Math" w:hAnsi="Cambria Math"/>
-          </w:rPr>
-          <m:t xml:space="preserve">o</m:t>
+          <m:t>o</m:t>
         </m:r>
         <m:sSub>
           <m:e>
             <m:r>
-              <w:rPr>
-                <w:rFonts w:ascii="Cambria Math" w:hAnsi="Cambria Math"/>
-              </w:rPr>
-              <m:t xml:space="preserve">g</m:t>
+              <m:t>g</m:t>
             </m:r>
           </m:e>
           <m:sub>
             <m:r>
-              <w:rPr>
-                <w:rFonts w:ascii="Cambria Math" w:hAnsi="Cambria Math"/>
-              </w:rPr>
-              <m:t xml:space="preserve">2</m:t>
+              <m:t>2</m:t>
             </m:r>
           </m:sub>
         </m:sSub>
       </m:oMath>
       <w:r>
         <w:rPr>
-          <w:i/>
-          <w:iCs/>
-        </w:rPr>
-        <w:t>-transformed expression of the gene. The corresponding mean absolute SHAP values as metrics of overall gene importance are presented in bar plots. Colors of the bars code for the sign of association of SHAP values and gene expression (red: positive, blue: negative).</w:t>
-      </w:r>
+          <w:iCs/>
+          <w:i/>
+        </w:rPr>
+        <w:t xml:space="preserve">-transformed expression of the gene. The corresponding mean absolute SHAP values as metrics of overall gene importance are presented in bar plots. Colors of the bars code for the sign of association of SHAP values and gene expression (red: positive, blue: negative).</w:t>
+      </w:r>
+    </w:p>
+    <w:p>
       <w:r>
         <w:br w:type="page"/>
       </w:r>
@@ -991,29 +1116,24 @@
     <w:p>
       <w:pPr>
         <w:pStyle w:val="CaptionedFigure"/>
-        <w:rPr/>
-      </w:pPr>
-      <w:r>
-        <w:rPr/>
+      </w:pPr>
+      <w:r>
         <w:drawing>
-          <wp:inline distT="0" distB="0" distL="114935" distR="114935">
-            <wp:extent cx="5943600" cy="5313680"/>
-            <wp:effectExtent l="0" t="0" r="0" b="0"/>
-            <wp:docPr id="7" name="Image6" descr="Figure 7: Importance of explanatory variables in the Random Forest model of MIBC molecular consensus classes of urothelial cancers assessed by the SHAP algorithm."/>
-            <wp:cNvGraphicFramePr>
-              <a:graphicFrameLocks xmlns:a="http://schemas.openxmlformats.org/drawingml/2006/main" noChangeAspect="1"/>
-            </wp:cNvGraphicFramePr>
-            <a:graphic xmlns:a="http://schemas.openxmlformats.org/drawingml/2006/main">
+          <wp:inline>
+            <wp:extent cx="5943600" cy="5313887"/>
+            <wp:effectExtent b="0" l="0" r="0" t="0"/>
+            <wp:docPr descr="Figure 7: Importance of explanatory variables in the Random Forest model of MIBC molecular consensus classes of urothelial cancers assessed by the SHAP algorithm." title="" id="39" name="Picture"/>
+            <a:graphic>
               <a:graphicData uri="http://schemas.openxmlformats.org/drawingml/2006/picture">
-                <pic:pic xmlns:pic="http://schemas.openxmlformats.org/drawingml/2006/picture">
+                <pic:pic>
                   <pic:nvPicPr>
-                    <pic:cNvPr id="7" name="Image6" descr="Figure 7: Importance of explanatory variables in the Random Forest model of MIBC molecular consensus classes of urothelial cancers assessed by the SHAP algorithm."/>
+                    <pic:cNvPr descr="C:\Users\piotr\Desktop\BLCA%20FGFR\report\figure1_legend_files/figure-docx/fig-figure-1f-ranger-1.pdf" id="40" name="Picture"/>
                     <pic:cNvPicPr>
-                      <a:picLocks noChangeAspect="1" noChangeArrowheads="1"/>
+                      <a:picLocks noChangeArrowheads="1" noChangeAspect="1"/>
                     </pic:cNvPicPr>
                   </pic:nvPicPr>
                   <pic:blipFill>
-                    <a:blip r:embed="rId8"/>
+                    <a:blip r:embed="rId38"/>
                     <a:stretch>
                       <a:fillRect/>
                     </a:stretch>
@@ -1021,11 +1141,17 @@
                   <pic:spPr bwMode="auto">
                     <a:xfrm>
                       <a:off x="0" y="0"/>
-                      <a:ext cx="5943600" cy="5313680"/>
+                      <a:ext cx="5943600" cy="5313887"/>
                     </a:xfrm>
                     <a:prstGeom prst="rect">
                       <a:avLst/>
                     </a:prstGeom>
+                    <a:noFill/>
+                    <a:ln w="9525">
+                      <a:noFill/>
+                      <a:headEnd/>
+                      <a:tailEnd/>
+                    </a:ln>
                   </pic:spPr>
                 </pic:pic>
               </a:graphicData>
@@ -1036,71 +1162,71 @@
     </w:p>
     <w:p>
       <w:pPr>
+        <w:pStyle w:val="ImageCaption"/>
+      </w:pPr>
+      <w:r>
+        <w:t xml:space="preserve">Figure 7: Importance of explanatory variables in the Random Forest model of MIBC molecular consensus classes of urothelial cancers assessed by the SHAP algorithm.</w:t>
+      </w:r>
+    </w:p>
+    <w:p>
+      <w:pPr>
         <w:pStyle w:val="TextBody"/>
-        <w:rPr/>
-      </w:pPr>
-      <w:r>
-        <w:rPr>
+      </w:pPr>
+      <w:r>
+        <w:rPr>
+          <w:bCs/>
           <w:b/>
-          <w:bCs/>
-        </w:rPr>
-        <w:t>Figure 1F. Importance of explanatory variables in the Random Forest model of MIBC molecular consensus classes of urothelial cancers assessed by the SHAP algorithm.</w:t>
+        </w:rPr>
+        <w:t xml:space="preserve">Figure 1F. Importance of explanatory variables in the Random Forest model of MIBC molecular consensus classes of urothelial cancers assessed by the SHAP algorithm.</w:t>
       </w:r>
     </w:p>
     <w:p>
       <w:pPr>
         <w:pStyle w:val="TextBody"/>
-        <w:rPr/>
-      </w:pPr>
-      <w:r>
-        <w:rPr>
-          <w:i/>
-          <w:iCs/>
-        </w:rPr>
-        <w:t xml:space="preserve">Contributions of the explanatory variables, i.e. the FGFR-, FGF-, and FGFBP-coding genes, to prediction of LumP, LumU, stroma-rich, and Ba/Sq consensus molecular classes by a Random Forest machine learning model were estimated with the SHAP algorithm (Shapley additive explanations). SHAP values for single highly influential genes (top 10 highest mean absolute SHAP) and observations are visualized in violin/swarm plots. Each point represents a single observation, point color codes for the minimum/maximum-scaled </w:t>
-      </w:r>
-      <w:r>
-        <w:rPr/>
-      </w:r>
-      <m:oMath xmlns:m="http://schemas.openxmlformats.org/officeDocument/2006/math">
+      </w:pPr>
+      <w:r>
+        <w:rPr>
+          <w:iCs/>
+          <w:i/>
+        </w:rPr>
+        <w:t xml:space="preserve">Contributions of the explanatory variables, i.e. the FGFR-, FGF-, and FGFBP-coding genes, to prediction of LumP, LumU, stroma-rich, and Ba/Sq consensus molecular classes by a Random Forest machine learning model were estimated with the SHAP algorithm (Shapley additive explanations). SHAP values for single highly influential genes (top 10 highest mean absolute SHAP) and observations are visualized in violin/swarm plots. Each point represents a single observation, point color codes for the minimum/maximum-scaled</w:t>
+      </w:r>
+      <w:r>
+        <w:rPr>
+          <w:iCs/>
+          <w:i/>
+        </w:rPr>
+        <w:t xml:space="preserve"> </w:t>
+      </w:r>
+      <m:oMath>
         <m:r>
-          <w:rPr>
-            <w:rFonts w:ascii="Cambria Math" w:hAnsi="Cambria Math"/>
-          </w:rPr>
-          <m:t xml:space="preserve">l</m:t>
+          <m:t>l</m:t>
         </m:r>
         <m:r>
-          <w:rPr>
-            <w:rFonts w:ascii="Cambria Math" w:hAnsi="Cambria Math"/>
-          </w:rPr>
-          <m:t xml:space="preserve">o</m:t>
+          <m:t>o</m:t>
         </m:r>
         <m:sSub>
           <m:e>
             <m:r>
-              <w:rPr>
-                <w:rFonts w:ascii="Cambria Math" w:hAnsi="Cambria Math"/>
-              </w:rPr>
-              <m:t xml:space="preserve">g</m:t>
+              <m:t>g</m:t>
             </m:r>
           </m:e>
           <m:sub>
             <m:r>
-              <w:rPr>
-                <w:rFonts w:ascii="Cambria Math" w:hAnsi="Cambria Math"/>
-              </w:rPr>
-              <m:t xml:space="preserve">2</m:t>
+              <m:t>2</m:t>
             </m:r>
           </m:sub>
         </m:sSub>
       </m:oMath>
       <w:r>
         <w:rPr>
-          <w:i/>
-          <w:iCs/>
-        </w:rPr>
-        <w:t>-transformed expression of the gene. The corresponding mean absolute SHAP values as metrics of overall gene importance are presented in bar plots. Colors of the bars code for the sign of association of SHAP values and gene expression (red: positive, blue: negative).</w:t>
-      </w:r>
+          <w:iCs/>
+          <w:i/>
+        </w:rPr>
+        <w:t xml:space="preserve">-transformed expression of the gene. The corresponding mean absolute SHAP values as metrics of overall gene importance are presented in bar plots. Colors of the bars code for the sign of association of SHAP values and gene expression (red: positive, blue: negative).</w:t>
+      </w:r>
+    </w:p>
+    <w:p>
       <w:r>
         <w:br w:type="page"/>
       </w:r>
@@ -1108,29 +1234,24 @@
     <w:p>
       <w:pPr>
         <w:pStyle w:val="CaptionedFigure"/>
-        <w:rPr/>
-      </w:pPr>
-      <w:r>
-        <w:rPr/>
+      </w:pPr>
+      <w:r>
         <w:drawing>
-          <wp:inline distT="0" distB="0" distL="114935" distR="114935">
-            <wp:extent cx="5943600" cy="3756025"/>
-            <wp:effectExtent l="0" t="0" r="0" b="0"/>
-            <wp:docPr id="8" name="Image7" descr="Figure 8: Resistance and sensitivity to pan-FGFR inhibitors of DepMap cancer urothelial cell lines."/>
-            <wp:cNvGraphicFramePr>
-              <a:graphicFrameLocks xmlns:a="http://schemas.openxmlformats.org/drawingml/2006/main" noChangeAspect="1"/>
-            </wp:cNvGraphicFramePr>
-            <a:graphic xmlns:a="http://schemas.openxmlformats.org/drawingml/2006/main">
+          <wp:inline>
+            <wp:extent cx="5943600" cy="3756178"/>
+            <wp:effectExtent b="0" l="0" r="0" t="0"/>
+            <wp:docPr descr="Figure 8: Resistance and sensitivity to pan-FGFR inhibitors of DepMap cancer urothelial cell lines." title="" id="42" name="Picture"/>
+            <a:graphic>
               <a:graphicData uri="http://schemas.openxmlformats.org/drawingml/2006/picture">
-                <pic:pic xmlns:pic="http://schemas.openxmlformats.org/drawingml/2006/picture">
+                <pic:pic>
                   <pic:nvPicPr>
-                    <pic:cNvPr id="8" name="Image7" descr="Figure 8: Resistance and sensitivity to pan-FGFR inhibitors of DepMap cancer urothelial cell lines."/>
+                    <pic:cNvPr descr="C:\Users\piotr\Desktop\BLCA%20FGFR\report\figure1_legend_files/figure-docx/fig-resistance-1.pdf" id="43" name="Picture"/>
                     <pic:cNvPicPr>
-                      <a:picLocks noChangeAspect="1" noChangeArrowheads="1"/>
+                      <a:picLocks noChangeArrowheads="1" noChangeAspect="1"/>
                     </pic:cNvPicPr>
                   </pic:nvPicPr>
                   <pic:blipFill>
-                    <a:blip r:embed="rId9"/>
+                    <a:blip r:embed="rId41"/>
                     <a:stretch>
                       <a:fillRect/>
                     </a:stretch>
@@ -1138,11 +1259,17 @@
                   <pic:spPr bwMode="auto">
                     <a:xfrm>
                       <a:off x="0" y="0"/>
-                      <a:ext cx="5943600" cy="3756025"/>
+                      <a:ext cx="5943600" cy="3756178"/>
                     </a:xfrm>
                     <a:prstGeom prst="rect">
                       <a:avLst/>
                     </a:prstGeom>
+                    <a:noFill/>
+                    <a:ln w="9525">
+                      <a:noFill/>
+                      <a:headEnd/>
+                      <a:tailEnd/>
+                    </a:ln>
                   </pic:spPr>
                 </pic:pic>
               </a:graphicData>
@@ -1153,29 +1280,37 @@
     </w:p>
     <w:p>
       <w:pPr>
+        <w:pStyle w:val="ImageCaption"/>
+      </w:pPr>
+      <w:r>
+        <w:t xml:space="preserve">Figure 8: Resistance and sensitivity to pan-FGFR inhibitors of DepMap cancer urothelial cell lines.</w:t>
+      </w:r>
+    </w:p>
+    <w:p>
+      <w:pPr>
         <w:pStyle w:val="TextBody"/>
-        <w:rPr/>
-      </w:pPr>
-      <w:r>
-        <w:rPr>
+      </w:pPr>
+      <w:r>
+        <w:rPr>
+          <w:bCs/>
           <w:b/>
-          <w:bCs/>
-        </w:rPr>
-        <w:t>Figure 1G. Resistance and sensitivity to pan-FGFR inhibitors of DepMap cancer urothelial cell lines.</w:t>
+        </w:rPr>
+        <w:t xml:space="preserve">Figure 1G. Resistance and sensitivity to pan-FGFR inhibitors of DepMap cancer urothelial cell lines.</w:t>
       </w:r>
     </w:p>
     <w:p>
       <w:pPr>
         <w:pStyle w:val="TextBody"/>
-        <w:rPr/>
-      </w:pPr>
-      <w:r>
-        <w:rPr>
-          <w:i/>
-          <w:iCs/>
-        </w:rPr>
-        <w:t>Information on resistance of urothelial cancer cell lines to pan-FGFR inhibitors in the GDSC1/2 (n = 17 to 18 cell lines) and PRISM (n = 17 to 23) drug screening experiments was extracted from the DepMap repository. The resistance values were expressed as IC50 (concentration resulting in 50% growth inhibition, GDSC) or AUC (area under the dose-response curve, relative to DMSO control, PRISM). Significant sensitivity for the GDSC data was defined as IC50 below 10 µM, which was the maximum concentration of the FGFR inhibitors. Significant sensitivity for the PRISM data was defined as AUC &lt; 1, which indicates stronger growth inhibition by a FGFR inhibitor than the DMSO control. IC50 and AUC for doxorubicin are presented as a positive cytotoxicity controls. Median IC50 and AUC values for the FGFR inhibitors with interquartile ranges are depicted as boxes with whiskers spanning over 150% of the interquartile ranges. Points represent single cell lines. Point symbols codes for the FGFR3 gene mutation status, point color represent sensitivity and resistance. The sensitivity cutoffs are represented by dashed lines. FGFR3 wild-type cell lines RT-112, RT4, SW 780, CAL-29, and J82 showed particularly high sensitivity to multiple FGFR blockers in the GDSC1/2 experiments. FGFR3 wild-type cell lines JMSU-1, RT4, TCCSUP, RT-112, UM-UC-1, 253J, and SW-1710 demonstrated a very good sensitivity to erdafitinib in the PRISM assay (AUC: 0.66 to 0.88). By contrast, BC-3C, HT-1376, 647-V, J82, VM-CUB1, and SW 780 cell lines were found to be resistant to erdafitinib with AUC values ranging from 1 to 1.2.</w:t>
-      </w:r>
+      </w:pPr>
+      <w:r>
+        <w:rPr>
+          <w:iCs/>
+          <w:i/>
+        </w:rPr>
+        <w:t xml:space="preserve">Information on resistance of urothelial cancer cell lines to pan-FGFR inhibitors in the GDSC1/2 (n = 17 to 18 cell lines) and PRISM (n = 17 to 23) drug screening experiments was extracted from the DepMap repository. The resistance values were expressed as IC50 (concentration resulting in 50% growth inhibition, GDSC) or AUC (area under the dose-response curve, relative to DMSO control, PRISM). Significant sensitivity for the GDSC data was defined as IC50 below 10 µM, which was the maximum concentration of the FGFR inhibitors. Significant sensitivity for the PRISM data was defined as AUC &lt; 1, which indicates stronger growth inhibition by a FGFR inhibitor than the DMSO control. IC50 and AUC for doxorubicin are presented as a positive cytotoxicity controls. Median IC50 and AUC values for the FGFR inhibitors with interquartile ranges are depicted as boxes with whiskers spanning over 150% of the interquartile ranges. Points represent single cell lines. Point symbols codes for the FGFR3 gene mutation status, point color represent sensitivity and resistance. The sensitivity cutoffs are represented by dashed lines. FGFR3 wild-type cell lines RT-112, RT4, SW 780, CAL-29, and J82 showed particularly high sensitivity to multiple FGFR blockers in the GDSC1/2 experiments. FGFR3 wild-type cell lines JMSU-1, RT4, TCCSUP, RT-112, UM-UC-1, 253J, and SW-1710 demonstrated a very good sensitivity to erdafitinib in the PRISM assay (AUC: 0.66 to 0.88). By contrast, BC-3C, HT-1376, 647-V, J82, VM-CUB1, and SW 780 cell lines were found to be resistant to erdafitinib with AUC values ranging from 1 to 1.2.</w:t>
+      </w:r>
+    </w:p>
+    <w:p>
       <w:r>
         <w:br w:type="page"/>
       </w:r>
@@ -1183,29 +1318,24 @@
     <w:p>
       <w:pPr>
         <w:pStyle w:val="CaptionedFigure"/>
-        <w:rPr/>
-      </w:pPr>
-      <w:r>
-        <w:rPr/>
+      </w:pPr>
+      <w:r>
         <w:drawing>
-          <wp:inline distT="0" distB="0" distL="114935" distR="114935">
+          <wp:inline>
             <wp:extent cx="5943600" cy="5943600"/>
-            <wp:effectExtent l="0" t="0" r="0" b="0"/>
-            <wp:docPr id="9" name="Image8" descr="Figure 9: Confluence of cultured FGFR1-4 wild-type (UM-UC-3, 5637 and RT112) and FGFR3 mutated (UM-UC-14 and UM-UC-6) UC cell lines after treatment with different concentrations of erdafitinib."/>
-            <wp:cNvGraphicFramePr>
-              <a:graphicFrameLocks xmlns:a="http://schemas.openxmlformats.org/drawingml/2006/main" noChangeAspect="1"/>
-            </wp:cNvGraphicFramePr>
-            <a:graphic xmlns:a="http://schemas.openxmlformats.org/drawingml/2006/main">
+            <wp:effectExtent b="0" l="0" r="0" t="0"/>
+            <wp:docPr descr="Figure 9: Confluence of cultured FGFR1-4 wild-type (UM-UC-3, 5637 and RT112) and FGFR3 mutated (UM-UC-14 and UM-UC-6) UC cell lines after treatment with different concentrations of erdafitinib." title="" id="45" name="Picture"/>
+            <a:graphic>
               <a:graphicData uri="http://schemas.openxmlformats.org/drawingml/2006/picture">
-                <pic:pic xmlns:pic="http://schemas.openxmlformats.org/drawingml/2006/picture">
+                <pic:pic>
                   <pic:nvPicPr>
-                    <pic:cNvPr id="9" name="Image8" descr="Figure 9: Confluence of cultured FGFR1-4 wild-type (UM-UC-3, 5637 and RT112) and FGFR3 mutated (UM-UC-14 and UM-UC-6) UC cell lines after treatment with different concentrations of erdafitinib."/>
+                    <pic:cNvPr descr="C:\Users\piotr\Desktop\BLCA%20FGFR\report\figure1_legend_files/figure-docx/fig-figure-1h-1.pdf" id="46" name="Picture"/>
                     <pic:cNvPicPr>
-                      <a:picLocks noChangeAspect="1" noChangeArrowheads="1"/>
+                      <a:picLocks noChangeArrowheads="1" noChangeAspect="1"/>
                     </pic:cNvPicPr>
                   </pic:nvPicPr>
                   <pic:blipFill>
-                    <a:blip r:embed="rId10"/>
+                    <a:blip r:embed="rId44"/>
                     <a:stretch>
                       <a:fillRect/>
                     </a:stretch>
@@ -1218,6 +1348,12 @@
                     <a:prstGeom prst="rect">
                       <a:avLst/>
                     </a:prstGeom>
+                    <a:noFill/>
+                    <a:ln w="9525">
+                      <a:noFill/>
+                      <a:headEnd/>
+                      <a:tailEnd/>
+                    </a:ln>
                   </pic:spPr>
                 </pic:pic>
               </a:graphicData>
@@ -1228,43 +1364,55 @@
     </w:p>
     <w:p>
       <w:pPr>
+        <w:pStyle w:val="ImageCaption"/>
+      </w:pPr>
+      <w:r>
+        <w:t xml:space="preserve">Figure 9: Confluence of cultured FGFR1-4 wild-type (UM-UC-3, 5637 and RT112) and FGFR3 mutated (UM-UC-14 and UM-UC-6) UC cell lines after treatment with different concentrations of erdafitinib.</w:t>
+      </w:r>
+    </w:p>
+    <w:p>
+      <w:pPr>
         <w:pStyle w:val="TextBody"/>
-        <w:rPr/>
-      </w:pPr>
-      <w:r>
-        <w:rPr>
+      </w:pPr>
+      <w:r>
+        <w:rPr>
+          <w:bCs/>
           <w:b/>
-          <w:bCs/>
-        </w:rPr>
-        <w:t>Figure 1H. Confluence of cultured FGFR1-4 wild-type (UM-UC-3, 5637 and RT112) and FGFR3 mutated (UM-UC-14 and UM-UC-6) UC cell lines after treatment with different concentrations of erdafitinib.</w:t>
+        </w:rPr>
+        <w:t xml:space="preserve">Figure 1H. Confluence of cultured FGFR1-4 wild-type (UM-UC-3, 5637 and RT112) and FGFR3 mutated (UM-UC-14 and UM-UC-6) UC cell lines after treatment with different concentrations of erdafitinib.</w:t>
       </w:r>
     </w:p>
     <w:p>
       <w:pPr>
         <w:pStyle w:val="TextBody"/>
-        <w:spacing w:before="180" w:after="180"/>
-        <w:rPr/>
-      </w:pPr>
-      <w:r>
-        <w:rPr>
-          <w:i/>
-          <w:iCs/>
-        </w:rPr>
-        <w:t>Confluence was measured after 96 hours in cultures treated with erdafitinib at 0, 1, 4, 7 and 10 µM. Dots represent means of three biological replicates. Mean values with standard deviations are depicted as bars with whiskers.</w:t>
+      </w:pPr>
+      <w:r>
+        <w:rPr>
+          <w:iCs/>
+          <w:i/>
+        </w:rPr>
+        <w:t xml:space="preserve">Confluence was measured after 96 hours in cultures treated with erdafitinib at 0, 1, 4, 7 and 10 µM. Dots represent means of three biological replicates. Mean values with standard deviations are depicted as bars with whiskers.</w:t>
       </w:r>
     </w:p>
     <w:sectPr>
-      <w:footerReference w:type="default" r:id="rId11"/>
+      <w:footerReference r:id="rId9" w:type="default"/>
+      <w:footnotePr>
+        <w:numFmt w:val="decimal"/>
+      </w:footnotePr>
       <w:type w:val="nextPage"/>
-      <w:pgSz w:w="12240" w:h="15840"/>
-      <w:pgMar w:left="1440" w:right="1440" w:header="0" w:top="1440" w:footer="1440" w:bottom="2204" w:gutter="0"/>
+      <w:pgSz w:h="15840" w:w="12240"/>
+      <w:pgMar w:bottom="2204" w:footer="1440" w:gutter="0" w:header="0" w:left="1440" w:right="1440" w:top="1440"/>
       <w:pgNumType w:fmt="decimal"/>
       <w:formProt w:val="false"/>
       <w:textDirection w:val="lrTb"/>
-      <w:docGrid w:type="default" w:linePitch="100" w:charSpace="0"/>
+      <w:docGrid w:charSpace="0" w:linePitch="100" w:type="default"/>
     </w:sectPr>
   </w:body>
 </w:document>
+</file>
+
+<file path=word/comments.xml><?xml version="1.0" encoding="utf-8"?>
+<w:comments xmlns:w="http://schemas.openxmlformats.org/wordprocessingml/2006/main" xmlns:m="http://schemas.openxmlformats.org/officeDocument/2006/math" xmlns:r="http://schemas.openxmlformats.org/officeDocument/2006/relationships" xmlns:o="urn:schemas-microsoft-com:office:office" xmlns:v="urn:schemas-microsoft-com:vml" xmlns:w10="urn:schemas-microsoft-com:office:word" xmlns:a="http://schemas.openxmlformats.org/drawingml/2006/main" xmlns:pic="http://schemas.openxmlformats.org/drawingml/2006/picture" xmlns:wp="http://schemas.openxmlformats.org/drawingml/2006/wordprocessingDrawing"/>
 </file>
 
 <file path=word/footer1.xml><?xml version="1.0" encoding="utf-8"?>
@@ -1290,7 +1438,7 @@
     </w:r>
     <w:r>
       <w:rPr/>
-      <w:t>12</w:t>
+      <w:t>3</w:t>
     </w:r>
     <w:r>
       <w:rPr/>
@@ -1300,15 +1448,118 @@
 </w:ftr>
 </file>
 
+<file path=word/footnotes.xml><?xml version="1.0" encoding="utf-8"?>
+<w:footnotes xmlns:w="http://schemas.openxmlformats.org/wordprocessingml/2006/main" xmlns:m="http://schemas.openxmlformats.org/officeDocument/2006/math" xmlns:r="http://schemas.openxmlformats.org/officeDocument/2006/relationships" xmlns:o="urn:schemas-microsoft-com:office:office" xmlns:v="urn:schemas-microsoft-com:vml" xmlns:w10="urn:schemas-microsoft-com:office:word" xmlns:a="http://schemas.openxmlformats.org/drawingml/2006/main" xmlns:pic="http://schemas.openxmlformats.org/drawingml/2006/picture" xmlns:wp="http://schemas.openxmlformats.org/drawingml/2006/wordprocessingDrawing">
+  <w:footnote w:type="continuationSeparator" w:id="0">
+    <w:p>
+      <w:r>
+        <w:continuationSeparator/>
+      </w:r>
+    </w:p>
+  </w:footnote>
+  <w:footnote w:type="separator" w:id="-1">
+    <w:p>
+      <w:r>
+        <w:separator/>
+      </w:r>
+    </w:p>
+  </w:footnote>
+</w:footnotes>
+</file>
+
+<file path=word/numbering.xml><?xml version="1.0" encoding="utf-8"?>
+<w:numbering xmlns:w="http://schemas.openxmlformats.org/wordprocessingml/2006/main">
+  <w:abstractNum w:abstractNumId="990">
+    <w:nsid w:val="A990"/>
+    <w:multiLevelType w:val="multilevel"/>
+    <w:lvl w:ilvl="0">
+      <w:numFmt w:val="bullet"/>
+      <w:lvlText w:val=" "/>
+      <w:lvlJc w:val="left"/>
+      <w:pPr>
+        <w:ind w:left="720" w:hanging="480"/>
+      </w:pPr>
+    </w:lvl>
+    <w:lvl w:ilvl="1">
+      <w:numFmt w:val="bullet"/>
+      <w:lvlText w:val=" "/>
+      <w:lvlJc w:val="left"/>
+      <w:pPr>
+        <w:ind w:left="1440" w:hanging="480"/>
+      </w:pPr>
+    </w:lvl>
+    <w:lvl w:ilvl="2">
+      <w:numFmt w:val="bullet"/>
+      <w:lvlText w:val=" "/>
+      <w:lvlJc w:val="left"/>
+      <w:pPr>
+        <w:ind w:left="2160" w:hanging="480"/>
+      </w:pPr>
+    </w:lvl>
+    <w:lvl w:ilvl="3">
+      <w:numFmt w:val="bullet"/>
+      <w:lvlText w:val=" "/>
+      <w:lvlJc w:val="left"/>
+      <w:pPr>
+        <w:ind w:left="2880" w:hanging="480"/>
+      </w:pPr>
+    </w:lvl>
+    <w:lvl w:ilvl="4">
+      <w:numFmt w:val="bullet"/>
+      <w:lvlText w:val=" "/>
+      <w:lvlJc w:val="left"/>
+      <w:pPr>
+        <w:ind w:left="3600" w:hanging="480"/>
+      </w:pPr>
+    </w:lvl>
+    <w:lvl w:ilvl="5">
+      <w:numFmt w:val="bullet"/>
+      <w:lvlText w:val=" "/>
+      <w:lvlJc w:val="left"/>
+      <w:pPr>
+        <w:ind w:left="4320" w:hanging="480"/>
+      </w:pPr>
+    </w:lvl>
+    <w:lvl w:ilvl="6">
+      <w:numFmt w:val="bullet"/>
+      <w:lvlText w:val=" "/>
+      <w:lvlJc w:val="left"/>
+      <w:pPr>
+        <w:ind w:left="5040" w:hanging="480"/>
+      </w:pPr>
+    </w:lvl>
+    <w:lvl w:ilvl="7">
+      <w:numFmt w:val="bullet"/>
+      <w:lvlText w:val=" "/>
+      <w:lvlJc w:val="left"/>
+      <w:pPr>
+        <w:ind w:left="5760" w:hanging="480"/>
+      </w:pPr>
+    </w:lvl>
+    <w:lvl w:ilvl="8">
+      <w:numFmt w:val="bullet"/>
+      <w:lvlText w:val=" "/>
+      <w:lvlJc w:val="left"/>
+      <w:pPr>
+        <w:ind w:left="6480" w:hanging="480"/>
+      </w:pPr>
+    </w:lvl>
+  </w:abstractNum>
+  <w:num w:numId="1000">
+    <w:abstractNumId w:val="990"/>
+  </w:num>
+</w:numbering>
+</file>
+
 <file path=word/styles.xml><?xml version="1.0" encoding="utf-8"?>
-<w:styles xmlns:w="http://schemas.openxmlformats.org/wordprocessingml/2006/main" xmlns:w14="http://schemas.microsoft.com/office/word/2010/wordml" xmlns:mc="http://schemas.openxmlformats.org/markup-compatibility/2006" mc:Ignorable="w14">
+<w:styles xmlns:mc="http://schemas.openxmlformats.org/markup-compatibility/2006" xmlns:w="http://schemas.openxmlformats.org/wordprocessingml/2006/main" xmlns:w14="http://schemas.microsoft.com/office/word/2010/wordml" mc:Ignorable="w14">
   <w:docDefaults>
     <w:rPrDefault>
       <w:rPr>
-        <w:rFonts w:ascii="Cambria" w:hAnsi="Cambria" w:eastAsia="Cambria" w:cs="" w:asciiTheme="minorHAnsi" w:cstheme="minorBidi" w:eastAsiaTheme="minorHAnsi" w:hAnsiTheme="minorHAnsi"/>
+        <w:rFonts w:ascii="Cambria" w:asciiTheme="minorHAnsi" w:cs="" w:cstheme="minorBidi" w:eastAsia="Cambria" w:eastAsiaTheme="minorHAnsi" w:hAnsi="Cambria" w:hAnsiTheme="minorHAnsi"/>
         <w:sz w:val="24"/>
         <w:szCs w:val="24"/>
-        <w:lang w:val="en-US" w:eastAsia="en-US" w:bidi="ar-SA"/>
+        <w:lang w:bidi="ar-SA" w:eastAsia="en-US" w:val="en-US"/>
       </w:rPr>
     </w:rPrDefault>
     <w:pPrDefault>
@@ -1317,27 +1568,27 @@
       </w:pPr>
     </w:pPrDefault>
   </w:docDefaults>
-  <w:latentStyles w:defLockedState="0" w:defUIPriority="0" w:defSemiHidden="0" w:defUnhideWhenUsed="0" w:defQFormat="0" w:count="276"/>
-  <w:style w:type="paragraph" w:styleId="Normal" w:default="1">
+  <w:latentStyles w:count="276" w:defLockedState="0" w:defQFormat="0" w:defSemiHidden="0" w:defUIPriority="0" w:defUnhideWhenUsed="0"/>
+  <w:style w:default="1" w:styleId="Normal" w:type="paragraph">
     <w:name w:val="Normal"/>
     <w:qFormat/>
     <w:pPr>
       <w:widowControl/>
       <w:suppressAutoHyphens w:val="true"/>
       <w:bidi w:val="0"/>
-      <w:spacing w:before="0" w:after="200"/>
+      <w:spacing w:after="200" w:before="0"/>
       <w:jc w:val="left"/>
     </w:pPr>
     <w:rPr>
-      <w:rFonts w:ascii="Cambria" w:hAnsi="Cambria" w:eastAsia="Cambria" w:cs="" w:asciiTheme="minorHAnsi" w:cstheme="minorBidi" w:eastAsiaTheme="minorHAnsi" w:hAnsiTheme="minorHAnsi"/>
+      <w:rFonts w:ascii="Cambria" w:asciiTheme="minorHAnsi" w:cs="" w:cstheme="minorBidi" w:eastAsia="Cambria" w:eastAsiaTheme="minorHAnsi" w:hAnsi="Cambria" w:hAnsiTheme="minorHAnsi"/>
       <w:color w:val="auto"/>
       <w:kern w:val="0"/>
       <w:sz w:val="24"/>
       <w:szCs w:val="24"/>
-      <w:lang w:val="en-US" w:eastAsia="en-US" w:bidi="ar-SA"/>
-    </w:rPr>
-  </w:style>
-  <w:style w:type="paragraph" w:styleId="Heading1">
+      <w:lang w:bidi="ar-SA" w:eastAsia="en-US" w:val="en-US"/>
+    </w:rPr>
+  </w:style>
+  <w:style w:styleId="Heading1" w:type="paragraph">
     <w:name w:val="Heading 1"/>
     <w:basedOn w:val="Normal"/>
     <w:next w:val="TextBody"/>
@@ -1346,19 +1597,19 @@
     <w:pPr>
       <w:keepNext w:val="true"/>
       <w:keepLines/>
-      <w:spacing w:lineRule="auto" w:line="360" w:before="475" w:after="202"/>
+      <w:spacing w:after="202" w:before="475" w:line="360" w:lineRule="auto"/>
       <w:outlineLvl w:val="0"/>
     </w:pPr>
     <w:rPr>
-      <w:rFonts w:ascii="Calibri" w:hAnsi="Calibri" w:eastAsia="" w:cs="" w:asciiTheme="majorHAnsi" w:cstheme="majorBidi" w:eastAsiaTheme="majorEastAsia" w:hAnsiTheme="majorHAnsi"/>
+      <w:rFonts w:ascii="Calibri" w:asciiTheme="majorHAnsi" w:cs="" w:cstheme="majorBidi" w:eastAsia="" w:eastAsiaTheme="majorEastAsia" w:hAnsi="Calibri" w:hAnsiTheme="majorHAnsi"/>
       <w:b/>
       <w:bCs/>
-      <w:color w:val="345A8A" w:themeColor="accent1" w:themeShade="b5"/>
+      <w:color w:themeColor="accent1" w:themeShade="b5" w:val="345A8A"/>
       <w:sz w:val="32"/>
       <w:szCs w:val="32"/>
     </w:rPr>
   </w:style>
-  <w:style w:type="paragraph" w:styleId="Heading2">
+  <w:style w:styleId="Heading2" w:type="paragraph">
     <w:name w:val="Heading 2"/>
     <w:basedOn w:val="Normal"/>
     <w:next w:val="TextBody"/>
@@ -1368,19 +1619,19 @@
     <w:pPr>
       <w:keepNext w:val="true"/>
       <w:keepLines/>
-      <w:spacing w:lineRule="auto" w:line="360" w:before="202" w:after="202"/>
+      <w:spacing w:after="202" w:before="202" w:line="360" w:lineRule="auto"/>
       <w:outlineLvl w:val="1"/>
     </w:pPr>
     <w:rPr>
-      <w:rFonts w:ascii="Calibri" w:hAnsi="Calibri" w:eastAsia="" w:cs="" w:asciiTheme="majorHAnsi" w:cstheme="majorBidi" w:eastAsiaTheme="majorEastAsia" w:hAnsiTheme="majorHAnsi"/>
+      <w:rFonts w:ascii="Calibri" w:asciiTheme="majorHAnsi" w:cs="" w:cstheme="majorBidi" w:eastAsia="" w:eastAsiaTheme="majorEastAsia" w:hAnsi="Calibri" w:hAnsiTheme="majorHAnsi"/>
       <w:b/>
       <w:bCs/>
-      <w:color w:val="4F81BD" w:themeColor="accent1"/>
+      <w:color w:themeColor="accent1" w:val="4F81BD"/>
       <w:sz w:val="32"/>
       <w:szCs w:val="32"/>
     </w:rPr>
   </w:style>
-  <w:style w:type="paragraph" w:styleId="Heading3">
+  <w:style w:styleId="Heading3" w:type="paragraph">
     <w:name w:val="Heading 3"/>
     <w:basedOn w:val="Normal"/>
     <w:next w:val="TextBody"/>
@@ -1390,19 +1641,19 @@
     <w:pPr>
       <w:keepNext w:val="true"/>
       <w:keepLines/>
-      <w:spacing w:lineRule="auto" w:line="360" w:before="202" w:after="202"/>
+      <w:spacing w:after="202" w:before="202" w:line="360" w:lineRule="auto"/>
       <w:outlineLvl w:val="2"/>
     </w:pPr>
     <w:rPr>
-      <w:rFonts w:ascii="Calibri" w:hAnsi="Calibri" w:eastAsia="" w:cs="" w:asciiTheme="majorHAnsi" w:cstheme="majorBidi" w:eastAsiaTheme="majorEastAsia" w:hAnsiTheme="majorHAnsi"/>
+      <w:rFonts w:ascii="Calibri" w:asciiTheme="majorHAnsi" w:cs="" w:cstheme="majorBidi" w:eastAsia="" w:eastAsiaTheme="majorEastAsia" w:hAnsi="Calibri" w:hAnsiTheme="majorHAnsi"/>
       <w:b/>
       <w:bCs/>
-      <w:color w:val="4F81BD" w:themeColor="accent1"/>
+      <w:color w:themeColor="accent1" w:val="4F81BD"/>
       <w:sz w:val="28"/>
       <w:szCs w:val="28"/>
     </w:rPr>
   </w:style>
-  <w:style w:type="paragraph" w:styleId="Heading4">
+  <w:style w:styleId="Heading4" w:type="paragraph">
     <w:name w:val="Heading 4"/>
     <w:basedOn w:val="Normal"/>
     <w:next w:val="TextBody"/>
@@ -1412,19 +1663,19 @@
     <w:pPr>
       <w:keepNext w:val="true"/>
       <w:keepLines/>
-      <w:spacing w:before="200" w:after="0"/>
+      <w:spacing w:after="0" w:before="200"/>
       <w:outlineLvl w:val="3"/>
     </w:pPr>
     <w:rPr>
-      <w:rFonts w:ascii="Calibri" w:hAnsi="Calibri" w:eastAsia="" w:cs="" w:asciiTheme="majorHAnsi" w:cstheme="majorBidi" w:eastAsiaTheme="majorEastAsia" w:hAnsiTheme="majorHAnsi"/>
+      <w:rFonts w:ascii="Calibri" w:asciiTheme="majorHAnsi" w:cs="" w:cstheme="majorBidi" w:eastAsia="" w:eastAsiaTheme="majorEastAsia" w:hAnsi="Calibri" w:hAnsiTheme="majorHAnsi"/>
       <w:b/>
       <w:bCs/>
-      <w:color w:val="4F81BD" w:themeColor="accent1"/>
+      <w:color w:themeColor="accent1" w:val="4F81BD"/>
       <w:sz w:val="24"/>
       <w:szCs w:val="24"/>
     </w:rPr>
   </w:style>
-  <w:style w:type="paragraph" w:styleId="Heading5">
+  <w:style w:styleId="Heading5" w:type="paragraph">
     <w:name w:val="Heading 5"/>
     <w:basedOn w:val="Normal"/>
     <w:next w:val="TextBody"/>
@@ -1434,19 +1685,19 @@
     <w:pPr>
       <w:keepNext w:val="true"/>
       <w:keepLines/>
-      <w:spacing w:before="200" w:after="0"/>
+      <w:spacing w:after="0" w:before="200"/>
       <w:outlineLvl w:val="4"/>
     </w:pPr>
     <w:rPr>
-      <w:rFonts w:ascii="Calibri" w:hAnsi="Calibri" w:eastAsia="" w:cs="" w:asciiTheme="majorHAnsi" w:cstheme="majorBidi" w:eastAsiaTheme="majorEastAsia" w:hAnsiTheme="majorHAnsi"/>
+      <w:rFonts w:ascii="Calibri" w:asciiTheme="majorHAnsi" w:cs="" w:cstheme="majorBidi" w:eastAsia="" w:eastAsiaTheme="majorEastAsia" w:hAnsi="Calibri" w:hAnsiTheme="majorHAnsi"/>
       <w:i/>
       <w:iCs/>
-      <w:color w:val="4F81BD" w:themeColor="accent1"/>
+      <w:color w:themeColor="accent1" w:val="4F81BD"/>
       <w:sz w:val="24"/>
       <w:szCs w:val="24"/>
     </w:rPr>
   </w:style>
-  <w:style w:type="paragraph" w:styleId="Heading6">
+  <w:style w:styleId="Heading6" w:type="paragraph">
     <w:name w:val="Heading 6"/>
     <w:basedOn w:val="Normal"/>
     <w:next w:val="TextBody"/>
@@ -1456,17 +1707,17 @@
     <w:pPr>
       <w:keepNext w:val="true"/>
       <w:keepLines/>
-      <w:spacing w:before="200" w:after="0"/>
+      <w:spacing w:after="0" w:before="200"/>
       <w:outlineLvl w:val="5"/>
     </w:pPr>
     <w:rPr>
-      <w:rFonts w:ascii="Calibri" w:hAnsi="Calibri" w:eastAsia="" w:cs="" w:asciiTheme="majorHAnsi" w:cstheme="majorBidi" w:eastAsiaTheme="majorEastAsia" w:hAnsiTheme="majorHAnsi"/>
-      <w:color w:val="4F81BD" w:themeColor="accent1"/>
+      <w:rFonts w:ascii="Calibri" w:asciiTheme="majorHAnsi" w:cs="" w:cstheme="majorBidi" w:eastAsia="" w:eastAsiaTheme="majorEastAsia" w:hAnsi="Calibri" w:hAnsiTheme="majorHAnsi"/>
+      <w:color w:themeColor="accent1" w:val="4F81BD"/>
       <w:sz w:val="24"/>
       <w:szCs w:val="24"/>
     </w:rPr>
   </w:style>
-  <w:style w:type="paragraph" w:styleId="Heading7">
+  <w:style w:styleId="Heading7" w:type="paragraph">
     <w:name w:val="Heading 7"/>
     <w:basedOn w:val="Normal"/>
     <w:next w:val="TextBody"/>
@@ -1476,17 +1727,17 @@
     <w:pPr>
       <w:keepNext w:val="true"/>
       <w:keepLines/>
-      <w:spacing w:before="200" w:after="0"/>
+      <w:spacing w:after="0" w:before="200"/>
       <w:outlineLvl w:val="6"/>
     </w:pPr>
     <w:rPr>
-      <w:rFonts w:ascii="Calibri" w:hAnsi="Calibri" w:eastAsia="" w:cs="" w:asciiTheme="majorHAnsi" w:cstheme="majorBidi" w:eastAsiaTheme="majorEastAsia" w:hAnsiTheme="majorHAnsi"/>
-      <w:color w:val="4F81BD" w:themeColor="accent1"/>
+      <w:rFonts w:ascii="Calibri" w:asciiTheme="majorHAnsi" w:cs="" w:cstheme="majorBidi" w:eastAsia="" w:eastAsiaTheme="majorEastAsia" w:hAnsi="Calibri" w:hAnsiTheme="majorHAnsi"/>
+      <w:color w:themeColor="accent1" w:val="4F81BD"/>
       <w:sz w:val="24"/>
       <w:szCs w:val="24"/>
     </w:rPr>
   </w:style>
-  <w:style w:type="paragraph" w:styleId="Heading8">
+  <w:style w:styleId="Heading8" w:type="paragraph">
     <w:name w:val="Heading 8"/>
     <w:basedOn w:val="Normal"/>
     <w:next w:val="TextBody"/>
@@ -1496,17 +1747,17 @@
     <w:pPr>
       <w:keepNext w:val="true"/>
       <w:keepLines/>
-      <w:spacing w:before="200" w:after="0"/>
+      <w:spacing w:after="0" w:before="200"/>
       <w:outlineLvl w:val="7"/>
     </w:pPr>
     <w:rPr>
-      <w:rFonts w:ascii="Calibri" w:hAnsi="Calibri" w:eastAsia="" w:cs="" w:asciiTheme="majorHAnsi" w:cstheme="majorBidi" w:eastAsiaTheme="majorEastAsia" w:hAnsiTheme="majorHAnsi"/>
-      <w:color w:val="4F81BD" w:themeColor="accent1"/>
+      <w:rFonts w:ascii="Calibri" w:asciiTheme="majorHAnsi" w:cs="" w:cstheme="majorBidi" w:eastAsia="" w:eastAsiaTheme="majorEastAsia" w:hAnsi="Calibri" w:hAnsiTheme="majorHAnsi"/>
+      <w:color w:themeColor="accent1" w:val="4F81BD"/>
       <w:sz w:val="24"/>
       <w:szCs w:val="24"/>
     </w:rPr>
   </w:style>
-  <w:style w:type="paragraph" w:styleId="Heading9">
+  <w:style w:styleId="Heading9" w:type="paragraph">
     <w:name w:val="Heading 9"/>
     <w:basedOn w:val="Normal"/>
     <w:next w:val="TextBody"/>
@@ -1516,31 +1767,31 @@
     <w:pPr>
       <w:keepNext w:val="true"/>
       <w:keepLines/>
-      <w:spacing w:before="200" w:after="0"/>
+      <w:spacing w:after="0" w:before="200"/>
       <w:outlineLvl w:val="8"/>
     </w:pPr>
     <w:rPr>
-      <w:rFonts w:ascii="Calibri" w:hAnsi="Calibri" w:eastAsia="" w:cs="" w:asciiTheme="majorHAnsi" w:cstheme="majorBidi" w:eastAsiaTheme="majorEastAsia" w:hAnsiTheme="majorHAnsi"/>
-      <w:color w:val="4F81BD" w:themeColor="accent1"/>
+      <w:rFonts w:ascii="Calibri" w:asciiTheme="majorHAnsi" w:cs="" w:cstheme="majorBidi" w:eastAsia="" w:eastAsiaTheme="majorEastAsia" w:hAnsi="Calibri" w:hAnsiTheme="majorHAnsi"/>
+      <w:color w:themeColor="accent1" w:val="4F81BD"/>
       <w:sz w:val="24"/>
       <w:szCs w:val="24"/>
     </w:rPr>
   </w:style>
-  <w:style w:type="character" w:styleId="DefaultParagraphFont" w:default="1">
+  <w:style w:default="1" w:styleId="DefaultParagraphFont" w:type="character">
     <w:name w:val="Default Paragraph Font"/>
     <w:semiHidden/>
     <w:unhideWhenUsed/>
     <w:qFormat/>
     <w:rPr/>
   </w:style>
-  <w:style w:type="character" w:styleId="BodyTextChar" w:customStyle="1">
+  <w:style w:customStyle="1" w:styleId="BodyTextChar" w:type="character">
     <w:name w:val="Body Text Char"/>
     <w:basedOn w:val="DefaultParagraphFont"/>
     <w:link w:val="BodyText"/>
     <w:qFormat/>
     <w:rPr/>
   </w:style>
-  <w:style w:type="character" w:styleId="VerbatimChar" w:customStyle="1">
+  <w:style w:customStyle="1" w:styleId="VerbatimChar" w:type="character">
     <w:name w:val="Verbatim Char"/>
     <w:basedOn w:val="BodyTextChar"/>
     <w:qFormat/>
@@ -1550,7 +1801,7 @@
       <w:sz w:val="22"/>
     </w:rPr>
   </w:style>
-  <w:style w:type="character" w:styleId="FootnoteCharacters">
+  <w:style w:styleId="FootnoteCharacters" w:type="character">
     <w:name w:val="Footnote Characters"/>
     <w:basedOn w:val="BodyTextChar"/>
     <w:qFormat/>
@@ -1558,20 +1809,20 @@
       <w:vertAlign w:val="superscript"/>
     </w:rPr>
   </w:style>
-  <w:style w:type="character" w:styleId="FootnoteAnchor">
+  <w:style w:styleId="FootnoteAnchor" w:type="character">
     <w:name w:val="Footnote Anchor"/>
     <w:rPr>
       <w:vertAlign w:val="superscript"/>
     </w:rPr>
   </w:style>
-  <w:style w:type="character" w:styleId="InternetLink">
+  <w:style w:styleId="InternetLink" w:type="character">
     <w:name w:val="Hyperlink"/>
     <w:basedOn w:val="BodyTextChar"/>
     <w:rPr>
-      <w:color w:val="4F81BD" w:themeColor="accent1"/>
-    </w:rPr>
-  </w:style>
-  <w:style w:type="character" w:styleId="KeywordTok" w:customStyle="1">
+      <w:color w:themeColor="accent1" w:val="4F81BD"/>
+    </w:rPr>
+  </w:style>
+  <w:style w:customStyle="1" w:styleId="KeywordTok" w:type="character">
     <w:name w:val="KeywordTok"/>
     <w:basedOn w:val="VerbatimChar"/>
     <w:qFormat/>
@@ -1581,7 +1832,7 @@
       <w:shd w:fill="F8F8F8" w:val="clear"/>
     </w:rPr>
   </w:style>
-  <w:style w:type="character" w:styleId="DataTypeTok" w:customStyle="1">
+  <w:style w:customStyle="1" w:styleId="DataTypeTok" w:type="character">
     <w:name w:val="DataTypeTok"/>
     <w:basedOn w:val="VerbatimChar"/>
     <w:qFormat/>
@@ -1590,7 +1841,7 @@
       <w:shd w:fill="F8F8F8" w:val="clear"/>
     </w:rPr>
   </w:style>
-  <w:style w:type="character" w:styleId="DecValTok" w:customStyle="1">
+  <w:style w:customStyle="1" w:styleId="DecValTok" w:type="character">
     <w:name w:val="DecValTok"/>
     <w:basedOn w:val="VerbatimChar"/>
     <w:qFormat/>
@@ -1599,7 +1850,7 @@
       <w:shd w:fill="F8F8F8" w:val="clear"/>
     </w:rPr>
   </w:style>
-  <w:style w:type="character" w:styleId="BaseNTok" w:customStyle="1">
+  <w:style w:customStyle="1" w:styleId="BaseNTok" w:type="character">
     <w:name w:val="BaseNTok"/>
     <w:basedOn w:val="VerbatimChar"/>
     <w:qFormat/>
@@ -1608,7 +1859,7 @@
       <w:shd w:fill="F8F8F8" w:val="clear"/>
     </w:rPr>
   </w:style>
-  <w:style w:type="character" w:styleId="FloatTok" w:customStyle="1">
+  <w:style w:customStyle="1" w:styleId="FloatTok" w:type="character">
     <w:name w:val="FloatTok"/>
     <w:basedOn w:val="VerbatimChar"/>
     <w:qFormat/>
@@ -1617,7 +1868,7 @@
       <w:shd w:fill="F8F8F8" w:val="clear"/>
     </w:rPr>
   </w:style>
-  <w:style w:type="character" w:styleId="ConstantTok" w:customStyle="1">
+  <w:style w:customStyle="1" w:styleId="ConstantTok" w:type="character">
     <w:name w:val="ConstantTok"/>
     <w:basedOn w:val="VerbatimChar"/>
     <w:qFormat/>
@@ -1626,7 +1877,7 @@
       <w:shd w:fill="F8F8F8" w:val="clear"/>
     </w:rPr>
   </w:style>
-  <w:style w:type="character" w:styleId="CharTok" w:customStyle="1">
+  <w:style w:customStyle="1" w:styleId="CharTok" w:type="character">
     <w:name w:val="CharTok"/>
     <w:basedOn w:val="VerbatimChar"/>
     <w:qFormat/>
@@ -1635,7 +1886,7 @@
       <w:shd w:fill="F8F8F8" w:val="clear"/>
     </w:rPr>
   </w:style>
-  <w:style w:type="character" w:styleId="SpecialCharTok" w:customStyle="1">
+  <w:style w:customStyle="1" w:styleId="SpecialCharTok" w:type="character">
     <w:name w:val="SpecialCharTok"/>
     <w:basedOn w:val="VerbatimChar"/>
     <w:qFormat/>
@@ -1644,7 +1895,7 @@
       <w:shd w:fill="F8F8F8" w:val="clear"/>
     </w:rPr>
   </w:style>
-  <w:style w:type="character" w:styleId="StringTok" w:customStyle="1">
+  <w:style w:customStyle="1" w:styleId="StringTok" w:type="character">
     <w:name w:val="StringTok"/>
     <w:basedOn w:val="VerbatimChar"/>
     <w:qFormat/>
@@ -1653,7 +1904,7 @@
       <w:shd w:fill="F8F8F8" w:val="clear"/>
     </w:rPr>
   </w:style>
-  <w:style w:type="character" w:styleId="VerbatimStringTok" w:customStyle="1">
+  <w:style w:customStyle="1" w:styleId="VerbatimStringTok" w:type="character">
     <w:name w:val="VerbatimStringTok"/>
     <w:basedOn w:val="VerbatimChar"/>
     <w:qFormat/>
@@ -1662,7 +1913,7 @@
       <w:shd w:fill="F8F8F8" w:val="clear"/>
     </w:rPr>
   </w:style>
-  <w:style w:type="character" w:styleId="SpecialStringTok" w:customStyle="1">
+  <w:style w:customStyle="1" w:styleId="SpecialStringTok" w:type="character">
     <w:name w:val="SpecialStringTok"/>
     <w:basedOn w:val="VerbatimChar"/>
     <w:qFormat/>
@@ -1671,7 +1922,7 @@
       <w:shd w:fill="F8F8F8" w:val="clear"/>
     </w:rPr>
   </w:style>
-  <w:style w:type="character" w:styleId="ImportTok" w:customStyle="1">
+  <w:style w:customStyle="1" w:styleId="ImportTok" w:type="character">
     <w:name w:val="ImportTok"/>
     <w:basedOn w:val="VerbatimChar"/>
     <w:qFormat/>
@@ -1679,7 +1930,7 @@
       <w:shd w:fill="F8F8F8" w:val="clear"/>
     </w:rPr>
   </w:style>
-  <w:style w:type="character" w:styleId="CommentTok" w:customStyle="1">
+  <w:style w:customStyle="1" w:styleId="CommentTok" w:type="character">
     <w:name w:val="CommentTok"/>
     <w:basedOn w:val="VerbatimChar"/>
     <w:qFormat/>
@@ -1689,7 +1940,7 @@
       <w:shd w:fill="F8F8F8" w:val="clear"/>
     </w:rPr>
   </w:style>
-  <w:style w:type="character" w:styleId="DocumentationTok" w:customStyle="1">
+  <w:style w:customStyle="1" w:styleId="DocumentationTok" w:type="character">
     <w:name w:val="DocumentationTok"/>
     <w:basedOn w:val="VerbatimChar"/>
     <w:qFormat/>
@@ -1700,7 +1951,7 @@
       <w:shd w:fill="F8F8F8" w:val="clear"/>
     </w:rPr>
   </w:style>
-  <w:style w:type="character" w:styleId="AnnotationTok" w:customStyle="1">
+  <w:style w:customStyle="1" w:styleId="AnnotationTok" w:type="character">
     <w:name w:val="AnnotationTok"/>
     <w:basedOn w:val="VerbatimChar"/>
     <w:qFormat/>
@@ -1711,7 +1962,7 @@
       <w:shd w:fill="F8F8F8" w:val="clear"/>
     </w:rPr>
   </w:style>
-  <w:style w:type="character" w:styleId="CommentVarTok" w:customStyle="1">
+  <w:style w:customStyle="1" w:styleId="CommentVarTok" w:type="character">
     <w:name w:val="CommentVarTok"/>
     <w:basedOn w:val="VerbatimChar"/>
     <w:qFormat/>
@@ -1722,7 +1973,7 @@
       <w:shd w:fill="F8F8F8" w:val="clear"/>
     </w:rPr>
   </w:style>
-  <w:style w:type="character" w:styleId="OtherTok" w:customStyle="1">
+  <w:style w:customStyle="1" w:styleId="OtherTok" w:type="character">
     <w:name w:val="OtherTok"/>
     <w:basedOn w:val="VerbatimChar"/>
     <w:qFormat/>
@@ -1731,7 +1982,7 @@
       <w:shd w:fill="F8F8F8" w:val="clear"/>
     </w:rPr>
   </w:style>
-  <w:style w:type="character" w:styleId="FunctionTok" w:customStyle="1">
+  <w:style w:customStyle="1" w:styleId="FunctionTok" w:type="character">
     <w:name w:val="FunctionTok"/>
     <w:basedOn w:val="VerbatimChar"/>
     <w:qFormat/>
@@ -1740,7 +1991,7 @@
       <w:shd w:fill="F8F8F8" w:val="clear"/>
     </w:rPr>
   </w:style>
-  <w:style w:type="character" w:styleId="VariableTok" w:customStyle="1">
+  <w:style w:customStyle="1" w:styleId="VariableTok" w:type="character">
     <w:name w:val="VariableTok"/>
     <w:basedOn w:val="VerbatimChar"/>
     <w:qFormat/>
@@ -1749,7 +2000,7 @@
       <w:shd w:fill="F8F8F8" w:val="clear"/>
     </w:rPr>
   </w:style>
-  <w:style w:type="character" w:styleId="ControlFlowTok" w:customStyle="1">
+  <w:style w:customStyle="1" w:styleId="ControlFlowTok" w:type="character">
     <w:name w:val="ControlFlowTok"/>
     <w:basedOn w:val="VerbatimChar"/>
     <w:qFormat/>
@@ -1759,7 +2010,7 @@
       <w:shd w:fill="F8F8F8" w:val="clear"/>
     </w:rPr>
   </w:style>
-  <w:style w:type="character" w:styleId="OperatorTok" w:customStyle="1">
+  <w:style w:customStyle="1" w:styleId="OperatorTok" w:type="character">
     <w:name w:val="OperatorTok"/>
     <w:basedOn w:val="VerbatimChar"/>
     <w:qFormat/>
@@ -1769,7 +2020,7 @@
       <w:shd w:fill="F8F8F8" w:val="clear"/>
     </w:rPr>
   </w:style>
-  <w:style w:type="character" w:styleId="BuiltInTok" w:customStyle="1">
+  <w:style w:customStyle="1" w:styleId="BuiltInTok" w:type="character">
     <w:name w:val="BuiltInTok"/>
     <w:basedOn w:val="VerbatimChar"/>
     <w:qFormat/>
@@ -1777,7 +2028,7 @@
       <w:shd w:fill="F8F8F8" w:val="clear"/>
     </w:rPr>
   </w:style>
-  <w:style w:type="character" w:styleId="ExtensionTok" w:customStyle="1">
+  <w:style w:customStyle="1" w:styleId="ExtensionTok" w:type="character">
     <w:name w:val="ExtensionTok"/>
     <w:basedOn w:val="VerbatimChar"/>
     <w:qFormat/>
@@ -1785,7 +2036,7 @@
       <w:shd w:fill="F8F8F8" w:val="clear"/>
     </w:rPr>
   </w:style>
-  <w:style w:type="character" w:styleId="PreprocessorTok" w:customStyle="1">
+  <w:style w:customStyle="1" w:styleId="PreprocessorTok" w:type="character">
     <w:name w:val="PreprocessorTok"/>
     <w:basedOn w:val="VerbatimChar"/>
     <w:qFormat/>
@@ -1795,7 +2046,7 @@
       <w:shd w:fill="F8F8F8" w:val="clear"/>
     </w:rPr>
   </w:style>
-  <w:style w:type="character" w:styleId="AttributeTok" w:customStyle="1">
+  <w:style w:customStyle="1" w:styleId="AttributeTok" w:type="character">
     <w:name w:val="AttributeTok"/>
     <w:basedOn w:val="VerbatimChar"/>
     <w:qFormat/>
@@ -1804,7 +2055,7 @@
       <w:shd w:fill="F8F8F8" w:val="clear"/>
     </w:rPr>
   </w:style>
-  <w:style w:type="character" w:styleId="RegionMarkerTok" w:customStyle="1">
+  <w:style w:customStyle="1" w:styleId="RegionMarkerTok" w:type="character">
     <w:name w:val="RegionMarkerTok"/>
     <w:basedOn w:val="VerbatimChar"/>
     <w:qFormat/>
@@ -1812,7 +2063,7 @@
       <w:shd w:fill="F8F8F8" w:val="clear"/>
     </w:rPr>
   </w:style>
-  <w:style w:type="character" w:styleId="InformationTok" w:customStyle="1">
+  <w:style w:customStyle="1" w:styleId="InformationTok" w:type="character">
     <w:name w:val="InformationTok"/>
     <w:basedOn w:val="VerbatimChar"/>
     <w:qFormat/>
@@ -1823,7 +2074,7 @@
       <w:shd w:fill="F8F8F8" w:val="clear"/>
     </w:rPr>
   </w:style>
-  <w:style w:type="character" w:styleId="WarningTok" w:customStyle="1">
+  <w:style w:customStyle="1" w:styleId="WarningTok" w:type="character">
     <w:name w:val="WarningTok"/>
     <w:basedOn w:val="VerbatimChar"/>
     <w:qFormat/>
@@ -1834,7 +2085,7 @@
       <w:shd w:fill="F8F8F8" w:val="clear"/>
     </w:rPr>
   </w:style>
-  <w:style w:type="character" w:styleId="AlertTok" w:customStyle="1">
+  <w:style w:customStyle="1" w:styleId="AlertTok" w:type="character">
     <w:name w:val="AlertTok"/>
     <w:basedOn w:val="VerbatimChar"/>
     <w:qFormat/>
@@ -1843,7 +2094,7 @@
       <w:shd w:fill="F8F8F8" w:val="clear"/>
     </w:rPr>
   </w:style>
-  <w:style w:type="character" w:styleId="ErrorTok" w:customStyle="1">
+  <w:style w:customStyle="1" w:styleId="ErrorTok" w:type="character">
     <w:name w:val="ErrorTok"/>
     <w:basedOn w:val="VerbatimChar"/>
     <w:qFormat/>
@@ -1853,7 +2104,7 @@
       <w:shd w:fill="F8F8F8" w:val="clear"/>
     </w:rPr>
   </w:style>
-  <w:style w:type="character" w:styleId="NormalTok" w:customStyle="1">
+  <w:style w:customStyle="1" w:styleId="NormalTok" w:type="character">
     <w:name w:val="NormalTok"/>
     <w:basedOn w:val="VerbatimChar"/>
     <w:qFormat/>
@@ -1861,25 +2112,25 @@
       <w:shd w:fill="F8F8F8" w:val="clear"/>
     </w:rPr>
   </w:style>
-  <w:style w:type="character" w:styleId="EndnoteAnchor">
+  <w:style w:styleId="EndnoteAnchor" w:type="character">
     <w:name w:val="Endnote Anchor"/>
     <w:rPr>
       <w:vertAlign w:val="superscript"/>
     </w:rPr>
   </w:style>
-  <w:style w:type="character" w:styleId="EndnoteCharacters">
+  <w:style w:styleId="EndnoteCharacters" w:type="character">
     <w:name w:val="Endnote Characters"/>
     <w:qFormat/>
     <w:rPr/>
   </w:style>
-  <w:style w:type="character" w:styleId="Revision">
+  <w:style w:styleId="Revision" w:type="character">
     <w:name w:val="revision"/>
     <w:qFormat/>
     <w:rPr>
       <w:color w:val="C9211E"/>
     </w:rPr>
   </w:style>
-  <w:style w:type="character" w:styleId="Revision2">
+  <w:style w:styleId="Revision2" w:type="character">
     <w:name w:val="revision2"/>
     <w:basedOn w:val="Revision"/>
     <w:qFormat/>
@@ -1887,32 +2138,32 @@
       <w:color w:val="2A6099"/>
     </w:rPr>
   </w:style>
-  <w:style w:type="paragraph" w:styleId="Heading">
+  <w:style w:styleId="Heading" w:type="paragraph">
     <w:name w:val="Heading"/>
     <w:basedOn w:val="Normal"/>
     <w:next w:val="TextBody"/>
     <w:qFormat/>
     <w:pPr>
       <w:keepNext w:val="true"/>
-      <w:spacing w:before="240" w:after="120"/>
-    </w:pPr>
-    <w:rPr>
-      <w:rFonts w:ascii="Liberation Sans" w:hAnsi="Liberation Sans" w:eastAsia="Microsoft YaHei" w:cs="Arial"/>
+      <w:spacing w:after="120" w:before="240"/>
+    </w:pPr>
+    <w:rPr>
+      <w:rFonts w:ascii="Liberation Sans" w:cs="Arial" w:eastAsia="Microsoft YaHei" w:hAnsi="Liberation Sans"/>
       <w:sz w:val="28"/>
       <w:szCs w:val="28"/>
     </w:rPr>
   </w:style>
-  <w:style w:type="paragraph" w:styleId="TextBody">
+  <w:style w:styleId="TextBody" w:type="paragraph">
     <w:name w:val="Body Text"/>
     <w:basedOn w:val="Normal"/>
     <w:link w:val="BodyTextChar"/>
     <w:qFormat/>
     <w:pPr>
-      <w:spacing w:before="180" w:after="180"/>
+      <w:spacing w:after="180" w:before="180"/>
     </w:pPr>
     <w:rPr/>
   </w:style>
-  <w:style w:type="paragraph" w:styleId="List">
+  <w:style w:styleId="List" w:type="paragraph">
     <w:name w:val="List"/>
     <w:basedOn w:val="TextBody"/>
     <w:pPr/>
@@ -1920,19 +2171,19 @@
       <w:rFonts w:cs="Arial"/>
     </w:rPr>
   </w:style>
-  <w:style w:type="paragraph" w:styleId="Caption">
+  <w:style w:styleId="Caption" w:type="paragraph">
     <w:name w:val="Caption"/>
     <w:basedOn w:val="Normal"/>
     <w:link w:val="BodyTextChar"/>
     <w:qFormat/>
     <w:pPr>
-      <w:spacing w:before="0" w:after="120"/>
+      <w:spacing w:after="120" w:before="0"/>
     </w:pPr>
     <w:rPr>
       <w:i/>
     </w:rPr>
   </w:style>
-  <w:style w:type="paragraph" w:styleId="Index">
+  <w:style w:styleId="Index" w:type="paragraph">
     <w:name w:val="Index"/>
     <w:basedOn w:val="Normal"/>
     <w:qFormat/>
@@ -1943,7 +2194,7 @@
       <w:rFonts w:cs="Arial"/>
     </w:rPr>
   </w:style>
-  <w:style w:type="paragraph" w:styleId="FirstParagraph" w:customStyle="1">
+  <w:style w:customStyle="1" w:styleId="FirstParagraph" w:type="paragraph">
     <w:name w:val="First Paragraph"/>
     <w:basedOn w:val="TextBody"/>
     <w:next w:val="TextBody"/>
@@ -1951,16 +2202,16 @@
     <w:pPr/>
     <w:rPr/>
   </w:style>
-  <w:style w:type="paragraph" w:styleId="Compact" w:customStyle="1">
+  <w:style w:customStyle="1" w:styleId="Compact" w:type="paragraph">
     <w:name w:val="Compact"/>
     <w:basedOn w:val="TextBody"/>
     <w:qFormat/>
     <w:pPr>
-      <w:spacing w:before="36" w:after="36"/>
+      <w:spacing w:after="36" w:before="36"/>
     </w:pPr>
     <w:rPr/>
   </w:style>
-  <w:style w:type="paragraph" w:styleId="Title">
+  <w:style w:styleId="Title" w:type="paragraph">
     <w:name w:val="Title"/>
     <w:basedOn w:val="Normal"/>
     <w:next w:val="TextBody"/>
@@ -1968,19 +2219,19 @@
     <w:pPr>
       <w:keepNext w:val="true"/>
       <w:keepLines/>
-      <w:spacing w:before="480" w:after="240"/>
+      <w:spacing w:after="240" w:before="480"/>
       <w:jc w:val="center"/>
     </w:pPr>
     <w:rPr>
-      <w:rFonts w:ascii="Calibri" w:hAnsi="Calibri" w:eastAsia="" w:cs="" w:asciiTheme="majorHAnsi" w:cstheme="majorBidi" w:eastAsiaTheme="majorEastAsia" w:hAnsiTheme="majorHAnsi"/>
+      <w:rFonts w:ascii="Calibri" w:asciiTheme="majorHAnsi" w:cs="" w:cstheme="majorBidi" w:eastAsia="" w:eastAsiaTheme="majorEastAsia" w:hAnsi="Calibri" w:hAnsiTheme="majorHAnsi"/>
       <w:b/>
       <w:bCs/>
-      <w:color w:val="345A8A" w:themeColor="accent1" w:themeShade="b5"/>
+      <w:color w:themeColor="accent1" w:themeShade="b5" w:val="345A8A"/>
       <w:sz w:val="36"/>
       <w:szCs w:val="36"/>
     </w:rPr>
   </w:style>
-  <w:style w:type="paragraph" w:styleId="Subtitle">
+  <w:style w:styleId="Subtitle" w:type="paragraph">
     <w:name w:val="Subtitle"/>
     <w:basedOn w:val="Title"/>
     <w:next w:val="TextBody"/>
@@ -1988,7 +2239,7 @@
     <w:pPr>
       <w:keepNext w:val="true"/>
       <w:keepLines/>
-      <w:spacing w:before="240" w:after="240"/>
+      <w:spacing w:after="240" w:before="240"/>
       <w:jc w:val="center"/>
     </w:pPr>
     <w:rPr>
@@ -1996,7 +2247,7 @@
       <w:szCs w:val="30"/>
     </w:rPr>
   </w:style>
-  <w:style w:type="paragraph" w:styleId="Author" w:customStyle="1">
+  <w:style w:customStyle="1" w:styleId="Author" w:type="paragraph">
     <w:name w:val="Author"/>
     <w:next w:val="TextBody"/>
     <w:qFormat/>
@@ -2006,19 +2257,19 @@
       <w:widowControl/>
       <w:suppressAutoHyphens w:val="true"/>
       <w:bidi w:val="0"/>
-      <w:spacing w:before="0" w:after="200"/>
+      <w:spacing w:after="200" w:before="0"/>
       <w:jc w:val="center"/>
     </w:pPr>
     <w:rPr>
-      <w:rFonts w:ascii="Cambria" w:hAnsi="Cambria" w:eastAsia="Cambria" w:cs="" w:asciiTheme="minorHAnsi" w:cstheme="minorBidi" w:eastAsiaTheme="minorHAnsi" w:hAnsiTheme="minorHAnsi"/>
+      <w:rFonts w:ascii="Cambria" w:asciiTheme="minorHAnsi" w:cs="" w:cstheme="minorBidi" w:eastAsia="Cambria" w:eastAsiaTheme="minorHAnsi" w:hAnsi="Cambria" w:hAnsiTheme="minorHAnsi"/>
       <w:color w:val="auto"/>
       <w:kern w:val="0"/>
       <w:sz w:val="24"/>
       <w:szCs w:val="24"/>
-      <w:lang w:val="en-US" w:eastAsia="en-US" w:bidi="ar-SA"/>
-    </w:rPr>
-  </w:style>
-  <w:style w:type="paragraph" w:styleId="Date">
+      <w:lang w:bidi="ar-SA" w:eastAsia="en-US" w:val="en-US"/>
+    </w:rPr>
+  </w:style>
+  <w:style w:styleId="Date" w:type="paragraph">
     <w:name w:val="Date"/>
     <w:next w:val="TextBody"/>
     <w:qFormat/>
@@ -2028,19 +2279,19 @@
       <w:widowControl/>
       <w:suppressAutoHyphens w:val="true"/>
       <w:bidi w:val="0"/>
-      <w:spacing w:before="0" w:after="200"/>
+      <w:spacing w:after="200" w:before="0"/>
       <w:jc w:val="center"/>
     </w:pPr>
     <w:rPr>
-      <w:rFonts w:ascii="Cambria" w:hAnsi="Cambria" w:eastAsia="Cambria" w:cs="" w:asciiTheme="minorHAnsi" w:cstheme="minorBidi" w:eastAsiaTheme="minorHAnsi" w:hAnsiTheme="minorHAnsi"/>
+      <w:rFonts w:ascii="Cambria" w:asciiTheme="minorHAnsi" w:cs="" w:cstheme="minorBidi" w:eastAsia="Cambria" w:eastAsiaTheme="minorHAnsi" w:hAnsi="Cambria" w:hAnsiTheme="minorHAnsi"/>
       <w:color w:val="auto"/>
       <w:kern w:val="0"/>
       <w:sz w:val="24"/>
       <w:szCs w:val="24"/>
-      <w:lang w:val="en-US" w:eastAsia="en-US" w:bidi="ar-SA"/>
-    </w:rPr>
-  </w:style>
-  <w:style w:type="paragraph" w:styleId="Abstract" w:customStyle="1">
+      <w:lang w:bidi="ar-SA" w:eastAsia="en-US" w:val="en-US"/>
+    </w:rPr>
+  </w:style>
+  <w:style w:customStyle="1" w:styleId="Abstract" w:type="paragraph">
     <w:name w:val="Abstract"/>
     <w:basedOn w:val="Normal"/>
     <w:next w:val="TextBody"/>
@@ -2048,21 +2299,21 @@
     <w:pPr>
       <w:keepNext w:val="true"/>
       <w:keepLines/>
-      <w:spacing w:before="300" w:after="300"/>
+      <w:spacing w:after="300" w:before="300"/>
     </w:pPr>
     <w:rPr>
       <w:sz w:val="20"/>
       <w:szCs w:val="20"/>
     </w:rPr>
   </w:style>
-  <w:style w:type="paragraph" w:styleId="Bibliography">
+  <w:style w:styleId="Bibliography" w:type="paragraph">
     <w:name w:val="Bibliography"/>
     <w:basedOn w:val="Normal"/>
     <w:qFormat/>
     <w:pPr/>
     <w:rPr/>
   </w:style>
-  <w:style w:type="paragraph" w:styleId="BlockText">
+  <w:style w:styleId="BlockText" w:type="paragraph">
     <w:name w:val="Block Text"/>
     <w:basedOn w:val="TextBody"/>
     <w:next w:val="TextBody"/>
@@ -2070,17 +2321,17 @@
     <w:unhideWhenUsed/>
     <w:qFormat/>
     <w:pPr>
-      <w:spacing w:before="100" w:after="100"/>
+      <w:spacing w:after="100" w:before="100"/>
       <w:ind w:hanging="0"/>
     </w:pPr>
     <w:rPr>
-      <w:rFonts w:ascii="Calibri" w:hAnsi="Calibri" w:eastAsia="" w:cs="" w:asciiTheme="majorHAnsi" w:cstheme="majorBidi" w:eastAsiaTheme="majorEastAsia" w:hAnsiTheme="majorHAnsi"/>
+      <w:rFonts w:ascii="Calibri" w:asciiTheme="majorHAnsi" w:cs="" w:cstheme="majorBidi" w:eastAsia="" w:eastAsiaTheme="majorEastAsia" w:hAnsi="Calibri" w:hAnsiTheme="majorHAnsi"/>
       <w:bCs/>
       <w:sz w:val="20"/>
       <w:szCs w:val="20"/>
     </w:rPr>
   </w:style>
-  <w:style w:type="paragraph" w:styleId="Footnote">
+  <w:style w:styleId="Footnote" w:type="paragraph">
     <w:name w:val="Footnote Text"/>
     <w:basedOn w:val="Normal"/>
     <w:uiPriority w:val="9"/>
@@ -2089,7 +2340,7 @@
     <w:pPr/>
     <w:rPr/>
   </w:style>
-  <w:style w:type="paragraph" w:styleId="DefinitionTerm" w:customStyle="1">
+  <w:style w:customStyle="1" w:styleId="DefinitionTerm" w:type="paragraph">
     <w:name w:val="Definition Term"/>
     <w:basedOn w:val="Normal"/>
     <w:next w:val="Definition"/>
@@ -2097,20 +2348,20 @@
     <w:pPr>
       <w:keepNext w:val="true"/>
       <w:keepLines/>
-      <w:spacing w:before="0" w:after="0"/>
+      <w:spacing w:after="0" w:before="0"/>
     </w:pPr>
     <w:rPr>
       <w:b/>
     </w:rPr>
   </w:style>
-  <w:style w:type="paragraph" w:styleId="Definition" w:customStyle="1">
+  <w:style w:customStyle="1" w:styleId="Definition" w:type="paragraph">
     <w:name w:val="Definition"/>
     <w:basedOn w:val="Normal"/>
     <w:qFormat/>
     <w:pPr/>
     <w:rPr/>
   </w:style>
-  <w:style w:type="paragraph" w:styleId="TableCaption" w:customStyle="1">
+  <w:style w:customStyle="1" w:styleId="TableCaption" w:type="paragraph">
     <w:name w:val="Table Caption"/>
     <w:basedOn w:val="Caption"/>
     <w:qFormat/>
@@ -2119,21 +2370,21 @@
     </w:pPr>
     <w:rPr/>
   </w:style>
-  <w:style w:type="paragraph" w:styleId="ImageCaption" w:customStyle="1">
+  <w:style w:customStyle="1" w:styleId="ImageCaption" w:type="paragraph">
     <w:name w:val="Image Caption"/>
     <w:basedOn w:val="Caption"/>
     <w:qFormat/>
     <w:pPr/>
     <w:rPr/>
   </w:style>
-  <w:style w:type="paragraph" w:styleId="Figure" w:customStyle="1">
+  <w:style w:customStyle="1" w:styleId="Figure" w:type="paragraph">
     <w:name w:val="Figure"/>
     <w:basedOn w:val="Normal"/>
     <w:qFormat/>
     <w:pPr/>
     <w:rPr/>
   </w:style>
-  <w:style w:type="paragraph" w:styleId="CaptionedFigure" w:customStyle="1">
+  <w:style w:customStyle="1" w:styleId="CaptionedFigure" w:type="paragraph">
     <w:name w:val="Captioned Figure"/>
     <w:basedOn w:val="Figure"/>
     <w:qFormat/>
@@ -2142,7 +2393,7 @@
     </w:pPr>
     <w:rPr/>
   </w:style>
-  <w:style w:type="paragraph" w:styleId="TOCHeading">
+  <w:style w:styleId="TOCHeading" w:type="paragraph">
     <w:name w:val="TOC Heading"/>
     <w:basedOn w:val="Heading1"/>
     <w:next w:val="TextBody"/>
@@ -2150,40 +2401,40 @@
     <w:unhideWhenUsed/>
     <w:qFormat/>
     <w:pPr>
-      <w:spacing w:lineRule="auto" w:line="259" w:before="240" w:after="0"/>
-    </w:pPr>
-    <w:rPr>
-      <w:rFonts w:ascii="Calibri" w:hAnsi="Calibri" w:eastAsia="" w:cs="" w:asciiTheme="majorHAnsi" w:cstheme="majorBidi" w:eastAsiaTheme="majorEastAsia" w:hAnsiTheme="majorHAnsi"/>
+      <w:spacing w:after="0" w:before="240" w:line="259" w:lineRule="auto"/>
+    </w:pPr>
+    <w:rPr>
+      <w:rFonts w:ascii="Calibri" w:asciiTheme="majorHAnsi" w:cs="" w:cstheme="majorBidi" w:eastAsia="" w:eastAsiaTheme="majorEastAsia" w:hAnsi="Calibri" w:hAnsiTheme="majorHAnsi"/>
       <w:b w:val="false"/>
       <w:bCs w:val="false"/>
-      <w:color w:val="365F91" w:themeColor="accent1" w:themeShade="bf"/>
-    </w:rPr>
-  </w:style>
-  <w:style w:type="paragraph" w:styleId="SourceCode" w:customStyle="1">
+      <w:color w:themeColor="accent1" w:themeShade="bf" w:val="365F91"/>
+    </w:rPr>
+  </w:style>
+  <w:style w:customStyle="1" w:styleId="SourceCode" w:type="paragraph">
     <w:name w:val="Source Code"/>
     <w:basedOn w:val="Normal"/>
     <w:link w:val="VerbatimChar"/>
     <w:qFormat/>
     <w:pPr>
-      <w:shd w:val="clear" w:fill="F8F8F8"/>
+      <w:shd w:fill="F8F8F8" w:val="clear"/>
     </w:pPr>
     <w:rPr/>
   </w:style>
-  <w:style w:type="paragraph" w:styleId="HeaderandFooter">
+  <w:style w:styleId="HeaderandFooter" w:type="paragraph">
     <w:name w:val="Header and Footer"/>
     <w:basedOn w:val="Normal"/>
     <w:qFormat/>
     <w:pPr>
       <w:suppressLineNumbers/>
       <w:tabs>
-        <w:tab w:val="clear" w:pos="720"/>
-        <w:tab w:val="center" w:pos="4680" w:leader="none"/>
-        <w:tab w:val="right" w:pos="9360" w:leader="none"/>
+        <w:tab w:pos="720" w:val="clear"/>
+        <w:tab w:leader="none" w:pos="4680" w:val="center"/>
+        <w:tab w:leader="none" w:pos="9360" w:val="right"/>
       </w:tabs>
     </w:pPr>
     <w:rPr/>
   </w:style>
-  <w:style w:type="paragraph" w:styleId="Footer">
+  <w:style w:styleId="Footer" w:type="paragraph">
     <w:name w:val="Footer"/>
     <w:basedOn w:val="HeaderandFooter"/>
     <w:pPr>
@@ -2191,7 +2442,7 @@
     </w:pPr>
     <w:rPr/>
   </w:style>
-  <w:style w:type="paragraph" w:styleId="TableContents">
+  <w:style w:styleId="TableContents" w:type="paragraph">
     <w:name w:val="Table Contents"/>
     <w:basedOn w:val="Normal"/>
     <w:qFormat/>
@@ -2201,7 +2452,7 @@
     </w:pPr>
     <w:rPr/>
   </w:style>
-  <w:style w:type="paragraph" w:styleId="TableHeading">
+  <w:style w:styleId="TableHeading" w:type="paragraph">
     <w:name w:val="Table Heading"/>
     <w:basedOn w:val="TableContents"/>
     <w:qFormat/>
@@ -2216,7 +2467,7 @@
       <w:iCs/>
     </w:rPr>
   </w:style>
-  <w:style w:type="table" w:default="1" w:styleId="Table">
+  <w:style w:default="1" w:styleId="Table" w:type="table">
     <w:name w:val="Table"/>
     <w:basedOn w:val="TableNormal"/>
     <w:semiHidden/>
@@ -2224,10 +2475,10 @@
     <w:qFormat/>
     <w:tblPr>
       <w:tblCellMar>
-        <w:top w:w="0" w:type="dxa"/>
-        <w:left w:w="108" w:type="dxa"/>
-        <w:bottom w:w="0" w:type="dxa"/>
-        <w:right w:w="108" w:type="dxa"/>
+        <w:top w:type="dxa" w:w="0"/>
+        <w:left w:type="dxa" w:w="108"/>
+        <w:bottom w:type="dxa" w:w="0"/>
+        <w:right w:type="dxa" w:w="108"/>
       </w:tblCellMar>
     </w:tblPr>
   </w:style>

--- a/report/figure1_legend.docx
+++ b/report/figure1_legend.docx
@@ -1,148 +1,56 @@
 
 <file path=word/document.xml><?xml version="1.0" encoding="utf-8"?>
-<w:document xmlns:w="http://schemas.openxmlformats.org/wordprocessingml/2006/main" xmlns:m="http://schemas.openxmlformats.org/officeDocument/2006/math" xmlns:r="http://schemas.openxmlformats.org/officeDocument/2006/relationships" xmlns:o="urn:schemas-microsoft-com:office:office" xmlns:v="urn:schemas-microsoft-com:vml" xmlns:w10="urn:schemas-microsoft-com:office:word" xmlns:a="http://schemas.openxmlformats.org/drawingml/2006/main" xmlns:pic="http://schemas.openxmlformats.org/drawingml/2006/picture" xmlns:wp="http://schemas.openxmlformats.org/drawingml/2006/wordprocessingDrawing">
+<w:document xmlns:o="urn:schemas-microsoft-com:office:office" xmlns:r="http://schemas.openxmlformats.org/officeDocument/2006/relationships" xmlns:v="urn:schemas-microsoft-com:vml" xmlns:w="http://schemas.openxmlformats.org/wordprocessingml/2006/main" xmlns:w10="urn:schemas-microsoft-com:office:word" xmlns:wp="http://schemas.openxmlformats.org/drawingml/2006/wordprocessingDrawing" xmlns:wps="http://schemas.microsoft.com/office/word/2010/wordprocessingShape" xmlns:wpg="http://schemas.microsoft.com/office/word/2010/wordprocessingGroup" xmlns:mc="http://schemas.openxmlformats.org/markup-compatibility/2006" xmlns:wp14="http://schemas.microsoft.com/office/word/2010/wordprocessingDrawing" xmlns:w14="http://schemas.microsoft.com/office/word/2010/wordml" mc:Ignorable="w14 wp14">
   <w:body>
     <w:p>
       <w:pPr>
         <w:pStyle w:val="Title"/>
-      </w:pPr>
-      <w:r>
-        <w:t xml:space="preserve">FGFR1/3</w:t>
-      </w:r>
-      <w:r>
-        <w:t xml:space="preserve"> </w:t>
-      </w:r>
-      <w:r>
-        <w:t xml:space="preserve">Signaling</w:t>
-      </w:r>
-      <w:r>
-        <w:t xml:space="preserve"> </w:t>
-      </w:r>
-      <w:r>
-        <w:t xml:space="preserve">as</w:t>
-      </w:r>
-      <w:r>
-        <w:t xml:space="preserve"> </w:t>
-      </w:r>
-      <w:r>
-        <w:t xml:space="preserve">Achilles’</w:t>
-      </w:r>
-      <w:r>
-        <w:t xml:space="preserve"> </w:t>
-      </w:r>
-      <w:r>
-        <w:t xml:space="preserve">Heel</w:t>
-      </w:r>
-      <w:r>
-        <w:t xml:space="preserve"> </w:t>
-      </w:r>
-      <w:r>
-        <w:t xml:space="preserve">of</w:t>
-      </w:r>
-      <w:r>
-        <w:t xml:space="preserve"> </w:t>
-      </w:r>
-      <w:r>
-        <w:t xml:space="preserve">Phenotypic</w:t>
-      </w:r>
-      <w:r>
-        <w:t xml:space="preserve"> </w:t>
-      </w:r>
-      <w:r>
-        <w:t xml:space="preserve">Diversity</w:t>
-      </w:r>
-      <w:r>
-        <w:t xml:space="preserve"> </w:t>
-      </w:r>
-      <w:r>
-        <w:t xml:space="preserve">in</w:t>
-      </w:r>
-      <w:r>
-        <w:t xml:space="preserve"> </w:t>
-      </w:r>
-      <w:r>
-        <w:t xml:space="preserve">Urothelial</w:t>
-      </w:r>
-      <w:r>
-        <w:t xml:space="preserve"> </w:t>
-      </w:r>
-      <w:r>
-        <w:t xml:space="preserve">Carcinoma</w:t>
+        <w:spacing w:before="480" w:after="240"/>
+        <w:rPr/>
+      </w:pPr>
+      <w:r>
+        <w:rPr/>
+        <w:t>FGFR1/3 Signaling as Achilles’ Heel of Phenotypic Diversity in Urothelial Carcinoma</w:t>
       </w:r>
     </w:p>
     <w:p>
       <w:pPr>
         <w:pStyle w:val="Subtitle"/>
-      </w:pPr>
-      <w:r>
-        <w:t xml:space="preserve">Figure</w:t>
-      </w:r>
-      <w:r>
-        <w:t xml:space="preserve"> </w:t>
-      </w:r>
-      <w:r>
-        <w:t xml:space="preserve">1</w:t>
-      </w:r>
-      <w:r>
-        <w:t xml:space="preserve"> </w:t>
-      </w:r>
-      <w:r>
-        <w:t xml:space="preserve">Legend</w:t>
+        <w:rPr/>
+      </w:pPr>
+      <w:r>
+        <w:rPr/>
+        <w:t>Figure 1 Legend</w:t>
       </w:r>
     </w:p>
     <w:p>
       <w:pPr>
         <w:pStyle w:val="Author"/>
-      </w:pPr>
-      <w:r>
-        <w:t xml:space="preserve">Department</w:t>
-      </w:r>
-      <w:r>
-        <w:t xml:space="preserve"> </w:t>
-      </w:r>
-      <w:r>
-        <w:t xml:space="preserve">of</w:t>
-      </w:r>
-      <w:r>
-        <w:t xml:space="preserve"> </w:t>
-      </w:r>
-      <w:r>
-        <w:t xml:space="preserve">Urology,</w:t>
-      </w:r>
-      <w:r>
-        <w:t xml:space="preserve"> </w:t>
-      </w:r>
-      <w:r>
-        <w:t xml:space="preserve">Medical</w:t>
-      </w:r>
-      <w:r>
-        <w:t xml:space="preserve"> </w:t>
-      </w:r>
-      <w:r>
-        <w:t xml:space="preserve">University</w:t>
-      </w:r>
-      <w:r>
-        <w:t xml:space="preserve"> </w:t>
-      </w:r>
-      <w:r>
-        <w:t xml:space="preserve">of</w:t>
-      </w:r>
-      <w:r>
-        <w:t xml:space="preserve"> </w:t>
-      </w:r>
-      <w:r>
-        <w:t xml:space="preserve">Innsbruck</w:t>
+        <w:rPr/>
+      </w:pPr>
+      <w:r>
+        <w:rPr/>
+        <w:t>Department of Urology, Medical University of Innsbruck</w:t>
       </w:r>
     </w:p>
     <w:p>
       <w:pPr>
         <w:pStyle w:val="Date"/>
-      </w:pPr>
-      <w:r>
-        <w:t xml:space="preserve">2025-03-23</w:t>
-      </w:r>
-    </w:p>
-    <w:p>
+        <w:rPr/>
+      </w:pPr>
+      <w:r>
+        <w:rPr/>
+        <w:t>2025-04-28</w:t>
+      </w:r>
+    </w:p>
+    <w:p>
+      <w:pPr>
+        <w:pStyle w:val="Normal"/>
+        <w:rPr/>
+      </w:pPr>
+      <w:r>
+        <w:rPr/>
+      </w:r>
       <w:r>
         <w:br w:type="page"/>
       </w:r>
@@ -150,24 +58,29 @@
     <w:p>
       <w:pPr>
         <w:pStyle w:val="CaptionedFigure"/>
-      </w:pPr>
-      <w:r>
+        <w:rPr/>
+      </w:pPr>
+      <w:r>
+        <w:rPr/>
         <w:drawing>
-          <wp:inline>
-            <wp:extent cx="5943600" cy="3624430"/>
-            <wp:effectExtent b="0" l="0" r="0" t="0"/>
-            <wp:docPr descr="Figure 1: Alterations of FGFR-, FGF-, and FGFBP-coding genes in MIBC consensus molecular classes of urothelial cancer." title="" id="21" name="Picture"/>
-            <a:graphic>
+          <wp:inline distT="0" distB="0" distL="114935" distR="114935">
+            <wp:extent cx="5397500" cy="3949700"/>
+            <wp:effectExtent l="0" t="0" r="0" b="0"/>
+            <wp:docPr id="1" name="Picture" descr="Figure 1: Alterations of FGFR/FGF/FGFBP-coding genes in consensus molecular classes of MIBC."/>
+            <wp:cNvGraphicFramePr>
+              <a:graphicFrameLocks xmlns:a="http://schemas.openxmlformats.org/drawingml/2006/main" noChangeAspect="1"/>
+            </wp:cNvGraphicFramePr>
+            <a:graphic xmlns:a="http://schemas.openxmlformats.org/drawingml/2006/main">
               <a:graphicData uri="http://schemas.openxmlformats.org/drawingml/2006/picture">
-                <pic:pic>
+                <pic:pic xmlns:pic="http://schemas.openxmlformats.org/drawingml/2006/picture">
                   <pic:nvPicPr>
-                    <pic:cNvPr descr="C:\Users\piotr\Desktop\BLCA%20FGFR\report\figure1_legend_files/figure-docx/fig-figure-1a-1.pdf" id="22" name="Picture"/>
+                    <pic:cNvPr id="1" name="Picture" descr="Figure 1: Alterations of FGFR/FGF/FGFBP-coding genes in consensus molecular classes of MIBC."/>
                     <pic:cNvPicPr>
-                      <a:picLocks noChangeArrowheads="1" noChangeAspect="1"/>
+                      <a:picLocks noChangeAspect="1" noChangeArrowheads="1"/>
                     </pic:cNvPicPr>
                   </pic:nvPicPr>
                   <pic:blipFill>
-                    <a:blip r:embed="rId20"/>
+                    <a:blip r:embed="rId2"/>
                     <a:stretch>
                       <a:fillRect/>
                     </a:stretch>
@@ -175,17 +88,11 @@
                   <pic:spPr bwMode="auto">
                     <a:xfrm>
                       <a:off x="0" y="0"/>
-                      <a:ext cx="5943600" cy="3624430"/>
+                      <a:ext cx="5397500" cy="3949700"/>
                     </a:xfrm>
                     <a:prstGeom prst="rect">
                       <a:avLst/>
                     </a:prstGeom>
-                    <a:noFill/>
-                    <a:ln w="9525">
-                      <a:noFill/>
-                      <a:headEnd/>
-                      <a:tailEnd/>
-                    </a:ln>
                   </pic:spPr>
                 </pic:pic>
               </a:graphicData>
@@ -196,37 +103,38 @@
     </w:p>
     <w:p>
       <w:pPr>
-        <w:pStyle w:val="ImageCaption"/>
-      </w:pPr>
-      <w:r>
-        <w:t xml:space="preserve">Figure 1: Alterations of FGFR-, FGF-, and FGFBP-coding genes in MIBC consensus molecular classes of urothelial cancer.</w:t>
-      </w:r>
-    </w:p>
-    <w:p>
-      <w:pPr>
         <w:pStyle w:val="TextBody"/>
+        <w:rPr/>
       </w:pPr>
       <w:r>
         <w:rPr>
+          <w:b/>
           <w:bCs/>
-          <w:b/>
         </w:rPr>
-        <w:t xml:space="preserve">Figure 1A. Alterations of FGFR-, FGF-, and FGFBP-coding genes in MIBC consensus molecular classes of urothelial cancer.</w:t>
+        <w:t>Figure 1A. Alterations of FGFR/FGF/FGFBP-coding genes in consensus molecular classes of MIBC.</w:t>
       </w:r>
     </w:p>
     <w:p>
       <w:pPr>
         <w:pStyle w:val="TextBody"/>
+        <w:rPr/>
       </w:pPr>
       <w:r>
         <w:rPr>
+          <w:i/>
           <w:iCs/>
-          <w:i/>
         </w:rPr>
-        <w:t xml:space="preserve">Cancer samples from the TCGA BLCA, IMvigor, and BCAN data sets were assigned to the MIBC consensus molecular classes based on ComBat-adjusted whole-genome mRNA levels by the nearest centroid algorithm (R package consensusMIBC). Differences in frequency of somatic mutations and copy number variants of FGFR-, FGF-, and FGFBP-coding genes between the LumP (luminal papillary), LumU (luminal unstable), stroma-rich, and basal/squamous-like (Ba/Sq) consensus molecular classes were assessed by weighted permutation test. P values were corrected for multiple testing with the false discovery rate method. Presence/absence of selected genetic alterations in the consensus molecular classes in the TCGA BLCA cohort was visualized in a oncoplot. Alteration names (mut: mutation, amp: amplification, del: deletion) with effect sizes and p values of differences between the consensus classes are indicated in the Y axis. Significant effects are highlighted with bold font. Numbers of cancer samples in the consensus classes are displayed in the plot caption.</w:t>
-      </w:r>
-    </w:p>
-    <w:p>
+        <w:t>Differences in frequency of somatic mutations and copy number variants of FGFR/FGF/FGFBP-coding genes between the LumP (luminal papillary), LumU (luminal unstable), stroma-rich, and basal/squamous-like (Ba/Sq) consensus molecular classes of MIBC in the TCGA, BCAN and IMvigor cohorts were assessed by false discovery rate (FDR) corrected weighted permutation test. Presence/absence of selected genetic alterations (mut: mutation, amp: amplification, del: deletion) in the TCGA BLCA cohort was visualized in a oncoplot. Significant effects are highlighted with bold font. Numbers of cancer samples are displayed in the plot caption.</w:t>
+      </w:r>
+    </w:p>
+    <w:p>
+      <w:pPr>
+        <w:pStyle w:val="Normal"/>
+        <w:rPr/>
+      </w:pPr>
+      <w:r>
+        <w:rPr/>
+      </w:r>
       <w:r>
         <w:br w:type="page"/>
       </w:r>
@@ -234,24 +142,29 @@
     <w:p>
       <w:pPr>
         <w:pStyle w:val="CaptionedFigure"/>
-      </w:pPr>
-      <w:r>
+        <w:rPr/>
+      </w:pPr>
+      <w:r>
+        <w:rPr/>
         <w:drawing>
-          <wp:inline>
-            <wp:extent cx="5943600" cy="5004555"/>
-            <wp:effectExtent b="0" l="0" r="0" t="0"/>
-            <wp:docPr descr="Figure 2: Mutational hot spots of the FGFR3 gene." title="" id="24" name="Picture"/>
-            <a:graphic>
+          <wp:inline distT="0" distB="0" distL="114935" distR="114935">
+            <wp:extent cx="5397500" cy="3949700"/>
+            <wp:effectExtent l="0" t="0" r="0" b="0"/>
+            <wp:docPr id="2" name="Image1" descr="Figure 2: Co-expression networks of FGFR/FGF/FGFBP-coding genes."/>
+            <wp:cNvGraphicFramePr>
+              <a:graphicFrameLocks xmlns:a="http://schemas.openxmlformats.org/drawingml/2006/main" noChangeAspect="1"/>
+            </wp:cNvGraphicFramePr>
+            <a:graphic xmlns:a="http://schemas.openxmlformats.org/drawingml/2006/main">
               <a:graphicData uri="http://schemas.openxmlformats.org/drawingml/2006/picture">
-                <pic:pic>
+                <pic:pic xmlns:pic="http://schemas.openxmlformats.org/drawingml/2006/picture">
                   <pic:nvPicPr>
-                    <pic:cNvPr descr="C:\Users\piotr\Desktop\BLCA%20FGFR\report\figure1_legend_files/figure-docx/fig-figure-1b-1.pdf" id="25" name="Picture"/>
+                    <pic:cNvPr id="2" name="Image1" descr="Figure 2: Co-expression networks of FGFR/FGF/FGFBP-coding genes."/>
                     <pic:cNvPicPr>
-                      <a:picLocks noChangeArrowheads="1" noChangeAspect="1"/>
+                      <a:picLocks noChangeAspect="1" noChangeArrowheads="1"/>
                     </pic:cNvPicPr>
                   </pic:nvPicPr>
                   <pic:blipFill>
-                    <a:blip r:embed="rId23"/>
+                    <a:blip r:embed="rId3"/>
                     <a:stretch>
                       <a:fillRect/>
                     </a:stretch>
@@ -259,17 +172,11 @@
                   <pic:spPr bwMode="auto">
                     <a:xfrm>
                       <a:off x="0" y="0"/>
-                      <a:ext cx="5943600" cy="5004555"/>
+                      <a:ext cx="5397500" cy="3949700"/>
                     </a:xfrm>
                     <a:prstGeom prst="rect">
                       <a:avLst/>
                     </a:prstGeom>
-                    <a:noFill/>
-                    <a:ln w="9525">
-                      <a:noFill/>
-                      <a:headEnd/>
-                      <a:tailEnd/>
-                    </a:ln>
                   </pic:spPr>
                 </pic:pic>
               </a:graphicData>
@@ -280,66 +187,104 @@
     </w:p>
     <w:p>
       <w:pPr>
-        <w:pStyle w:val="ImageCaption"/>
-      </w:pPr>
-      <w:r>
-        <w:t xml:space="preserve">Figure 2: Mutational hot spots of the FGFR3 gene.</w:t>
-      </w:r>
-    </w:p>
-    <w:p>
-      <w:pPr>
         <w:pStyle w:val="TextBody"/>
+        <w:rPr/>
       </w:pPr>
       <w:r>
         <w:rPr>
+          <w:b/>
           <w:bCs/>
-          <w:b/>
         </w:rPr>
-        <w:t xml:space="preserve">Figure 1B. Mutational hot spots of the FGFR3 gene.</w:t>
+        <w:t>Figure 1B. Co-expression networks of FGFR/FGF/FGFBP-coding genes.</w:t>
       </w:r>
     </w:p>
     <w:p>
       <w:pPr>
         <w:pStyle w:val="TextBody"/>
+        <w:rPr/>
       </w:pPr>
       <w:r>
         <w:rPr>
+          <w:i/>
           <w:iCs/>
-          <w:i/>
         </w:rPr>
-        <w:t xml:space="preserve">Frequency of mutations affecting residues of the FGFR3 protein was expressed as percentage of all cancer samples in the cohort and displayed in dot plots. Each point represents a single protein residue, point color codes for assignment of the residue to the protein domain. Candidate mutation hot spots with mutation rates</w:t>
-      </w:r>
-      <w:r>
-        <w:rPr>
-          <w:iCs/>
-          <w:i/>
-        </w:rPr>
-        <w:t xml:space="preserve"> </w:t>
-      </w:r>
-      <m:oMath>
+        <w:t xml:space="preserve">Co-expression networks were constructed for the FGFR/FGF/FGFBP-coding genes, whose expression levels correlated with Spearman’s </w:t>
+      </w:r>
+      <w:r>
+        <w:rPr/>
+      </w:r>
+      <m:oMath xmlns:m="http://schemas.openxmlformats.org/officeDocument/2006/math">
         <m:r>
-          <m:rPr>
-            <m:sty m:val="p"/>
-          </m:rPr>
-          <m:t>≥</m:t>
+          <w:rPr>
+            <w:rFonts w:ascii="Cambria Math" w:hAnsi="Cambria Math"/>
+          </w:rPr>
+          <m:t xml:space="preserve">ρ</m:t>
+        </m:r>
+        <m:r>
+          <w:rPr>
+            <w:rFonts w:ascii="Cambria Math" w:hAnsi="Cambria Math"/>
+          </w:rPr>
+          <m:t xml:space="preserve">≥</m:t>
         </m:r>
       </m:oMath>
       <w:r>
         <w:rPr>
+          <w:i/>
           <w:iCs/>
+        </w:rPr>
+        <w:t xml:space="preserve"> 0.3 and visualized for the TCGA BLCA cohort with the Fruchterman-Reingold algorithm. Points represent genes, point shape codes for the protein product type. Point color represent hub scores. Lines represent edges, i.e correlations with </w:t>
+      </w:r>
+      <w:r>
+        <w:rPr/>
+      </w:r>
+      <m:oMath xmlns:m="http://schemas.openxmlformats.org/officeDocument/2006/math">
+        <m:r>
+          <w:rPr>
+            <w:rFonts w:ascii="Cambria Math" w:hAnsi="Cambria Math"/>
+          </w:rPr>
+          <m:t xml:space="preserve">ρ</m:t>
+        </m:r>
+        <m:r>
+          <w:rPr>
+            <w:rFonts w:ascii="Cambria Math" w:hAnsi="Cambria Math"/>
+          </w:rPr>
+          <m:t xml:space="preserve">≥</m:t>
+        </m:r>
+      </m:oMath>
+      <w:r>
+        <w:rPr>
           <w:i/>
+          <w:iCs/>
         </w:rPr>
-        <w:t xml:space="preserve"> </w:t>
-      </w:r>
+        <w:t xml:space="preserve"> 0.3. Line widths correspond to </w:t>
+      </w:r>
+      <w:r>
+        <w:rPr/>
+      </w:r>
+      <m:oMath xmlns:m="http://schemas.openxmlformats.org/officeDocument/2006/math">
+        <m:r>
+          <w:rPr>
+            <w:rFonts w:ascii="Cambria Math" w:hAnsi="Cambria Math"/>
+          </w:rPr>
+          <m:t xml:space="preserve">ρ</m:t>
+        </m:r>
+      </m:oMath>
       <w:r>
         <w:rPr>
+          <w:i/>
           <w:iCs/>
-          <w:i/>
         </w:rPr>
-        <w:t xml:space="preserve">1% are highlighted with enlarged symbols and labeled with percentages and protein sequence changes. Cohort names and numbers of analyzed cancer samples are indicated in the plot facets. The protein domain scheme is displayed above the plot.</w:t>
-      </w:r>
-    </w:p>
-    <w:p>
+        <w:t xml:space="preserve"> values.</w:t>
+      </w:r>
+    </w:p>
+    <w:p>
+      <w:pPr>
+        <w:pStyle w:val="Normal"/>
+        <w:rPr/>
+      </w:pPr>
+      <w:r>
+        <w:rPr/>
+      </w:r>
       <w:r>
         <w:br w:type="page"/>
       </w:r>
@@ -347,24 +292,29 @@
     <w:p>
       <w:pPr>
         <w:pStyle w:val="CaptionedFigure"/>
-      </w:pPr>
-      <w:r>
+        <w:rPr/>
+      </w:pPr>
+      <w:r>
+        <w:rPr/>
         <w:drawing>
-          <wp:inline>
-            <wp:extent cx="5943600" cy="6036832"/>
-            <wp:effectExtent b="0" l="0" r="0" t="0"/>
-            <wp:docPr descr="Figure 3: Expression of genes coding FGFR, FGF, and FGFBP at mRNA and protein level." title="" id="27" name="Picture"/>
-            <a:graphic>
+          <wp:inline distT="0" distB="0" distL="114935" distR="114935">
+            <wp:extent cx="5029200" cy="5397500"/>
+            <wp:effectExtent l="0" t="0" r="0" b="0"/>
+            <wp:docPr id="3" name="Image2" descr="Figure 3: Differential expression of FGFR/FGF/FGFR-coding genes in consensus molecular classes of MIBC."/>
+            <wp:cNvGraphicFramePr>
+              <a:graphicFrameLocks xmlns:a="http://schemas.openxmlformats.org/drawingml/2006/main" noChangeAspect="1"/>
+            </wp:cNvGraphicFramePr>
+            <a:graphic xmlns:a="http://schemas.openxmlformats.org/drawingml/2006/main">
               <a:graphicData uri="http://schemas.openxmlformats.org/drawingml/2006/picture">
-                <pic:pic>
+                <pic:pic xmlns:pic="http://schemas.openxmlformats.org/drawingml/2006/picture">
                   <pic:nvPicPr>
-                    <pic:cNvPr descr="C:\Users\piotr\Desktop\BLCA%20FGFR\report\figure1_legend_files/figure-docx/fig-figure-1c-1.pdf" id="28" name="Picture"/>
+                    <pic:cNvPr id="3" name="Image2" descr="Figure 3: Differential expression of FGFR/FGF/FGFR-coding genes in consensus molecular classes of MIBC."/>
                     <pic:cNvPicPr>
-                      <a:picLocks noChangeArrowheads="1" noChangeAspect="1"/>
+                      <a:picLocks noChangeAspect="1" noChangeArrowheads="1"/>
                     </pic:cNvPicPr>
                   </pic:nvPicPr>
                   <pic:blipFill>
-                    <a:blip r:embed="rId26"/>
+                    <a:blip r:embed="rId4"/>
                     <a:stretch>
                       <a:fillRect/>
                     </a:stretch>
@@ -372,17 +322,11 @@
                   <pic:spPr bwMode="auto">
                     <a:xfrm>
                       <a:off x="0" y="0"/>
-                      <a:ext cx="5943600" cy="6036832"/>
+                      <a:ext cx="5029200" cy="5397500"/>
                     </a:xfrm>
                     <a:prstGeom prst="rect">
                       <a:avLst/>
                     </a:prstGeom>
-                    <a:noFill/>
-                    <a:ln w="9525">
-                      <a:noFill/>
-                      <a:headEnd/>
-                      <a:tailEnd/>
-                    </a:ln>
                   </pic:spPr>
                 </pic:pic>
               </a:graphicData>
@@ -393,201 +337,188 @@
     </w:p>
     <w:p>
       <w:pPr>
-        <w:pStyle w:val="ImageCaption"/>
-      </w:pPr>
-      <w:r>
-        <w:t xml:space="preserve">Figure 3: Expression of genes coding FGFR, FGF, and FGFBP at mRNA and protein level.</w:t>
-      </w:r>
-    </w:p>
-    <w:p>
-      <w:pPr>
         <w:pStyle w:val="TextBody"/>
+        <w:rPr/>
       </w:pPr>
       <w:r>
         <w:rPr>
+          <w:b/>
           <w:bCs/>
-          <w:b/>
         </w:rPr>
-        <w:t xml:space="preserve">Figure 1C. Expression of genes coding FGFR, FGF, and FGFBP at mRNA and protein level.</w:t>
+        <w:t>Figure 1C. Differential expression of FGFR/FGF/FGFR-coding genes in consensus molecular classes of MIBC.</w:t>
       </w:r>
     </w:p>
     <w:p>
       <w:pPr>
         <w:pStyle w:val="TextBody"/>
+        <w:rPr/>
       </w:pPr>
       <w:r>
         <w:rPr>
+          <w:i/>
           <w:iCs/>
-          <w:i/>
         </w:rPr>
-        <w:t xml:space="preserve">Levels of FGFR-, FGF-, and FGFBP-coding mRNA were determined in cancer tissue samples in the TCGA BLCA, IMvigor, and BCAN by RNA sequencing and published as</w:t>
-      </w:r>
-      <w:r>
-        <w:rPr>
-          <w:iCs/>
-          <w:i/>
-        </w:rPr>
-        <w:t xml:space="preserve"> </w:t>
-      </w:r>
-      <m:oMath>
+        <w:t xml:space="preserve">Differences in </w:t>
+      </w:r>
+      <w:r>
+        <w:rPr/>
+      </w:r>
+      <m:oMath xmlns:m="http://schemas.openxmlformats.org/officeDocument/2006/math">
         <m:r>
-          <m:t>l</m:t>
+          <w:rPr>
+            <w:rFonts w:ascii="Cambria Math" w:hAnsi="Cambria Math"/>
+          </w:rPr>
+          <m:t xml:space="preserve">l</m:t>
         </m:r>
         <m:r>
-          <m:t>o</m:t>
+          <w:rPr>
+            <w:rFonts w:ascii="Cambria Math" w:hAnsi="Cambria Math"/>
+          </w:rPr>
+          <m:t xml:space="preserve">o</m:t>
         </m:r>
         <m:sSub>
           <m:e>
             <m:r>
-              <m:t>g</m:t>
+              <w:rPr>
+                <w:rFonts w:ascii="Cambria Math" w:hAnsi="Cambria Math"/>
+              </w:rPr>
+              <m:t xml:space="preserve">g</m:t>
             </m:r>
           </m:e>
           <m:sub>
             <m:r>
-              <m:t>2</m:t>
+              <w:rPr>
+                <w:rFonts w:ascii="Cambria Math" w:hAnsi="Cambria Math"/>
+              </w:rPr>
+              <m:t xml:space="preserve">2</m:t>
             </m:r>
           </m:sub>
         </m:sSub>
       </m:oMath>
       <w:r>
         <w:rPr>
+          <w:i/>
           <w:iCs/>
+        </w:rPr>
+        <w:t xml:space="preserve"> mRNA levels of FGFR/FGF/FGFBP-coding genes between the LumP, LumU, stroma-rich and Ba/Sq consensus molecular classes were assessed by FDR-corrected one-way ANOVA with </w:t>
+      </w:r>
+      <w:r>
+        <w:rPr/>
+      </w:r>
+      <m:oMath xmlns:m="http://schemas.openxmlformats.org/officeDocument/2006/math">
+        <m:sSup>
+          <m:e>
+            <m:r>
+              <w:rPr>
+                <w:rFonts w:ascii="Cambria Math" w:hAnsi="Cambria Math"/>
+              </w:rPr>
+              <m:t xml:space="preserve">η</m:t>
+            </m:r>
+          </m:e>
+          <m:sup>
+            <m:r>
+              <w:rPr>
+                <w:rFonts w:ascii="Cambria Math" w:hAnsi="Cambria Math"/>
+              </w:rPr>
+              <m:t xml:space="preserve">2</m:t>
+            </m:r>
+          </m:sup>
+        </m:sSup>
+      </m:oMath>
+      <w:r>
+        <w:rPr>
           <w:i/>
+          <w:iCs/>
         </w:rPr>
-        <w:t xml:space="preserve"> </w:t>
-      </w:r>
+        <w:t xml:space="preserve"> effect size statistic and two-tailed post-hoc T test. Differentially regulated genes were defined by p(ANOVA) &lt; 0.05, </w:t>
+      </w:r>
+      <w:r>
+        <w:rPr/>
+      </w:r>
+      <m:oMath xmlns:m="http://schemas.openxmlformats.org/officeDocument/2006/math">
+        <m:sSup>
+          <m:e>
+            <m:r>
+              <w:rPr>
+                <w:rFonts w:ascii="Cambria Math" w:hAnsi="Cambria Math"/>
+              </w:rPr>
+              <m:t xml:space="preserve">η</m:t>
+            </m:r>
+          </m:e>
+          <m:sup>
+            <m:r>
+              <w:rPr>
+                <w:rFonts w:ascii="Cambria Math" w:hAnsi="Cambria Math"/>
+              </w:rPr>
+              <m:t xml:space="preserve">2</m:t>
+            </m:r>
+          </m:sup>
+        </m:sSup>
+        <m:r>
+          <w:rPr>
+            <w:rFonts w:ascii="Cambria Math" w:hAnsi="Cambria Math"/>
+          </w:rPr>
+          <m:t xml:space="preserve">≥</m:t>
+        </m:r>
+      </m:oMath>
       <w:r>
         <w:rPr>
+          <w:i/>
           <w:iCs/>
-          <w:i/>
         </w:rPr>
-        <w:t xml:space="preserve">gene counts (TCGA BLCA and IMvigor) or Z-scores of</w:t>
-      </w:r>
-      <w:r>
-        <w:rPr>
-          <w:iCs/>
-          <w:i/>
-        </w:rPr>
-        <w:t xml:space="preserve"> </w:t>
-      </w:r>
-      <m:oMath>
+        <w:t xml:space="preserve"> 0.14, pFDR(T test) &lt; 0.05, and at least 1.25-fold regulation in a class as compared with LumP cancers. Z-scores of </w:t>
+      </w:r>
+      <w:r>
+        <w:rPr/>
+      </w:r>
+      <m:oMath xmlns:m="http://schemas.openxmlformats.org/officeDocument/2006/math">
         <m:r>
-          <m:t>l</m:t>
+          <w:rPr>
+            <w:rFonts w:ascii="Cambria Math" w:hAnsi="Cambria Math"/>
+          </w:rPr>
+          <m:t xml:space="preserve">l</m:t>
         </m:r>
         <m:r>
-          <m:t>o</m:t>
+          <w:rPr>
+            <w:rFonts w:ascii="Cambria Math" w:hAnsi="Cambria Math"/>
+          </w:rPr>
+          <m:t xml:space="preserve">o</m:t>
         </m:r>
         <m:sSub>
           <m:e>
             <m:r>
-              <m:t>g</m:t>
+              <w:rPr>
+                <w:rFonts w:ascii="Cambria Math" w:hAnsi="Cambria Math"/>
+              </w:rPr>
+              <m:t xml:space="preserve">g</m:t>
             </m:r>
           </m:e>
           <m:sub>
             <m:r>
-              <m:t>2</m:t>
+              <w:rPr>
+                <w:rFonts w:ascii="Cambria Math" w:hAnsi="Cambria Math"/>
+              </w:rPr>
+              <m:t xml:space="preserve">2</m:t>
             </m:r>
           </m:sub>
         </m:sSub>
       </m:oMath>
       <w:r>
         <w:rPr>
+          <w:i/>
           <w:iCs/>
-          <w:i/>
         </w:rPr>
-        <w:t xml:space="preserve"> </w:t>
-      </w:r>
-      <w:r>
-        <w:rPr>
-          <w:iCs/>
-          <w:i/>
-        </w:rPr>
-        <w:t xml:space="preserve">gene counts (BCAN). mRNA expression of the genes of interest in DepMap urothelial cancer cell lines was measured by RNA sequencing and provided as</w:t>
-      </w:r>
-      <w:r>
-        <w:rPr>
-          <w:iCs/>
-          <w:i/>
-        </w:rPr>
-        <w:t xml:space="preserve"> </w:t>
-      </w:r>
-      <m:oMath>
-        <m:r>
-          <m:t>l</m:t>
-        </m:r>
-        <m:r>
-          <m:t>o</m:t>
-        </m:r>
-        <m:sSub>
-          <m:e>
-            <m:r>
-              <m:t>g</m:t>
-            </m:r>
-          </m:e>
-          <m:sub>
-            <m:r>
-              <m:t>2</m:t>
-            </m:r>
-          </m:sub>
-        </m:sSub>
-      </m:oMath>
-      <w:r>
-        <w:rPr>
-          <w:iCs/>
-          <w:i/>
-        </w:rPr>
-        <w:t xml:space="preserve"> </w:t>
-      </w:r>
-      <w:r>
-        <w:rPr>
-          <w:iCs/>
-          <w:i/>
-        </w:rPr>
-        <w:t xml:space="preserve">gene counts. Median Z-scores of</w:t>
-      </w:r>
-      <w:r>
-        <w:rPr>
-          <w:iCs/>
-          <w:i/>
-        </w:rPr>
-        <w:t xml:space="preserve"> </w:t>
-      </w:r>
-      <m:oMath>
-        <m:r>
-          <m:t>l</m:t>
-        </m:r>
-        <m:r>
-          <m:t>o</m:t>
-        </m:r>
-        <m:sSub>
-          <m:e>
-            <m:r>
-              <m:t>g</m:t>
-            </m:r>
-          </m:e>
-          <m:sub>
-            <m:r>
-              <m:t>2</m:t>
-            </m:r>
-          </m:sub>
-        </m:sSub>
-      </m:oMath>
-      <w:r>
-        <w:rPr>
-          <w:iCs/>
-          <w:i/>
-        </w:rPr>
-        <w:t xml:space="preserve"> </w:t>
-      </w:r>
-      <w:r>
-        <w:rPr>
-          <w:iCs/>
-          <w:i/>
-        </w:rPr>
-        <w:t xml:space="preserve">mRNA expression are shown in a heat map. Each tile represents median expression Z-score of a gene in one cohort. Numbers of cancer samples are indicated in the X axis. White tiles represent genes not detected in each cohort. Protein expression of 31 FGFR-, FGF-, and FGFBP-coding genes in the Human Protein Atlas (HPA) repository was quantified by immunohistochemistry (IHC). The protein expression is shown as IHC scores defined as a product of intensity (1: negative, 4: strong) and quantity of positive cells (1: none to 4: &gt;75%). Median IHC scores with interquartile ranges are visualized as boxes with whiskers spanning over 150% of the interquartile ranges. Single IHC specimens are visualized as points. Numbers of IHC samples are indicated in the Y axis.</w:t>
-      </w:r>
-    </w:p>
-    <w:p>
+        <w:t xml:space="preserve"> expression levels of differentially regulated genes shared by at least two cohorts are displayed in a heat map for TCGA BLCA cancers. Significant effects are labeled with bold font. Numbers of samples are indicated in the plot caption.</w:t>
+      </w:r>
+    </w:p>
+    <w:p>
+      <w:pPr>
+        <w:pStyle w:val="Normal"/>
+        <w:rPr/>
+      </w:pPr>
+      <w:r>
+        <w:rPr/>
+      </w:r>
       <w:r>
         <w:br w:type="page"/>
       </w:r>
@@ -595,24 +526,29 @@
     <w:p>
       <w:pPr>
         <w:pStyle w:val="CaptionedFigure"/>
-      </w:pPr>
-      <w:r>
+        <w:rPr/>
+      </w:pPr>
+      <w:r>
+        <w:rPr/>
         <w:drawing>
-          <wp:inline>
-            <wp:extent cx="5943600" cy="5943600"/>
-            <wp:effectExtent b="0" l="0" r="0" t="0"/>
-            <wp:docPr descr="Figure 4: Co-expression networks of FGFR-, FGF-, and FGFBP-coding genes." title="" id="30" name="Picture"/>
-            <a:graphic>
+          <wp:inline distT="0" distB="0" distL="114935" distR="114935">
+            <wp:extent cx="5753100" cy="5397500"/>
+            <wp:effectExtent l="0" t="0" r="0" b="0"/>
+            <wp:docPr id="4" name="Image3" descr="Figure 4: SHAP variable importance in the Elastic Net model of consensus molecular classes of MIBC with FGFR/FGF/FGFBP-coding genes as explanatory factors."/>
+            <wp:cNvGraphicFramePr>
+              <a:graphicFrameLocks xmlns:a="http://schemas.openxmlformats.org/drawingml/2006/main" noChangeAspect="1"/>
+            </wp:cNvGraphicFramePr>
+            <a:graphic xmlns:a="http://schemas.openxmlformats.org/drawingml/2006/main">
               <a:graphicData uri="http://schemas.openxmlformats.org/drawingml/2006/picture">
-                <pic:pic>
+                <pic:pic xmlns:pic="http://schemas.openxmlformats.org/drawingml/2006/picture">
                   <pic:nvPicPr>
-                    <pic:cNvPr descr="C:\Users\piotr\Desktop\BLCA%20FGFR\report\figure1_legend_files/figure-docx/fig-figure-1d-1.pdf" id="31" name="Picture"/>
+                    <pic:cNvPr id="4" name="Image3" descr="Figure 4: SHAP variable importance in the Elastic Net model of consensus molecular classes of MIBC with FGFR/FGF/FGFBP-coding genes as explanatory factors."/>
                     <pic:cNvPicPr>
-                      <a:picLocks noChangeArrowheads="1" noChangeAspect="1"/>
+                      <a:picLocks noChangeAspect="1" noChangeArrowheads="1"/>
                     </pic:cNvPicPr>
                   </pic:nvPicPr>
                   <pic:blipFill>
-                    <a:blip r:embed="rId29"/>
+                    <a:blip r:embed="rId5"/>
                     <a:stretch>
                       <a:fillRect/>
                     </a:stretch>
@@ -620,17 +556,11 @@
                   <pic:spPr bwMode="auto">
                     <a:xfrm>
                       <a:off x="0" y="0"/>
-                      <a:ext cx="5943600" cy="5943600"/>
+                      <a:ext cx="5753100" cy="5397500"/>
                     </a:xfrm>
                     <a:prstGeom prst="rect">
                       <a:avLst/>
                     </a:prstGeom>
-                    <a:noFill/>
-                    <a:ln w="9525">
-                      <a:noFill/>
-                      <a:headEnd/>
-                      <a:tailEnd/>
-                    </a:ln>
                   </pic:spPr>
                 </pic:pic>
               </a:graphicData>
@@ -641,127 +571,80 @@
     </w:p>
     <w:p>
       <w:pPr>
-        <w:pStyle w:val="ImageCaption"/>
-      </w:pPr>
-      <w:r>
-        <w:t xml:space="preserve">Figure 4: Co-expression networks of FGFR-, FGF-, and FGFBP-coding genes.</w:t>
-      </w:r>
-    </w:p>
-    <w:p>
-      <w:pPr>
         <w:pStyle w:val="TextBody"/>
+        <w:rPr/>
       </w:pPr>
       <w:r>
         <w:rPr>
+          <w:b/>
           <w:bCs/>
-          <w:b/>
         </w:rPr>
-        <w:t xml:space="preserve">Figure 1D. Co-expression networks of FGFR-, FGF-, and FGFBP-coding genes.</w:t>
+        <w:t>Figure 1D. SHAP variable importance in the Elastic Net model of consensus molecular classes of MIBC with FGFR/FGF/FGFBP-coding genes as explanatory factors.</w:t>
       </w:r>
     </w:p>
     <w:p>
       <w:pPr>
         <w:pStyle w:val="TextBody"/>
+        <w:rPr/>
       </w:pPr>
       <w:r>
         <w:rPr>
+          <w:i/>
           <w:iCs/>
-          <w:i/>
         </w:rPr>
-        <w:t xml:space="preserve">Co-expression networks were constructed in the TCGA BLCA, IMvigor, and BCAN cohorts for the FGFR-, FGF-, and FGFBP-coding genes, whose expression levels correlated with Spearman’s</w:t>
-      </w:r>
-      <w:r>
-        <w:rPr>
-          <w:iCs/>
-          <w:i/>
-        </w:rPr>
-        <w:t xml:space="preserve"> </w:t>
-      </w:r>
-      <m:oMath>
+        <w:t xml:space="preserve">Contributions of the FGFR-, FGF-, and FGFBP-coding genes to prediction of LumP, LumU, stroma-rich, and Ba/Sq consensus molecular classes of MIBC by the Elastic Net model were estimated with the SHAP algorithm (Shapley additive explanations). SHAP values for highly influential genes and observations are visualized in violin/swarm plots. Each point represents a single observation, point color codes for the minimum/maximum-scaled </w:t>
+      </w:r>
+      <w:r>
+        <w:rPr/>
+      </w:r>
+      <m:oMath xmlns:m="http://schemas.openxmlformats.org/officeDocument/2006/math">
         <m:r>
-          <m:t>ρ</m:t>
+          <w:rPr>
+            <w:rFonts w:ascii="Cambria Math" w:hAnsi="Cambria Math"/>
+          </w:rPr>
+          <m:t xml:space="preserve">l</m:t>
         </m:r>
         <m:r>
-          <m:rPr>
-            <m:sty m:val="p"/>
-          </m:rPr>
-          <m:t>≥</m:t>
+          <w:rPr>
+            <w:rFonts w:ascii="Cambria Math" w:hAnsi="Cambria Math"/>
+          </w:rPr>
+          <m:t xml:space="preserve">o</m:t>
         </m:r>
+        <m:sSub>
+          <m:e>
+            <m:r>
+              <w:rPr>
+                <w:rFonts w:ascii="Cambria Math" w:hAnsi="Cambria Math"/>
+              </w:rPr>
+              <m:t xml:space="preserve">g</m:t>
+            </m:r>
+          </m:e>
+          <m:sub>
+            <m:r>
+              <w:rPr>
+                <w:rFonts w:ascii="Cambria Math" w:hAnsi="Cambria Math"/>
+              </w:rPr>
+              <m:t xml:space="preserve">2</m:t>
+            </m:r>
+          </m:sub>
+        </m:sSub>
       </m:oMath>
       <w:r>
         <w:rPr>
+          <w:i/>
           <w:iCs/>
-          <w:i/>
         </w:rPr>
-        <w:t xml:space="preserve"> </w:t>
-      </w:r>
-      <w:r>
-        <w:rPr>
-          <w:iCs/>
-          <w:i/>
-        </w:rPr>
-        <w:t xml:space="preserve">0.3. Isolated vertices of the networks were removed. The networks were visualized using the Fruchterman-Reingold algorithm. Points represent node vertices/genes, point shape codes for classification of the protein product. Point color represent hub scores, which measure the overall correlation strength. Lines represent edges, i.e correlations between expression levels with</w:t>
-      </w:r>
-      <w:r>
-        <w:rPr>
-          <w:iCs/>
-          <w:i/>
-        </w:rPr>
-        <w:t xml:space="preserve"> </w:t>
-      </w:r>
-      <m:oMath>
-        <m:r>
-          <m:t>ρ</m:t>
-        </m:r>
-        <m:r>
-          <m:rPr>
-            <m:sty m:val="p"/>
-          </m:rPr>
-          <m:t>≥</m:t>
-        </m:r>
-      </m:oMath>
-      <w:r>
-        <w:rPr>
-          <w:iCs/>
-          <w:i/>
-        </w:rPr>
-        <w:t xml:space="preserve"> </w:t>
-      </w:r>
-      <w:r>
-        <w:rPr>
-          <w:iCs/>
-          <w:i/>
-        </w:rPr>
-        <w:t xml:space="preserve">0.3. Line widths correspond to</w:t>
-      </w:r>
-      <w:r>
-        <w:rPr>
-          <w:iCs/>
-          <w:i/>
-        </w:rPr>
-        <w:t xml:space="preserve"> </w:t>
-      </w:r>
-      <m:oMath>
-        <m:r>
-          <m:t>ρ</m:t>
-        </m:r>
-      </m:oMath>
-      <w:r>
-        <w:rPr>
-          <w:iCs/>
-          <w:i/>
-        </w:rPr>
-        <w:t xml:space="preserve"> </w:t>
-      </w:r>
-      <w:r>
-        <w:rPr>
-          <w:iCs/>
-          <w:i/>
-        </w:rPr>
-        <w:t xml:space="preserve">values. Note the central position, connectivity, and high hub scores of the genes coding for FGFR1, its ligands FGF2, FGF7 and FGF10, and the binding proteins SDC2, DCN, PTX3 and HSPG2 preserved in all cohorts. This suggests that ligand-dependent signaling via FGFR1 may serve as a substantial signaling pathway in urothelial cancer.</w:t>
-      </w:r>
-    </w:p>
-    <w:p>
+        <w:t>-transformed gene expression. Mean absolute SHAP values as metrics of overall gene importance are presented in bar plots. Bar colors code for association of SHAP values and gene expression (red: positive, blue: negative).</w:t>
+      </w:r>
+    </w:p>
+    <w:p>
+      <w:pPr>
+        <w:pStyle w:val="Normal"/>
+        <w:rPr/>
+      </w:pPr>
+      <w:r>
+        <w:rPr/>
+      </w:r>
       <w:r>
         <w:br w:type="page"/>
       </w:r>
@@ -769,24 +652,29 @@
     <w:p>
       <w:pPr>
         <w:pStyle w:val="CaptionedFigure"/>
-      </w:pPr>
-      <w:r>
+        <w:rPr/>
+      </w:pPr>
+      <w:r>
+        <w:rPr/>
         <w:drawing>
-          <wp:inline>
-            <wp:extent cx="5029200" cy="4127500"/>
-            <wp:effectExtent b="0" l="0" r="0" t="0"/>
-            <wp:docPr descr="Figure 5: Differential expression of FGFR-, FGF-, and FGFR-coding genes in the consensus molecular classes of urothelial cancers." title="" id="33" name="Picture"/>
-            <a:graphic>
+          <wp:inline distT="0" distB="0" distL="114935" distR="114935">
+            <wp:extent cx="4318000" cy="3238500"/>
+            <wp:effectExtent l="0" t="0" r="0" b="0"/>
+            <wp:docPr id="5" name="Image4" descr="Figure 5: Sensitivity to pan-FGFR inhibitors of DepMap cancer urothelial cell lines."/>
+            <wp:cNvGraphicFramePr>
+              <a:graphicFrameLocks xmlns:a="http://schemas.openxmlformats.org/drawingml/2006/main" noChangeAspect="1"/>
+            </wp:cNvGraphicFramePr>
+            <a:graphic xmlns:a="http://schemas.openxmlformats.org/drawingml/2006/main">
               <a:graphicData uri="http://schemas.openxmlformats.org/drawingml/2006/picture">
-                <pic:pic>
+                <pic:pic xmlns:pic="http://schemas.openxmlformats.org/drawingml/2006/picture">
                   <pic:nvPicPr>
-                    <pic:cNvPr descr="C:\Users\piotr\Desktop\BLCA%20FGFR\report\figure1_legend_files/figure-docx/fig-figure-1e-1.pdf" id="34" name="Picture"/>
+                    <pic:cNvPr id="5" name="Image4" descr="Figure 5: Sensitivity to pan-FGFR inhibitors of DepMap cancer urothelial cell lines."/>
                     <pic:cNvPicPr>
-                      <a:picLocks noChangeArrowheads="1" noChangeAspect="1"/>
+                      <a:picLocks noChangeAspect="1" noChangeArrowheads="1"/>
                     </pic:cNvPicPr>
                   </pic:nvPicPr>
                   <pic:blipFill>
-                    <a:blip r:embed="rId32"/>
+                    <a:blip r:embed="rId6"/>
                     <a:stretch>
                       <a:fillRect/>
                     </a:stretch>
@@ -794,17 +682,11 @@
                   <pic:spPr bwMode="auto">
                     <a:xfrm>
                       <a:off x="0" y="0"/>
-                      <a:ext cx="5029200" cy="4127500"/>
+                      <a:ext cx="4318000" cy="3238500"/>
                     </a:xfrm>
                     <a:prstGeom prst="rect">
                       <a:avLst/>
                     </a:prstGeom>
-                    <a:noFill/>
-                    <a:ln w="9525">
-                      <a:noFill/>
-                      <a:headEnd/>
-                      <a:tailEnd/>
-                    </a:ln>
                   </pic:spPr>
                 </pic:pic>
               </a:graphicData>
@@ -815,182 +697,38 @@
     </w:p>
     <w:p>
       <w:pPr>
-        <w:pStyle w:val="ImageCaption"/>
-      </w:pPr>
-      <w:r>
-        <w:t xml:space="preserve">Figure 5: Differential expression of FGFR-, FGF-, and FGFR-coding genes in the consensus molecular classes of urothelial cancers.</w:t>
-      </w:r>
-    </w:p>
-    <w:p>
-      <w:pPr>
         <w:pStyle w:val="TextBody"/>
+        <w:rPr/>
       </w:pPr>
       <w:r>
         <w:rPr>
+          <w:b/>
           <w:bCs/>
-          <w:b/>
         </w:rPr>
-        <w:t xml:space="preserve">Figure 1E. Differential expression of FGFR-, FGF-, and FGFR-coding genes in the consensus molecular classes of urothelial cancers.</w:t>
+        <w:t>Figure 1E. Sensitivity to pan-FGFR inhibitors of DepMap urothelial cancer cell lines.</w:t>
       </w:r>
     </w:p>
     <w:p>
       <w:pPr>
         <w:pStyle w:val="TextBody"/>
+        <w:rPr/>
       </w:pPr>
       <w:r>
         <w:rPr>
+          <w:i/>
           <w:iCs/>
-          <w:i/>
         </w:rPr>
-        <w:t xml:space="preserve">Differences in log2-transformed mRNA levels of FGFR-, FGF-, and FGFBP-coding genes between the LumP, LumU, stroma-rich, and Ba/Sq consensus molecular classes (Figure 1A) were assessed by one-way ANOVA with</w:t>
-      </w:r>
-      <w:r>
-        <w:rPr>
-          <w:iCs/>
-          <w:i/>
-        </w:rPr>
-        <w:t xml:space="preserve"> </w:t>
-      </w:r>
-      <m:oMath>
-        <m:sSup>
-          <m:e>
-            <m:r>
-              <m:t>η</m:t>
-            </m:r>
-          </m:e>
-          <m:sup>
-            <m:r>
-              <m:t>2</m:t>
-            </m:r>
-          </m:sup>
-        </m:sSup>
-      </m:oMath>
-      <w:r>
-        <w:rPr>
-          <w:iCs/>
-          <w:i/>
-        </w:rPr>
-        <w:t xml:space="preserve"> </w:t>
-      </w:r>
-      <w:r>
-        <w:rPr>
-          <w:iCs/>
-          <w:i/>
-        </w:rPr>
-        <w:t xml:space="preserve">effect size statistic. Differences in</w:t>
-      </w:r>
-      <w:r>
-        <w:rPr>
-          <w:iCs/>
-          <w:i/>
-        </w:rPr>
-        <w:t xml:space="preserve"> </w:t>
-      </w:r>
-      <m:oMath>
-        <m:r>
-          <m:t>l</m:t>
-        </m:r>
-        <m:r>
-          <m:t>o</m:t>
-        </m:r>
-        <m:sSub>
-          <m:e>
-            <m:r>
-              <m:t>g</m:t>
-            </m:r>
-          </m:e>
-          <m:sub>
-            <m:r>
-              <m:t>2</m:t>
-            </m:r>
-          </m:sub>
-        </m:sSub>
-      </m:oMath>
-      <w:r>
-        <w:rPr>
-          <w:iCs/>
-          <w:i/>
-        </w:rPr>
-        <w:t xml:space="preserve">-transformed gene expression between a class and LumP were investigated by two-tailed T test. P values were corrected for multiple testing with the false discovery rate method (FDR). Significantly differentially regulated genes were defined by p(ANOVA) &lt; 0.05,</w:t>
-      </w:r>
-      <w:r>
-        <w:rPr>
-          <w:iCs/>
-          <w:i/>
-        </w:rPr>
-        <w:t xml:space="preserve"> </w:t>
-      </w:r>
-      <m:oMath>
-        <m:sSup>
-          <m:e>
-            <m:r>
-              <m:t>η</m:t>
-            </m:r>
-          </m:e>
-          <m:sup>
-            <m:r>
-              <m:t>2</m:t>
-            </m:r>
-          </m:sup>
-        </m:sSup>
-      </m:oMath>
-      <w:r>
-        <w:rPr>
-          <w:iCs/>
-          <w:i/>
-        </w:rPr>
-        <w:t xml:space="preserve"> </w:t>
-      </w:r>
-      <w:r>
-        <w:rPr>
-          <w:iCs/>
-          <w:i/>
-        </w:rPr>
-        <w:t xml:space="preserve">0.06, pFDR(T test) &lt; 0.05, and at least 1.25-fold up- or downregulation in a class as compared with LumP cancers. Z-scores of</w:t>
-      </w:r>
-      <w:r>
-        <w:rPr>
-          <w:iCs/>
-          <w:i/>
-        </w:rPr>
-        <w:t xml:space="preserve"> </w:t>
-      </w:r>
-      <m:oMath>
-        <m:r>
-          <m:t>l</m:t>
-        </m:r>
-        <m:r>
-          <m:t>o</m:t>
-        </m:r>
-        <m:sSub>
-          <m:e>
-            <m:r>
-              <m:t>g</m:t>
-            </m:r>
-          </m:e>
-          <m:sub>
-            <m:r>
-              <m:t>2</m:t>
-            </m:r>
-          </m:sub>
-        </m:sSub>
-      </m:oMath>
-      <w:r>
-        <w:rPr>
-          <w:iCs/>
-          <w:i/>
-        </w:rPr>
-        <w:t xml:space="preserve"> </w:t>
-      </w:r>
-      <w:r>
-        <w:rPr>
-          <w:iCs/>
-          <w:i/>
-        </w:rPr>
-        <w:t xml:space="preserve">expression levels in the TCGA BLCA cohort of significantly differentially regulated genes shared by at least two cohorts are displayed in a heat map. Each tile represents a single cancer sample. Significant effects are labeled with bold font in the Y axes. Numbers of cancer samples in the consensus classes are indicated in the plot caption.</w:t>
-      </w:r>
-    </w:p>
-    <w:p>
+        <w:t>Resistance values in the PRISM (n = 17 to 23) drug screening experiment were expressed as AUC (area under the dose-response curve). Significant sensitivity for was defined as AUC &lt; 1, which indicates stronger growth inhibition than the DMSO control. Doxorubicin is presented as a positive cytotoxicity control. Median AUC values with interquartile ranges are depicted as boxes with whiskers spanning over 150% of the interquartile ranges. Points represent single cell lines. Point symbols code for FGFR3 mutation, point color represents resistance/sensitivity. The sensitivity cutoff is represented by the dashed line.</w:t>
+      </w:r>
+    </w:p>
+    <w:p>
+      <w:pPr>
+        <w:pStyle w:val="Normal"/>
+        <w:rPr/>
+      </w:pPr>
+      <w:r>
+        <w:rPr/>
+      </w:r>
       <w:r>
         <w:br w:type="page"/>
       </w:r>
@@ -998,24 +736,29 @@
     <w:p>
       <w:pPr>
         <w:pStyle w:val="CaptionedFigure"/>
-      </w:pPr>
-      <w:r>
+        <w:rPr/>
+      </w:pPr>
+      <w:r>
+        <w:rPr/>
         <w:drawing>
-          <wp:inline>
-            <wp:extent cx="5943600" cy="5313887"/>
-            <wp:effectExtent b="0" l="0" r="0" t="0"/>
-            <wp:docPr descr="Figure 6: Importance of explanatory variables in the Elastic Net model of MIBC molecular consensus classes of urothelial cancers assessed by the SHAP algorithm." title="" id="36" name="Picture"/>
-            <a:graphic>
+          <wp:inline distT="0" distB="0" distL="114935" distR="114935">
+            <wp:extent cx="5943600" cy="2971800"/>
+            <wp:effectExtent l="0" t="0" r="0" b="0"/>
+            <wp:docPr id="6" name="Image5" descr="Figure 6: Confluence of cultured FGFR1-4 wild-type (UM-UC-3, 5637 and RT112) and FGFR3 mutated (UM-UC-14 and UM-UC-6) UC cell lines after treatment with different concentrations of erdafitinib."/>
+            <wp:cNvGraphicFramePr>
+              <a:graphicFrameLocks xmlns:a="http://schemas.openxmlformats.org/drawingml/2006/main" noChangeAspect="1"/>
+            </wp:cNvGraphicFramePr>
+            <a:graphic xmlns:a="http://schemas.openxmlformats.org/drawingml/2006/main">
               <a:graphicData uri="http://schemas.openxmlformats.org/drawingml/2006/picture">
-                <pic:pic>
+                <pic:pic xmlns:pic="http://schemas.openxmlformats.org/drawingml/2006/picture">
                   <pic:nvPicPr>
-                    <pic:cNvPr descr="C:\Users\piotr\Desktop\BLCA%20FGFR\report\figure1_legend_files/figure-docx/fig-figure-1f-elnet-1.pdf" id="37" name="Picture"/>
+                    <pic:cNvPr id="6" name="Image5" descr="Figure 6: Confluence of cultured FGFR1-4 wild-type (UM-UC-3, 5637 and RT112) and FGFR3 mutated (UM-UC-14 and UM-UC-6) UC cell lines after treatment with different concentrations of erdafitinib."/>
                     <pic:cNvPicPr>
-                      <a:picLocks noChangeArrowheads="1" noChangeAspect="1"/>
+                      <a:picLocks noChangeAspect="1" noChangeArrowheads="1"/>
                     </pic:cNvPicPr>
                   </pic:nvPicPr>
                   <pic:blipFill>
-                    <a:blip r:embed="rId35"/>
+                    <a:blip r:embed="rId7"/>
                     <a:stretch>
                       <a:fillRect/>
                     </a:stretch>
@@ -1023,17 +766,11 @@
                   <pic:spPr bwMode="auto">
                     <a:xfrm>
                       <a:off x="0" y="0"/>
-                      <a:ext cx="5943600" cy="5313887"/>
+                      <a:ext cx="5943600" cy="2971800"/>
                     </a:xfrm>
                     <a:prstGeom prst="rect">
                       <a:avLst/>
                     </a:prstGeom>
-                    <a:noFill/>
-                    <a:ln w="9525">
-                      <a:noFill/>
-                      <a:headEnd/>
-                      <a:tailEnd/>
-                    </a:ln>
                   </pic:spPr>
                 </pic:pic>
               </a:graphicData>
@@ -1044,375 +781,43 @@
     </w:p>
     <w:p>
       <w:pPr>
-        <w:pStyle w:val="ImageCaption"/>
-      </w:pPr>
-      <w:r>
-        <w:t xml:space="preserve">Figure 6: Importance of explanatory variables in the Elastic Net model of MIBC molecular consensus classes of urothelial cancers assessed by the SHAP algorithm.</w:t>
-      </w:r>
-    </w:p>
-    <w:p>
-      <w:pPr>
         <w:pStyle w:val="TextBody"/>
+        <w:rPr/>
       </w:pPr>
       <w:r>
         <w:rPr>
+          <w:b/>
           <w:bCs/>
-          <w:b/>
         </w:rPr>
-        <w:t xml:space="preserve">Figure 1F. Importance of explanatory variables in the Elastic Net model of MIBC molecular consensus classes of urothelial cancers assessed by the SHAP algorithm.</w:t>
+        <w:t>Figure 6. Confluence of cultured FGFR1-4 wild-type (UM-UC-3, 5637 and RT112) and FGFR3 mutated (UM-UC-14 and UM-UC-6) UC cell lines after treatment with different concentrations of erdafitinib.</w:t>
       </w:r>
     </w:p>
     <w:p>
       <w:pPr>
         <w:pStyle w:val="TextBody"/>
+        <w:spacing w:before="180" w:after="180"/>
+        <w:rPr/>
       </w:pPr>
       <w:r>
         <w:rPr>
+          <w:i/>
           <w:iCs/>
-          <w:i/>
         </w:rPr>
-        <w:t xml:space="preserve">Contributions of the explanatory variables, i.e. the FGFR-, FGF-, and FGFBP-coding genes, to prediction of LumP, LumU, stroma-rich, and Ba/Sq consensus molecular classes by an Elastic Net machine learning model were estimated with the SHAP algorithm (Shapley additive explanations). SHAP values for single highly influential genes (top 10 highest mean absolute SHAP) and observations are visualized in violin/swarm plots. Each point represents a single observation, point color codes for the minimum/maximum-scaled</w:t>
-      </w:r>
-      <w:r>
-        <w:rPr>
-          <w:iCs/>
-          <w:i/>
-        </w:rPr>
-        <w:t xml:space="preserve"> </w:t>
-      </w:r>
-      <m:oMath>
-        <m:r>
-          <m:t>l</m:t>
-        </m:r>
-        <m:r>
-          <m:t>o</m:t>
-        </m:r>
-        <m:sSub>
-          <m:e>
-            <m:r>
-              <m:t>g</m:t>
-            </m:r>
-          </m:e>
-          <m:sub>
-            <m:r>
-              <m:t>2</m:t>
-            </m:r>
-          </m:sub>
-        </m:sSub>
-      </m:oMath>
-      <w:r>
-        <w:rPr>
-          <w:iCs/>
-          <w:i/>
-        </w:rPr>
-        <w:t xml:space="preserve">-transformed expression of the gene. The corresponding mean absolute SHAP values as metrics of overall gene importance are presented in bar plots. Colors of the bars code for the sign of association of SHAP values and gene expression (red: positive, blue: negative).</w:t>
-      </w:r>
-    </w:p>
-    <w:p>
-      <w:r>
-        <w:br w:type="page"/>
-      </w:r>
-    </w:p>
-    <w:p>
-      <w:pPr>
-        <w:pStyle w:val="CaptionedFigure"/>
-      </w:pPr>
-      <w:r>
-        <w:drawing>
-          <wp:inline>
-            <wp:extent cx="5943600" cy="5313887"/>
-            <wp:effectExtent b="0" l="0" r="0" t="0"/>
-            <wp:docPr descr="Figure 7: Importance of explanatory variables in the Random Forest model of MIBC molecular consensus classes of urothelial cancers assessed by the SHAP algorithm." title="" id="39" name="Picture"/>
-            <a:graphic>
-              <a:graphicData uri="http://schemas.openxmlformats.org/drawingml/2006/picture">
-                <pic:pic>
-                  <pic:nvPicPr>
-                    <pic:cNvPr descr="C:\Users\piotr\Desktop\BLCA%20FGFR\report\figure1_legend_files/figure-docx/fig-figure-1f-ranger-1.pdf" id="40" name="Picture"/>
-                    <pic:cNvPicPr>
-                      <a:picLocks noChangeArrowheads="1" noChangeAspect="1"/>
-                    </pic:cNvPicPr>
-                  </pic:nvPicPr>
-                  <pic:blipFill>
-                    <a:blip r:embed="rId38"/>
-                    <a:stretch>
-                      <a:fillRect/>
-                    </a:stretch>
-                  </pic:blipFill>
-                  <pic:spPr bwMode="auto">
-                    <a:xfrm>
-                      <a:off x="0" y="0"/>
-                      <a:ext cx="5943600" cy="5313887"/>
-                    </a:xfrm>
-                    <a:prstGeom prst="rect">
-                      <a:avLst/>
-                    </a:prstGeom>
-                    <a:noFill/>
-                    <a:ln w="9525">
-                      <a:noFill/>
-                      <a:headEnd/>
-                      <a:tailEnd/>
-                    </a:ln>
-                  </pic:spPr>
-                </pic:pic>
-              </a:graphicData>
-            </a:graphic>
-          </wp:inline>
-        </w:drawing>
-      </w:r>
-    </w:p>
-    <w:p>
-      <w:pPr>
-        <w:pStyle w:val="ImageCaption"/>
-      </w:pPr>
-      <w:r>
-        <w:t xml:space="preserve">Figure 7: Importance of explanatory variables in the Random Forest model of MIBC molecular consensus classes of urothelial cancers assessed by the SHAP algorithm.</w:t>
-      </w:r>
-    </w:p>
-    <w:p>
-      <w:pPr>
-        <w:pStyle w:val="TextBody"/>
-      </w:pPr>
-      <w:r>
-        <w:rPr>
-          <w:bCs/>
-          <w:b/>
-        </w:rPr>
-        <w:t xml:space="preserve">Figure 1F. Importance of explanatory variables in the Random Forest model of MIBC molecular consensus classes of urothelial cancers assessed by the SHAP algorithm.</w:t>
-      </w:r>
-    </w:p>
-    <w:p>
-      <w:pPr>
-        <w:pStyle w:val="TextBody"/>
-      </w:pPr>
-      <w:r>
-        <w:rPr>
-          <w:iCs/>
-          <w:i/>
-        </w:rPr>
-        <w:t xml:space="preserve">Contributions of the explanatory variables, i.e. the FGFR-, FGF-, and FGFBP-coding genes, to prediction of LumP, LumU, stroma-rich, and Ba/Sq consensus molecular classes by a Random Forest machine learning model were estimated with the SHAP algorithm (Shapley additive explanations). SHAP values for single highly influential genes (top 10 highest mean absolute SHAP) and observations are visualized in violin/swarm plots. Each point represents a single observation, point color codes for the minimum/maximum-scaled</w:t>
-      </w:r>
-      <w:r>
-        <w:rPr>
-          <w:iCs/>
-          <w:i/>
-        </w:rPr>
-        <w:t xml:space="preserve"> </w:t>
-      </w:r>
-      <m:oMath>
-        <m:r>
-          <m:t>l</m:t>
-        </m:r>
-        <m:r>
-          <m:t>o</m:t>
-        </m:r>
-        <m:sSub>
-          <m:e>
-            <m:r>
-              <m:t>g</m:t>
-            </m:r>
-          </m:e>
-          <m:sub>
-            <m:r>
-              <m:t>2</m:t>
-            </m:r>
-          </m:sub>
-        </m:sSub>
-      </m:oMath>
-      <w:r>
-        <w:rPr>
-          <w:iCs/>
-          <w:i/>
-        </w:rPr>
-        <w:t xml:space="preserve">-transformed expression of the gene. The corresponding mean absolute SHAP values as metrics of overall gene importance are presented in bar plots. Colors of the bars code for the sign of association of SHAP values and gene expression (red: positive, blue: negative).</w:t>
-      </w:r>
-    </w:p>
-    <w:p>
-      <w:r>
-        <w:br w:type="page"/>
-      </w:r>
-    </w:p>
-    <w:p>
-      <w:pPr>
-        <w:pStyle w:val="CaptionedFigure"/>
-      </w:pPr>
-      <w:r>
-        <w:drawing>
-          <wp:inline>
-            <wp:extent cx="5943600" cy="3756178"/>
-            <wp:effectExtent b="0" l="0" r="0" t="0"/>
-            <wp:docPr descr="Figure 8: Resistance and sensitivity to pan-FGFR inhibitors of DepMap cancer urothelial cell lines." title="" id="42" name="Picture"/>
-            <a:graphic>
-              <a:graphicData uri="http://schemas.openxmlformats.org/drawingml/2006/picture">
-                <pic:pic>
-                  <pic:nvPicPr>
-                    <pic:cNvPr descr="C:\Users\piotr\Desktop\BLCA%20FGFR\report\figure1_legend_files/figure-docx/fig-resistance-1.pdf" id="43" name="Picture"/>
-                    <pic:cNvPicPr>
-                      <a:picLocks noChangeArrowheads="1" noChangeAspect="1"/>
-                    </pic:cNvPicPr>
-                  </pic:nvPicPr>
-                  <pic:blipFill>
-                    <a:blip r:embed="rId41"/>
-                    <a:stretch>
-                      <a:fillRect/>
-                    </a:stretch>
-                  </pic:blipFill>
-                  <pic:spPr bwMode="auto">
-                    <a:xfrm>
-                      <a:off x="0" y="0"/>
-                      <a:ext cx="5943600" cy="3756178"/>
-                    </a:xfrm>
-                    <a:prstGeom prst="rect">
-                      <a:avLst/>
-                    </a:prstGeom>
-                    <a:noFill/>
-                    <a:ln w="9525">
-                      <a:noFill/>
-                      <a:headEnd/>
-                      <a:tailEnd/>
-                    </a:ln>
-                  </pic:spPr>
-                </pic:pic>
-              </a:graphicData>
-            </a:graphic>
-          </wp:inline>
-        </w:drawing>
-      </w:r>
-    </w:p>
-    <w:p>
-      <w:pPr>
-        <w:pStyle w:val="ImageCaption"/>
-      </w:pPr>
-      <w:r>
-        <w:t xml:space="preserve">Figure 8: Resistance and sensitivity to pan-FGFR inhibitors of DepMap cancer urothelial cell lines.</w:t>
-      </w:r>
-    </w:p>
-    <w:p>
-      <w:pPr>
-        <w:pStyle w:val="TextBody"/>
-      </w:pPr>
-      <w:r>
-        <w:rPr>
-          <w:bCs/>
-          <w:b/>
-        </w:rPr>
-        <w:t xml:space="preserve">Figure 1G. Resistance and sensitivity to pan-FGFR inhibitors of DepMap cancer urothelial cell lines.</w:t>
-      </w:r>
-    </w:p>
-    <w:p>
-      <w:pPr>
-        <w:pStyle w:val="TextBody"/>
-      </w:pPr>
-      <w:r>
-        <w:rPr>
-          <w:iCs/>
-          <w:i/>
-        </w:rPr>
-        <w:t xml:space="preserve">Information on resistance of urothelial cancer cell lines to pan-FGFR inhibitors in the GDSC1/2 (n = 17 to 18 cell lines) and PRISM (n = 17 to 23) drug screening experiments was extracted from the DepMap repository. The resistance values were expressed as IC50 (concentration resulting in 50% growth inhibition, GDSC) or AUC (area under the dose-response curve, relative to DMSO control, PRISM). Significant sensitivity for the GDSC data was defined as IC50 below 10 µM, which was the maximum concentration of the FGFR inhibitors. Significant sensitivity for the PRISM data was defined as AUC &lt; 1, which indicates stronger growth inhibition by a FGFR inhibitor than the DMSO control. IC50 and AUC for doxorubicin are presented as a positive cytotoxicity controls. Median IC50 and AUC values for the FGFR inhibitors with interquartile ranges are depicted as boxes with whiskers spanning over 150% of the interquartile ranges. Points represent single cell lines. Point symbols codes for the FGFR3 gene mutation status, point color represent sensitivity and resistance. The sensitivity cutoffs are represented by dashed lines. FGFR3 wild-type cell lines RT-112, RT4, SW 780, CAL-29, and J82 showed particularly high sensitivity to multiple FGFR blockers in the GDSC1/2 experiments. FGFR3 wild-type cell lines JMSU-1, RT4, TCCSUP, RT-112, UM-UC-1, 253J, and SW-1710 demonstrated a very good sensitivity to erdafitinib in the PRISM assay (AUC: 0.66 to 0.88). By contrast, BC-3C, HT-1376, 647-V, J82, VM-CUB1, and SW 780 cell lines were found to be resistant to erdafitinib with AUC values ranging from 1 to 1.2.</w:t>
-      </w:r>
-    </w:p>
-    <w:p>
-      <w:r>
-        <w:br w:type="page"/>
-      </w:r>
-    </w:p>
-    <w:p>
-      <w:pPr>
-        <w:pStyle w:val="CaptionedFigure"/>
-      </w:pPr>
-      <w:r>
-        <w:drawing>
-          <wp:inline>
-            <wp:extent cx="5943600" cy="5943600"/>
-            <wp:effectExtent b="0" l="0" r="0" t="0"/>
-            <wp:docPr descr="Figure 9: Confluence of cultured FGFR1-4 wild-type (UM-UC-3, 5637 and RT112) and FGFR3 mutated (UM-UC-14 and UM-UC-6) UC cell lines after treatment with different concentrations of erdafitinib." title="" id="45" name="Picture"/>
-            <a:graphic>
-              <a:graphicData uri="http://schemas.openxmlformats.org/drawingml/2006/picture">
-                <pic:pic>
-                  <pic:nvPicPr>
-                    <pic:cNvPr descr="C:\Users\piotr\Desktop\BLCA%20FGFR\report\figure1_legend_files/figure-docx/fig-figure-1h-1.pdf" id="46" name="Picture"/>
-                    <pic:cNvPicPr>
-                      <a:picLocks noChangeArrowheads="1" noChangeAspect="1"/>
-                    </pic:cNvPicPr>
-                  </pic:nvPicPr>
-                  <pic:blipFill>
-                    <a:blip r:embed="rId44"/>
-                    <a:stretch>
-                      <a:fillRect/>
-                    </a:stretch>
-                  </pic:blipFill>
-                  <pic:spPr bwMode="auto">
-                    <a:xfrm>
-                      <a:off x="0" y="0"/>
-                      <a:ext cx="5943600" cy="5943600"/>
-                    </a:xfrm>
-                    <a:prstGeom prst="rect">
-                      <a:avLst/>
-                    </a:prstGeom>
-                    <a:noFill/>
-                    <a:ln w="9525">
-                      <a:noFill/>
-                      <a:headEnd/>
-                      <a:tailEnd/>
-                    </a:ln>
-                  </pic:spPr>
-                </pic:pic>
-              </a:graphicData>
-            </a:graphic>
-          </wp:inline>
-        </w:drawing>
-      </w:r>
-    </w:p>
-    <w:p>
-      <w:pPr>
-        <w:pStyle w:val="ImageCaption"/>
-      </w:pPr>
-      <w:r>
-        <w:t xml:space="preserve">Figure 9: Confluence of cultured FGFR1-4 wild-type (UM-UC-3, 5637 and RT112) and FGFR3 mutated (UM-UC-14 and UM-UC-6) UC cell lines after treatment with different concentrations of erdafitinib.</w:t>
-      </w:r>
-    </w:p>
-    <w:p>
-      <w:pPr>
-        <w:pStyle w:val="TextBody"/>
-      </w:pPr>
-      <w:r>
-        <w:rPr>
-          <w:bCs/>
-          <w:b/>
-        </w:rPr>
-        <w:t xml:space="preserve">Figure 1H. Confluence of cultured FGFR1-4 wild-type (UM-UC-3, 5637 and RT112) and FGFR3 mutated (UM-UC-14 and UM-UC-6) UC cell lines after treatment with different concentrations of erdafitinib.</w:t>
-      </w:r>
-    </w:p>
-    <w:p>
-      <w:pPr>
-        <w:pStyle w:val="TextBody"/>
-      </w:pPr>
-      <w:r>
-        <w:rPr>
-          <w:iCs/>
-          <w:i/>
-        </w:rPr>
-        <w:t xml:space="preserve">Confluence was measured after 96 hours in cultures treated with erdafitinib at 0, 1, 4, 7 and 10 µM. Dots represent means of three biological replicates. Mean values with standard deviations are depicted as bars with whiskers.</w:t>
+        <w:t>Confluence was measured after 96 hours in cultures treated with erdafitinib at 0, 1, 4, 7 and 10 µM. Dots represent means of three biological replicates. Mean values with standard deviations are depicted as bars with whiskers.</w:t>
       </w:r>
     </w:p>
     <w:sectPr>
-      <w:footerReference r:id="rId9" w:type="default"/>
-      <w:footnotePr>
-        <w:numFmt w:val="decimal"/>
-      </w:footnotePr>
+      <w:footerReference w:type="default" r:id="rId8"/>
       <w:type w:val="nextPage"/>
-      <w:pgSz w:h="15840" w:w="12240"/>
-      <w:pgMar w:bottom="2204" w:footer="1440" w:gutter="0" w:header="0" w:left="1440" w:right="1440" w:top="1440"/>
+      <w:pgSz w:w="12240" w:h="15840"/>
+      <w:pgMar w:left="1440" w:right="1440" w:header="0" w:top="1440" w:footer="1440" w:bottom="2204" w:gutter="0"/>
       <w:pgNumType w:fmt="decimal"/>
       <w:formProt w:val="false"/>
       <w:textDirection w:val="lrTb"/>
-      <w:docGrid w:charSpace="0" w:linePitch="100" w:type="default"/>
+      <w:docGrid w:type="default" w:linePitch="100" w:charSpace="0"/>
     </w:sectPr>
   </w:body>
 </w:document>
-</file>
-
-<file path=word/comments.xml><?xml version="1.0" encoding="utf-8"?>
-<w:comments xmlns:w="http://schemas.openxmlformats.org/wordprocessingml/2006/main" xmlns:m="http://schemas.openxmlformats.org/officeDocument/2006/math" xmlns:r="http://schemas.openxmlformats.org/officeDocument/2006/relationships" xmlns:o="urn:schemas-microsoft-com:office:office" xmlns:v="urn:schemas-microsoft-com:vml" xmlns:w10="urn:schemas-microsoft-com:office:word" xmlns:a="http://schemas.openxmlformats.org/drawingml/2006/main" xmlns:pic="http://schemas.openxmlformats.org/drawingml/2006/picture" xmlns:wp="http://schemas.openxmlformats.org/drawingml/2006/wordprocessingDrawing"/>
 </file>
 
 <file path=word/footer1.xml><?xml version="1.0" encoding="utf-8"?>
@@ -1438,7 +843,7 @@
     </w:r>
     <w:r>
       <w:rPr/>
-      <w:t>3</w:t>
+      <w:t>9</w:t>
     </w:r>
     <w:r>
       <w:rPr/>
@@ -1448,118 +853,15 @@
 </w:ftr>
 </file>
 
-<file path=word/footnotes.xml><?xml version="1.0" encoding="utf-8"?>
-<w:footnotes xmlns:w="http://schemas.openxmlformats.org/wordprocessingml/2006/main" xmlns:m="http://schemas.openxmlformats.org/officeDocument/2006/math" xmlns:r="http://schemas.openxmlformats.org/officeDocument/2006/relationships" xmlns:o="urn:schemas-microsoft-com:office:office" xmlns:v="urn:schemas-microsoft-com:vml" xmlns:w10="urn:schemas-microsoft-com:office:word" xmlns:a="http://schemas.openxmlformats.org/drawingml/2006/main" xmlns:pic="http://schemas.openxmlformats.org/drawingml/2006/picture" xmlns:wp="http://schemas.openxmlformats.org/drawingml/2006/wordprocessingDrawing">
-  <w:footnote w:type="continuationSeparator" w:id="0">
-    <w:p>
-      <w:r>
-        <w:continuationSeparator/>
-      </w:r>
-    </w:p>
-  </w:footnote>
-  <w:footnote w:type="separator" w:id="-1">
-    <w:p>
-      <w:r>
-        <w:separator/>
-      </w:r>
-    </w:p>
-  </w:footnote>
-</w:footnotes>
-</file>
-
-<file path=word/numbering.xml><?xml version="1.0" encoding="utf-8"?>
-<w:numbering xmlns:w="http://schemas.openxmlformats.org/wordprocessingml/2006/main">
-  <w:abstractNum w:abstractNumId="990">
-    <w:nsid w:val="A990"/>
-    <w:multiLevelType w:val="multilevel"/>
-    <w:lvl w:ilvl="0">
-      <w:numFmt w:val="bullet"/>
-      <w:lvlText w:val=" "/>
-      <w:lvlJc w:val="left"/>
-      <w:pPr>
-        <w:ind w:left="720" w:hanging="480"/>
-      </w:pPr>
-    </w:lvl>
-    <w:lvl w:ilvl="1">
-      <w:numFmt w:val="bullet"/>
-      <w:lvlText w:val=" "/>
-      <w:lvlJc w:val="left"/>
-      <w:pPr>
-        <w:ind w:left="1440" w:hanging="480"/>
-      </w:pPr>
-    </w:lvl>
-    <w:lvl w:ilvl="2">
-      <w:numFmt w:val="bullet"/>
-      <w:lvlText w:val=" "/>
-      <w:lvlJc w:val="left"/>
-      <w:pPr>
-        <w:ind w:left="2160" w:hanging="480"/>
-      </w:pPr>
-    </w:lvl>
-    <w:lvl w:ilvl="3">
-      <w:numFmt w:val="bullet"/>
-      <w:lvlText w:val=" "/>
-      <w:lvlJc w:val="left"/>
-      <w:pPr>
-        <w:ind w:left="2880" w:hanging="480"/>
-      </w:pPr>
-    </w:lvl>
-    <w:lvl w:ilvl="4">
-      <w:numFmt w:val="bullet"/>
-      <w:lvlText w:val=" "/>
-      <w:lvlJc w:val="left"/>
-      <w:pPr>
-        <w:ind w:left="3600" w:hanging="480"/>
-      </w:pPr>
-    </w:lvl>
-    <w:lvl w:ilvl="5">
-      <w:numFmt w:val="bullet"/>
-      <w:lvlText w:val=" "/>
-      <w:lvlJc w:val="left"/>
-      <w:pPr>
-        <w:ind w:left="4320" w:hanging="480"/>
-      </w:pPr>
-    </w:lvl>
-    <w:lvl w:ilvl="6">
-      <w:numFmt w:val="bullet"/>
-      <w:lvlText w:val=" "/>
-      <w:lvlJc w:val="left"/>
-      <w:pPr>
-        <w:ind w:left="5040" w:hanging="480"/>
-      </w:pPr>
-    </w:lvl>
-    <w:lvl w:ilvl="7">
-      <w:numFmt w:val="bullet"/>
-      <w:lvlText w:val=" "/>
-      <w:lvlJc w:val="left"/>
-      <w:pPr>
-        <w:ind w:left="5760" w:hanging="480"/>
-      </w:pPr>
-    </w:lvl>
-    <w:lvl w:ilvl="8">
-      <w:numFmt w:val="bullet"/>
-      <w:lvlText w:val=" "/>
-      <w:lvlJc w:val="left"/>
-      <w:pPr>
-        <w:ind w:left="6480" w:hanging="480"/>
-      </w:pPr>
-    </w:lvl>
-  </w:abstractNum>
-  <w:num w:numId="1000">
-    <w:abstractNumId w:val="990"/>
-  </w:num>
-</w:numbering>
-</file>
-
 <file path=word/styles.xml><?xml version="1.0" encoding="utf-8"?>
-<w:styles xmlns:mc="http://schemas.openxmlformats.org/markup-compatibility/2006" xmlns:w="http://schemas.openxmlformats.org/wordprocessingml/2006/main" xmlns:w14="http://schemas.microsoft.com/office/word/2010/wordml" mc:Ignorable="w14">
+<w:styles xmlns:w="http://schemas.openxmlformats.org/wordprocessingml/2006/main" xmlns:w14="http://schemas.microsoft.com/office/word/2010/wordml" xmlns:mc="http://schemas.openxmlformats.org/markup-compatibility/2006" mc:Ignorable="w14">
   <w:docDefaults>
     <w:rPrDefault>
       <w:rPr>
-        <w:rFonts w:ascii="Cambria" w:asciiTheme="minorHAnsi" w:cs="" w:cstheme="minorBidi" w:eastAsia="Cambria" w:eastAsiaTheme="minorHAnsi" w:hAnsi="Cambria" w:hAnsiTheme="minorHAnsi"/>
+        <w:rFonts w:ascii="Cambria" w:hAnsi="Cambria" w:eastAsia="Cambria" w:cs="" w:asciiTheme="minorHAnsi" w:cstheme="minorBidi" w:eastAsiaTheme="minorHAnsi" w:hAnsiTheme="minorHAnsi"/>
         <w:sz w:val="24"/>
         <w:szCs w:val="24"/>
-        <w:lang w:bidi="ar-SA" w:eastAsia="en-US" w:val="en-US"/>
+        <w:lang w:val="en-US" w:eastAsia="en-US" w:bidi="ar-SA"/>
       </w:rPr>
     </w:rPrDefault>
     <w:pPrDefault>
@@ -1568,27 +870,27 @@
       </w:pPr>
     </w:pPrDefault>
   </w:docDefaults>
-  <w:latentStyles w:count="276" w:defLockedState="0" w:defQFormat="0" w:defSemiHidden="0" w:defUIPriority="0" w:defUnhideWhenUsed="0"/>
-  <w:style w:default="1" w:styleId="Normal" w:type="paragraph">
+  <w:latentStyles w:defLockedState="0" w:defUIPriority="0" w:defSemiHidden="0" w:defUnhideWhenUsed="0" w:defQFormat="0" w:count="276"/>
+  <w:style w:type="paragraph" w:styleId="Normal" w:default="1">
     <w:name w:val="Normal"/>
     <w:qFormat/>
     <w:pPr>
       <w:widowControl/>
       <w:suppressAutoHyphens w:val="true"/>
       <w:bidi w:val="0"/>
-      <w:spacing w:after="200" w:before="0"/>
+      <w:spacing w:before="0" w:after="200"/>
       <w:jc w:val="left"/>
     </w:pPr>
     <w:rPr>
-      <w:rFonts w:ascii="Cambria" w:asciiTheme="minorHAnsi" w:cs="" w:cstheme="minorBidi" w:eastAsia="Cambria" w:eastAsiaTheme="minorHAnsi" w:hAnsi="Cambria" w:hAnsiTheme="minorHAnsi"/>
+      <w:rFonts w:ascii="Cambria" w:hAnsi="Cambria" w:eastAsia="Cambria" w:cs="" w:asciiTheme="minorHAnsi" w:cstheme="minorBidi" w:eastAsiaTheme="minorHAnsi" w:hAnsiTheme="minorHAnsi"/>
       <w:color w:val="auto"/>
       <w:kern w:val="0"/>
       <w:sz w:val="24"/>
       <w:szCs w:val="24"/>
-      <w:lang w:bidi="ar-SA" w:eastAsia="en-US" w:val="en-US"/>
-    </w:rPr>
-  </w:style>
-  <w:style w:styleId="Heading1" w:type="paragraph">
+      <w:lang w:val="en-US" w:eastAsia="en-US" w:bidi="ar-SA"/>
+    </w:rPr>
+  </w:style>
+  <w:style w:type="paragraph" w:styleId="Heading1">
     <w:name w:val="Heading 1"/>
     <w:basedOn w:val="Normal"/>
     <w:next w:val="TextBody"/>
@@ -1597,19 +899,19 @@
     <w:pPr>
       <w:keepNext w:val="true"/>
       <w:keepLines/>
-      <w:spacing w:after="202" w:before="475" w:line="360" w:lineRule="auto"/>
+      <w:spacing w:lineRule="auto" w:line="360" w:before="475" w:after="202"/>
       <w:outlineLvl w:val="0"/>
     </w:pPr>
     <w:rPr>
-      <w:rFonts w:ascii="Calibri" w:asciiTheme="majorHAnsi" w:cs="" w:cstheme="majorBidi" w:eastAsia="" w:eastAsiaTheme="majorEastAsia" w:hAnsi="Calibri" w:hAnsiTheme="majorHAnsi"/>
+      <w:rFonts w:ascii="Calibri" w:hAnsi="Calibri" w:eastAsia="" w:cs="" w:asciiTheme="majorHAnsi" w:cstheme="majorBidi" w:eastAsiaTheme="majorEastAsia" w:hAnsiTheme="majorHAnsi"/>
       <w:b/>
       <w:bCs/>
-      <w:color w:themeColor="accent1" w:themeShade="b5" w:val="345A8A"/>
+      <w:color w:val="345A8A" w:themeColor="accent1" w:themeShade="b5"/>
       <w:sz w:val="32"/>
       <w:szCs w:val="32"/>
     </w:rPr>
   </w:style>
-  <w:style w:styleId="Heading2" w:type="paragraph">
+  <w:style w:type="paragraph" w:styleId="Heading2">
     <w:name w:val="Heading 2"/>
     <w:basedOn w:val="Normal"/>
     <w:next w:val="TextBody"/>
@@ -1619,19 +921,19 @@
     <w:pPr>
       <w:keepNext w:val="true"/>
       <w:keepLines/>
-      <w:spacing w:after="202" w:before="202" w:line="360" w:lineRule="auto"/>
+      <w:spacing w:lineRule="auto" w:line="360" w:before="202" w:after="202"/>
       <w:outlineLvl w:val="1"/>
     </w:pPr>
     <w:rPr>
-      <w:rFonts w:ascii="Calibri" w:asciiTheme="majorHAnsi" w:cs="" w:cstheme="majorBidi" w:eastAsia="" w:eastAsiaTheme="majorEastAsia" w:hAnsi="Calibri" w:hAnsiTheme="majorHAnsi"/>
+      <w:rFonts w:ascii="Calibri" w:hAnsi="Calibri" w:eastAsia="" w:cs="" w:asciiTheme="majorHAnsi" w:cstheme="majorBidi" w:eastAsiaTheme="majorEastAsia" w:hAnsiTheme="majorHAnsi"/>
       <w:b/>
       <w:bCs/>
-      <w:color w:themeColor="accent1" w:val="4F81BD"/>
+      <w:color w:val="4F81BD" w:themeColor="accent1"/>
       <w:sz w:val="32"/>
       <w:szCs w:val="32"/>
     </w:rPr>
   </w:style>
-  <w:style w:styleId="Heading3" w:type="paragraph">
+  <w:style w:type="paragraph" w:styleId="Heading3">
     <w:name w:val="Heading 3"/>
     <w:basedOn w:val="Normal"/>
     <w:next w:val="TextBody"/>
@@ -1641,19 +943,19 @@
     <w:pPr>
       <w:keepNext w:val="true"/>
       <w:keepLines/>
-      <w:spacing w:after="202" w:before="202" w:line="360" w:lineRule="auto"/>
+      <w:spacing w:lineRule="auto" w:line="360" w:before="202" w:after="202"/>
       <w:outlineLvl w:val="2"/>
     </w:pPr>
     <w:rPr>
-      <w:rFonts w:ascii="Calibri" w:asciiTheme="majorHAnsi" w:cs="" w:cstheme="majorBidi" w:eastAsia="" w:eastAsiaTheme="majorEastAsia" w:hAnsi="Calibri" w:hAnsiTheme="majorHAnsi"/>
+      <w:rFonts w:ascii="Calibri" w:hAnsi="Calibri" w:eastAsia="" w:cs="" w:asciiTheme="majorHAnsi" w:cstheme="majorBidi" w:eastAsiaTheme="majorEastAsia" w:hAnsiTheme="majorHAnsi"/>
       <w:b/>
       <w:bCs/>
-      <w:color w:themeColor="accent1" w:val="4F81BD"/>
+      <w:color w:val="4F81BD" w:themeColor="accent1"/>
       <w:sz w:val="28"/>
       <w:szCs w:val="28"/>
     </w:rPr>
   </w:style>
-  <w:style w:styleId="Heading4" w:type="paragraph">
+  <w:style w:type="paragraph" w:styleId="Heading4">
     <w:name w:val="Heading 4"/>
     <w:basedOn w:val="Normal"/>
     <w:next w:val="TextBody"/>
@@ -1663,19 +965,19 @@
     <w:pPr>
       <w:keepNext w:val="true"/>
       <w:keepLines/>
-      <w:spacing w:after="0" w:before="200"/>
+      <w:spacing w:before="200" w:after="0"/>
       <w:outlineLvl w:val="3"/>
     </w:pPr>
     <w:rPr>
-      <w:rFonts w:ascii="Calibri" w:asciiTheme="majorHAnsi" w:cs="" w:cstheme="majorBidi" w:eastAsia="" w:eastAsiaTheme="majorEastAsia" w:hAnsi="Calibri" w:hAnsiTheme="majorHAnsi"/>
+      <w:rFonts w:ascii="Calibri" w:hAnsi="Calibri" w:eastAsia="" w:cs="" w:asciiTheme="majorHAnsi" w:cstheme="majorBidi" w:eastAsiaTheme="majorEastAsia" w:hAnsiTheme="majorHAnsi"/>
       <w:b/>
       <w:bCs/>
-      <w:color w:themeColor="accent1" w:val="4F81BD"/>
+      <w:color w:val="4F81BD" w:themeColor="accent1"/>
       <w:sz w:val="24"/>
       <w:szCs w:val="24"/>
     </w:rPr>
   </w:style>
-  <w:style w:styleId="Heading5" w:type="paragraph">
+  <w:style w:type="paragraph" w:styleId="Heading5">
     <w:name w:val="Heading 5"/>
     <w:basedOn w:val="Normal"/>
     <w:next w:val="TextBody"/>
@@ -1685,19 +987,19 @@
     <w:pPr>
       <w:keepNext w:val="true"/>
       <w:keepLines/>
-      <w:spacing w:after="0" w:before="200"/>
+      <w:spacing w:before="200" w:after="0"/>
       <w:outlineLvl w:val="4"/>
     </w:pPr>
     <w:rPr>
-      <w:rFonts w:ascii="Calibri" w:asciiTheme="majorHAnsi" w:cs="" w:cstheme="majorBidi" w:eastAsia="" w:eastAsiaTheme="majorEastAsia" w:hAnsi="Calibri" w:hAnsiTheme="majorHAnsi"/>
+      <w:rFonts w:ascii="Calibri" w:hAnsi="Calibri" w:eastAsia="" w:cs="" w:asciiTheme="majorHAnsi" w:cstheme="majorBidi" w:eastAsiaTheme="majorEastAsia" w:hAnsiTheme="majorHAnsi"/>
       <w:i/>
       <w:iCs/>
-      <w:color w:themeColor="accent1" w:val="4F81BD"/>
+      <w:color w:val="4F81BD" w:themeColor="accent1"/>
       <w:sz w:val="24"/>
       <w:szCs w:val="24"/>
     </w:rPr>
   </w:style>
-  <w:style w:styleId="Heading6" w:type="paragraph">
+  <w:style w:type="paragraph" w:styleId="Heading6">
     <w:name w:val="Heading 6"/>
     <w:basedOn w:val="Normal"/>
     <w:next w:val="TextBody"/>
@@ -1707,17 +1009,17 @@
     <w:pPr>
       <w:keepNext w:val="true"/>
       <w:keepLines/>
-      <w:spacing w:after="0" w:before="200"/>
+      <w:spacing w:before="200" w:after="0"/>
       <w:outlineLvl w:val="5"/>
     </w:pPr>
     <w:rPr>
-      <w:rFonts w:ascii="Calibri" w:asciiTheme="majorHAnsi" w:cs="" w:cstheme="majorBidi" w:eastAsia="" w:eastAsiaTheme="majorEastAsia" w:hAnsi="Calibri" w:hAnsiTheme="majorHAnsi"/>
-      <w:color w:themeColor="accent1" w:val="4F81BD"/>
+      <w:rFonts w:ascii="Calibri" w:hAnsi="Calibri" w:eastAsia="" w:cs="" w:asciiTheme="majorHAnsi" w:cstheme="majorBidi" w:eastAsiaTheme="majorEastAsia" w:hAnsiTheme="majorHAnsi"/>
+      <w:color w:val="4F81BD" w:themeColor="accent1"/>
       <w:sz w:val="24"/>
       <w:szCs w:val="24"/>
     </w:rPr>
   </w:style>
-  <w:style w:styleId="Heading7" w:type="paragraph">
+  <w:style w:type="paragraph" w:styleId="Heading7">
     <w:name w:val="Heading 7"/>
     <w:basedOn w:val="Normal"/>
     <w:next w:val="TextBody"/>
@@ -1727,17 +1029,17 @@
     <w:pPr>
       <w:keepNext w:val="true"/>
       <w:keepLines/>
-      <w:spacing w:after="0" w:before="200"/>
+      <w:spacing w:before="200" w:after="0"/>
       <w:outlineLvl w:val="6"/>
     </w:pPr>
     <w:rPr>
-      <w:rFonts w:ascii="Calibri" w:asciiTheme="majorHAnsi" w:cs="" w:cstheme="majorBidi" w:eastAsia="" w:eastAsiaTheme="majorEastAsia" w:hAnsi="Calibri" w:hAnsiTheme="majorHAnsi"/>
-      <w:color w:themeColor="accent1" w:val="4F81BD"/>
+      <w:rFonts w:ascii="Calibri" w:hAnsi="Calibri" w:eastAsia="" w:cs="" w:asciiTheme="majorHAnsi" w:cstheme="majorBidi" w:eastAsiaTheme="majorEastAsia" w:hAnsiTheme="majorHAnsi"/>
+      <w:color w:val="4F81BD" w:themeColor="accent1"/>
       <w:sz w:val="24"/>
       <w:szCs w:val="24"/>
     </w:rPr>
   </w:style>
-  <w:style w:styleId="Heading8" w:type="paragraph">
+  <w:style w:type="paragraph" w:styleId="Heading8">
     <w:name w:val="Heading 8"/>
     <w:basedOn w:val="Normal"/>
     <w:next w:val="TextBody"/>
@@ -1747,17 +1049,17 @@
     <w:pPr>
       <w:keepNext w:val="true"/>
       <w:keepLines/>
-      <w:spacing w:after="0" w:before="200"/>
+      <w:spacing w:before="200" w:after="0"/>
       <w:outlineLvl w:val="7"/>
     </w:pPr>
     <w:rPr>
-      <w:rFonts w:ascii="Calibri" w:asciiTheme="majorHAnsi" w:cs="" w:cstheme="majorBidi" w:eastAsia="" w:eastAsiaTheme="majorEastAsia" w:hAnsi="Calibri" w:hAnsiTheme="majorHAnsi"/>
-      <w:color w:themeColor="accent1" w:val="4F81BD"/>
+      <w:rFonts w:ascii="Calibri" w:hAnsi="Calibri" w:eastAsia="" w:cs="" w:asciiTheme="majorHAnsi" w:cstheme="majorBidi" w:eastAsiaTheme="majorEastAsia" w:hAnsiTheme="majorHAnsi"/>
+      <w:color w:val="4F81BD" w:themeColor="accent1"/>
       <w:sz w:val="24"/>
       <w:szCs w:val="24"/>
     </w:rPr>
   </w:style>
-  <w:style w:styleId="Heading9" w:type="paragraph">
+  <w:style w:type="paragraph" w:styleId="Heading9">
     <w:name w:val="Heading 9"/>
     <w:basedOn w:val="Normal"/>
     <w:next w:val="TextBody"/>
@@ -1767,31 +1069,31 @@
     <w:pPr>
       <w:keepNext w:val="true"/>
       <w:keepLines/>
-      <w:spacing w:after="0" w:before="200"/>
+      <w:spacing w:before="200" w:after="0"/>
       <w:outlineLvl w:val="8"/>
     </w:pPr>
     <w:rPr>
-      <w:rFonts w:ascii="Calibri" w:asciiTheme="majorHAnsi" w:cs="" w:cstheme="majorBidi" w:eastAsia="" w:eastAsiaTheme="majorEastAsia" w:hAnsi="Calibri" w:hAnsiTheme="majorHAnsi"/>
-      <w:color w:themeColor="accent1" w:val="4F81BD"/>
+      <w:rFonts w:ascii="Calibri" w:hAnsi="Calibri" w:eastAsia="" w:cs="" w:asciiTheme="majorHAnsi" w:cstheme="majorBidi" w:eastAsiaTheme="majorEastAsia" w:hAnsiTheme="majorHAnsi"/>
+      <w:color w:val="4F81BD" w:themeColor="accent1"/>
       <w:sz w:val="24"/>
       <w:szCs w:val="24"/>
     </w:rPr>
   </w:style>
-  <w:style w:default="1" w:styleId="DefaultParagraphFont" w:type="character">
+  <w:style w:type="character" w:styleId="DefaultParagraphFont" w:default="1">
     <w:name w:val="Default Paragraph Font"/>
     <w:semiHidden/>
     <w:unhideWhenUsed/>
     <w:qFormat/>
     <w:rPr/>
   </w:style>
-  <w:style w:customStyle="1" w:styleId="BodyTextChar" w:type="character">
+  <w:style w:type="character" w:styleId="BodyTextChar" w:customStyle="1">
     <w:name w:val="Body Text Char"/>
     <w:basedOn w:val="DefaultParagraphFont"/>
     <w:link w:val="BodyText"/>
     <w:qFormat/>
     <w:rPr/>
   </w:style>
-  <w:style w:customStyle="1" w:styleId="VerbatimChar" w:type="character">
+  <w:style w:type="character" w:styleId="VerbatimChar" w:customStyle="1">
     <w:name w:val="Verbatim Char"/>
     <w:basedOn w:val="BodyTextChar"/>
     <w:qFormat/>
@@ -1801,7 +1103,7 @@
       <w:sz w:val="22"/>
     </w:rPr>
   </w:style>
-  <w:style w:styleId="FootnoteCharacters" w:type="character">
+  <w:style w:type="character" w:styleId="FootnoteCharacters">
     <w:name w:val="Footnote Characters"/>
     <w:basedOn w:val="BodyTextChar"/>
     <w:qFormat/>
@@ -1809,20 +1111,20 @@
       <w:vertAlign w:val="superscript"/>
     </w:rPr>
   </w:style>
-  <w:style w:styleId="FootnoteAnchor" w:type="character">
+  <w:style w:type="character" w:styleId="FootnoteAnchor">
     <w:name w:val="Footnote Anchor"/>
     <w:rPr>
       <w:vertAlign w:val="superscript"/>
     </w:rPr>
   </w:style>
-  <w:style w:styleId="InternetLink" w:type="character">
+  <w:style w:type="character" w:styleId="InternetLink">
     <w:name w:val="Hyperlink"/>
     <w:basedOn w:val="BodyTextChar"/>
     <w:rPr>
-      <w:color w:themeColor="accent1" w:val="4F81BD"/>
-    </w:rPr>
-  </w:style>
-  <w:style w:customStyle="1" w:styleId="KeywordTok" w:type="character">
+      <w:color w:val="4F81BD" w:themeColor="accent1"/>
+    </w:rPr>
+  </w:style>
+  <w:style w:type="character" w:styleId="KeywordTok" w:customStyle="1">
     <w:name w:val="KeywordTok"/>
     <w:basedOn w:val="VerbatimChar"/>
     <w:qFormat/>
@@ -1832,7 +1134,7 @@
       <w:shd w:fill="F8F8F8" w:val="clear"/>
     </w:rPr>
   </w:style>
-  <w:style w:customStyle="1" w:styleId="DataTypeTok" w:type="character">
+  <w:style w:type="character" w:styleId="DataTypeTok" w:customStyle="1">
     <w:name w:val="DataTypeTok"/>
     <w:basedOn w:val="VerbatimChar"/>
     <w:qFormat/>
@@ -1841,7 +1143,7 @@
       <w:shd w:fill="F8F8F8" w:val="clear"/>
     </w:rPr>
   </w:style>
-  <w:style w:customStyle="1" w:styleId="DecValTok" w:type="character">
+  <w:style w:type="character" w:styleId="DecValTok" w:customStyle="1">
     <w:name w:val="DecValTok"/>
     <w:basedOn w:val="VerbatimChar"/>
     <w:qFormat/>
@@ -1850,7 +1152,7 @@
       <w:shd w:fill="F8F8F8" w:val="clear"/>
     </w:rPr>
   </w:style>
-  <w:style w:customStyle="1" w:styleId="BaseNTok" w:type="character">
+  <w:style w:type="character" w:styleId="BaseNTok" w:customStyle="1">
     <w:name w:val="BaseNTok"/>
     <w:basedOn w:val="VerbatimChar"/>
     <w:qFormat/>
@@ -1859,7 +1161,7 @@
       <w:shd w:fill="F8F8F8" w:val="clear"/>
     </w:rPr>
   </w:style>
-  <w:style w:customStyle="1" w:styleId="FloatTok" w:type="character">
+  <w:style w:type="character" w:styleId="FloatTok" w:customStyle="1">
     <w:name w:val="FloatTok"/>
     <w:basedOn w:val="VerbatimChar"/>
     <w:qFormat/>
@@ -1868,7 +1170,7 @@
       <w:shd w:fill="F8F8F8" w:val="clear"/>
     </w:rPr>
   </w:style>
-  <w:style w:customStyle="1" w:styleId="ConstantTok" w:type="character">
+  <w:style w:type="character" w:styleId="ConstantTok" w:customStyle="1">
     <w:name w:val="ConstantTok"/>
     <w:basedOn w:val="VerbatimChar"/>
     <w:qFormat/>
@@ -1877,7 +1179,7 @@
       <w:shd w:fill="F8F8F8" w:val="clear"/>
     </w:rPr>
   </w:style>
-  <w:style w:customStyle="1" w:styleId="CharTok" w:type="character">
+  <w:style w:type="character" w:styleId="CharTok" w:customStyle="1">
     <w:name w:val="CharTok"/>
     <w:basedOn w:val="VerbatimChar"/>
     <w:qFormat/>
@@ -1886,7 +1188,7 @@
       <w:shd w:fill="F8F8F8" w:val="clear"/>
     </w:rPr>
   </w:style>
-  <w:style w:customStyle="1" w:styleId="SpecialCharTok" w:type="character">
+  <w:style w:type="character" w:styleId="SpecialCharTok" w:customStyle="1">
     <w:name w:val="SpecialCharTok"/>
     <w:basedOn w:val="VerbatimChar"/>
     <w:qFormat/>
@@ -1895,7 +1197,7 @@
       <w:shd w:fill="F8F8F8" w:val="clear"/>
     </w:rPr>
   </w:style>
-  <w:style w:customStyle="1" w:styleId="StringTok" w:type="character">
+  <w:style w:type="character" w:styleId="StringTok" w:customStyle="1">
     <w:name w:val="StringTok"/>
     <w:basedOn w:val="VerbatimChar"/>
     <w:qFormat/>
@@ -1904,7 +1206,7 @@
       <w:shd w:fill="F8F8F8" w:val="clear"/>
     </w:rPr>
   </w:style>
-  <w:style w:customStyle="1" w:styleId="VerbatimStringTok" w:type="character">
+  <w:style w:type="character" w:styleId="VerbatimStringTok" w:customStyle="1">
     <w:name w:val="VerbatimStringTok"/>
     <w:basedOn w:val="VerbatimChar"/>
     <w:qFormat/>
@@ -1913,7 +1215,7 @@
       <w:shd w:fill="F8F8F8" w:val="clear"/>
     </w:rPr>
   </w:style>
-  <w:style w:customStyle="1" w:styleId="SpecialStringTok" w:type="character">
+  <w:style w:type="character" w:styleId="SpecialStringTok" w:customStyle="1">
     <w:name w:val="SpecialStringTok"/>
     <w:basedOn w:val="VerbatimChar"/>
     <w:qFormat/>
@@ -1922,7 +1224,7 @@
       <w:shd w:fill="F8F8F8" w:val="clear"/>
     </w:rPr>
   </w:style>
-  <w:style w:customStyle="1" w:styleId="ImportTok" w:type="character">
+  <w:style w:type="character" w:styleId="ImportTok" w:customStyle="1">
     <w:name w:val="ImportTok"/>
     <w:basedOn w:val="VerbatimChar"/>
     <w:qFormat/>
@@ -1930,7 +1232,7 @@
       <w:shd w:fill="F8F8F8" w:val="clear"/>
     </w:rPr>
   </w:style>
-  <w:style w:customStyle="1" w:styleId="CommentTok" w:type="character">
+  <w:style w:type="character" w:styleId="CommentTok" w:customStyle="1">
     <w:name w:val="CommentTok"/>
     <w:basedOn w:val="VerbatimChar"/>
     <w:qFormat/>
@@ -1940,7 +1242,7 @@
       <w:shd w:fill="F8F8F8" w:val="clear"/>
     </w:rPr>
   </w:style>
-  <w:style w:customStyle="1" w:styleId="DocumentationTok" w:type="character">
+  <w:style w:type="character" w:styleId="DocumentationTok" w:customStyle="1">
     <w:name w:val="DocumentationTok"/>
     <w:basedOn w:val="VerbatimChar"/>
     <w:qFormat/>
@@ -1951,7 +1253,7 @@
       <w:shd w:fill="F8F8F8" w:val="clear"/>
     </w:rPr>
   </w:style>
-  <w:style w:customStyle="1" w:styleId="AnnotationTok" w:type="character">
+  <w:style w:type="character" w:styleId="AnnotationTok" w:customStyle="1">
     <w:name w:val="AnnotationTok"/>
     <w:basedOn w:val="VerbatimChar"/>
     <w:qFormat/>
@@ -1962,7 +1264,7 @@
       <w:shd w:fill="F8F8F8" w:val="clear"/>
     </w:rPr>
   </w:style>
-  <w:style w:customStyle="1" w:styleId="CommentVarTok" w:type="character">
+  <w:style w:type="character" w:styleId="CommentVarTok" w:customStyle="1">
     <w:name w:val="CommentVarTok"/>
     <w:basedOn w:val="VerbatimChar"/>
     <w:qFormat/>
@@ -1973,7 +1275,7 @@
       <w:shd w:fill="F8F8F8" w:val="clear"/>
     </w:rPr>
   </w:style>
-  <w:style w:customStyle="1" w:styleId="OtherTok" w:type="character">
+  <w:style w:type="character" w:styleId="OtherTok" w:customStyle="1">
     <w:name w:val="OtherTok"/>
     <w:basedOn w:val="VerbatimChar"/>
     <w:qFormat/>
@@ -1982,7 +1284,7 @@
       <w:shd w:fill="F8F8F8" w:val="clear"/>
     </w:rPr>
   </w:style>
-  <w:style w:customStyle="1" w:styleId="FunctionTok" w:type="character">
+  <w:style w:type="character" w:styleId="FunctionTok" w:customStyle="1">
     <w:name w:val="FunctionTok"/>
     <w:basedOn w:val="VerbatimChar"/>
     <w:qFormat/>
@@ -1991,7 +1293,7 @@
       <w:shd w:fill="F8F8F8" w:val="clear"/>
     </w:rPr>
   </w:style>
-  <w:style w:customStyle="1" w:styleId="VariableTok" w:type="character">
+  <w:style w:type="character" w:styleId="VariableTok" w:customStyle="1">
     <w:name w:val="VariableTok"/>
     <w:basedOn w:val="VerbatimChar"/>
     <w:qFormat/>
@@ -2000,7 +1302,7 @@
       <w:shd w:fill="F8F8F8" w:val="clear"/>
     </w:rPr>
   </w:style>
-  <w:style w:customStyle="1" w:styleId="ControlFlowTok" w:type="character">
+  <w:style w:type="character" w:styleId="ControlFlowTok" w:customStyle="1">
     <w:name w:val="ControlFlowTok"/>
     <w:basedOn w:val="VerbatimChar"/>
     <w:qFormat/>
@@ -2010,7 +1312,7 @@
       <w:shd w:fill="F8F8F8" w:val="clear"/>
     </w:rPr>
   </w:style>
-  <w:style w:customStyle="1" w:styleId="OperatorTok" w:type="character">
+  <w:style w:type="character" w:styleId="OperatorTok" w:customStyle="1">
     <w:name w:val="OperatorTok"/>
     <w:basedOn w:val="VerbatimChar"/>
     <w:qFormat/>
@@ -2020,7 +1322,7 @@
       <w:shd w:fill="F8F8F8" w:val="clear"/>
     </w:rPr>
   </w:style>
-  <w:style w:customStyle="1" w:styleId="BuiltInTok" w:type="character">
+  <w:style w:type="character" w:styleId="BuiltInTok" w:customStyle="1">
     <w:name w:val="BuiltInTok"/>
     <w:basedOn w:val="VerbatimChar"/>
     <w:qFormat/>
@@ -2028,7 +1330,7 @@
       <w:shd w:fill="F8F8F8" w:val="clear"/>
     </w:rPr>
   </w:style>
-  <w:style w:customStyle="1" w:styleId="ExtensionTok" w:type="character">
+  <w:style w:type="character" w:styleId="ExtensionTok" w:customStyle="1">
     <w:name w:val="ExtensionTok"/>
     <w:basedOn w:val="VerbatimChar"/>
     <w:qFormat/>
@@ -2036,7 +1338,7 @@
       <w:shd w:fill="F8F8F8" w:val="clear"/>
     </w:rPr>
   </w:style>
-  <w:style w:customStyle="1" w:styleId="PreprocessorTok" w:type="character">
+  <w:style w:type="character" w:styleId="PreprocessorTok" w:customStyle="1">
     <w:name w:val="PreprocessorTok"/>
     <w:basedOn w:val="VerbatimChar"/>
     <w:qFormat/>
@@ -2046,7 +1348,7 @@
       <w:shd w:fill="F8F8F8" w:val="clear"/>
     </w:rPr>
   </w:style>
-  <w:style w:customStyle="1" w:styleId="AttributeTok" w:type="character">
+  <w:style w:type="character" w:styleId="AttributeTok" w:customStyle="1">
     <w:name w:val="AttributeTok"/>
     <w:basedOn w:val="VerbatimChar"/>
     <w:qFormat/>
@@ -2055,7 +1357,7 @@
       <w:shd w:fill="F8F8F8" w:val="clear"/>
     </w:rPr>
   </w:style>
-  <w:style w:customStyle="1" w:styleId="RegionMarkerTok" w:type="character">
+  <w:style w:type="character" w:styleId="RegionMarkerTok" w:customStyle="1">
     <w:name w:val="RegionMarkerTok"/>
     <w:basedOn w:val="VerbatimChar"/>
     <w:qFormat/>
@@ -2063,7 +1365,7 @@
       <w:shd w:fill="F8F8F8" w:val="clear"/>
     </w:rPr>
   </w:style>
-  <w:style w:customStyle="1" w:styleId="InformationTok" w:type="character">
+  <w:style w:type="character" w:styleId="InformationTok" w:customStyle="1">
     <w:name w:val="InformationTok"/>
     <w:basedOn w:val="VerbatimChar"/>
     <w:qFormat/>
@@ -2074,7 +1376,7 @@
       <w:shd w:fill="F8F8F8" w:val="clear"/>
     </w:rPr>
   </w:style>
-  <w:style w:customStyle="1" w:styleId="WarningTok" w:type="character">
+  <w:style w:type="character" w:styleId="WarningTok" w:customStyle="1">
     <w:name w:val="WarningTok"/>
     <w:basedOn w:val="VerbatimChar"/>
     <w:qFormat/>
@@ -2085,7 +1387,7 @@
       <w:shd w:fill="F8F8F8" w:val="clear"/>
     </w:rPr>
   </w:style>
-  <w:style w:customStyle="1" w:styleId="AlertTok" w:type="character">
+  <w:style w:type="character" w:styleId="AlertTok" w:customStyle="1">
     <w:name w:val="AlertTok"/>
     <w:basedOn w:val="VerbatimChar"/>
     <w:qFormat/>
@@ -2094,7 +1396,7 @@
       <w:shd w:fill="F8F8F8" w:val="clear"/>
     </w:rPr>
   </w:style>
-  <w:style w:customStyle="1" w:styleId="ErrorTok" w:type="character">
+  <w:style w:type="character" w:styleId="ErrorTok" w:customStyle="1">
     <w:name w:val="ErrorTok"/>
     <w:basedOn w:val="VerbatimChar"/>
     <w:qFormat/>
@@ -2104,7 +1406,7 @@
       <w:shd w:fill="F8F8F8" w:val="clear"/>
     </w:rPr>
   </w:style>
-  <w:style w:customStyle="1" w:styleId="NormalTok" w:type="character">
+  <w:style w:type="character" w:styleId="NormalTok" w:customStyle="1">
     <w:name w:val="NormalTok"/>
     <w:basedOn w:val="VerbatimChar"/>
     <w:qFormat/>
@@ -2112,25 +1414,25 @@
       <w:shd w:fill="F8F8F8" w:val="clear"/>
     </w:rPr>
   </w:style>
-  <w:style w:styleId="EndnoteAnchor" w:type="character">
+  <w:style w:type="character" w:styleId="EndnoteAnchor">
     <w:name w:val="Endnote Anchor"/>
     <w:rPr>
       <w:vertAlign w:val="superscript"/>
     </w:rPr>
   </w:style>
-  <w:style w:styleId="EndnoteCharacters" w:type="character">
+  <w:style w:type="character" w:styleId="EndnoteCharacters">
     <w:name w:val="Endnote Characters"/>
     <w:qFormat/>
     <w:rPr/>
   </w:style>
-  <w:style w:styleId="Revision" w:type="character">
+  <w:style w:type="character" w:styleId="Revision">
     <w:name w:val="revision"/>
     <w:qFormat/>
     <w:rPr>
       <w:color w:val="C9211E"/>
     </w:rPr>
   </w:style>
-  <w:style w:styleId="Revision2" w:type="character">
+  <w:style w:type="character" w:styleId="Revision2">
     <w:name w:val="revision2"/>
     <w:basedOn w:val="Revision"/>
     <w:qFormat/>
@@ -2138,32 +1440,32 @@
       <w:color w:val="2A6099"/>
     </w:rPr>
   </w:style>
-  <w:style w:styleId="Heading" w:type="paragraph">
+  <w:style w:type="paragraph" w:styleId="Heading">
     <w:name w:val="Heading"/>
     <w:basedOn w:val="Normal"/>
     <w:next w:val="TextBody"/>
     <w:qFormat/>
     <w:pPr>
       <w:keepNext w:val="true"/>
-      <w:spacing w:after="120" w:before="240"/>
-    </w:pPr>
-    <w:rPr>
-      <w:rFonts w:ascii="Liberation Sans" w:cs="Arial" w:eastAsia="Microsoft YaHei" w:hAnsi="Liberation Sans"/>
+      <w:spacing w:before="240" w:after="120"/>
+    </w:pPr>
+    <w:rPr>
+      <w:rFonts w:ascii="Liberation Sans" w:hAnsi="Liberation Sans" w:eastAsia="Microsoft YaHei" w:cs="Arial"/>
       <w:sz w:val="28"/>
       <w:szCs w:val="28"/>
     </w:rPr>
   </w:style>
-  <w:style w:styleId="TextBody" w:type="paragraph">
+  <w:style w:type="paragraph" w:styleId="TextBody">
     <w:name w:val="Body Text"/>
     <w:basedOn w:val="Normal"/>
     <w:link w:val="BodyTextChar"/>
     <w:qFormat/>
     <w:pPr>
-      <w:spacing w:after="180" w:before="180"/>
+      <w:spacing w:before="180" w:after="180"/>
     </w:pPr>
     <w:rPr/>
   </w:style>
-  <w:style w:styleId="List" w:type="paragraph">
+  <w:style w:type="paragraph" w:styleId="List">
     <w:name w:val="List"/>
     <w:basedOn w:val="TextBody"/>
     <w:pPr/>
@@ -2171,19 +1473,19 @@
       <w:rFonts w:cs="Arial"/>
     </w:rPr>
   </w:style>
-  <w:style w:styleId="Caption" w:type="paragraph">
+  <w:style w:type="paragraph" w:styleId="Caption">
     <w:name w:val="Caption"/>
     <w:basedOn w:val="Normal"/>
     <w:link w:val="BodyTextChar"/>
     <w:qFormat/>
     <w:pPr>
-      <w:spacing w:after="120" w:before="0"/>
+      <w:spacing w:before="0" w:after="120"/>
     </w:pPr>
     <w:rPr>
       <w:i/>
     </w:rPr>
   </w:style>
-  <w:style w:styleId="Index" w:type="paragraph">
+  <w:style w:type="paragraph" w:styleId="Index">
     <w:name w:val="Index"/>
     <w:basedOn w:val="Normal"/>
     <w:qFormat/>
@@ -2194,7 +1496,7 @@
       <w:rFonts w:cs="Arial"/>
     </w:rPr>
   </w:style>
-  <w:style w:customStyle="1" w:styleId="FirstParagraph" w:type="paragraph">
+  <w:style w:type="paragraph" w:styleId="FirstParagraph" w:customStyle="1">
     <w:name w:val="First Paragraph"/>
     <w:basedOn w:val="TextBody"/>
     <w:next w:val="TextBody"/>
@@ -2202,16 +1504,16 @@
     <w:pPr/>
     <w:rPr/>
   </w:style>
-  <w:style w:customStyle="1" w:styleId="Compact" w:type="paragraph">
+  <w:style w:type="paragraph" w:styleId="Compact" w:customStyle="1">
     <w:name w:val="Compact"/>
     <w:basedOn w:val="TextBody"/>
     <w:qFormat/>
     <w:pPr>
-      <w:spacing w:after="36" w:before="36"/>
+      <w:spacing w:before="36" w:after="36"/>
     </w:pPr>
     <w:rPr/>
   </w:style>
-  <w:style w:styleId="Title" w:type="paragraph">
+  <w:style w:type="paragraph" w:styleId="Title">
     <w:name w:val="Title"/>
     <w:basedOn w:val="Normal"/>
     <w:next w:val="TextBody"/>
@@ -2219,19 +1521,19 @@
     <w:pPr>
       <w:keepNext w:val="true"/>
       <w:keepLines/>
-      <w:spacing w:after="240" w:before="480"/>
+      <w:spacing w:before="480" w:after="240"/>
       <w:jc w:val="center"/>
     </w:pPr>
     <w:rPr>
-      <w:rFonts w:ascii="Calibri" w:asciiTheme="majorHAnsi" w:cs="" w:cstheme="majorBidi" w:eastAsia="" w:eastAsiaTheme="majorEastAsia" w:hAnsi="Calibri" w:hAnsiTheme="majorHAnsi"/>
+      <w:rFonts w:ascii="Calibri" w:hAnsi="Calibri" w:eastAsia="" w:cs="" w:asciiTheme="majorHAnsi" w:cstheme="majorBidi" w:eastAsiaTheme="majorEastAsia" w:hAnsiTheme="majorHAnsi"/>
       <w:b/>
       <w:bCs/>
-      <w:color w:themeColor="accent1" w:themeShade="b5" w:val="345A8A"/>
+      <w:color w:val="345A8A" w:themeColor="accent1" w:themeShade="b5"/>
       <w:sz w:val="36"/>
       <w:szCs w:val="36"/>
     </w:rPr>
   </w:style>
-  <w:style w:styleId="Subtitle" w:type="paragraph">
+  <w:style w:type="paragraph" w:styleId="Subtitle">
     <w:name w:val="Subtitle"/>
     <w:basedOn w:val="Title"/>
     <w:next w:val="TextBody"/>
@@ -2239,7 +1541,7 @@
     <w:pPr>
       <w:keepNext w:val="true"/>
       <w:keepLines/>
-      <w:spacing w:after="240" w:before="240"/>
+      <w:spacing w:before="240" w:after="240"/>
       <w:jc w:val="center"/>
     </w:pPr>
     <w:rPr>
@@ -2247,7 +1549,7 @@
       <w:szCs w:val="30"/>
     </w:rPr>
   </w:style>
-  <w:style w:customStyle="1" w:styleId="Author" w:type="paragraph">
+  <w:style w:type="paragraph" w:styleId="Author" w:customStyle="1">
     <w:name w:val="Author"/>
     <w:next w:val="TextBody"/>
     <w:qFormat/>
@@ -2257,19 +1559,19 @@
       <w:widowControl/>
       <w:suppressAutoHyphens w:val="true"/>
       <w:bidi w:val="0"/>
-      <w:spacing w:after="200" w:before="0"/>
+      <w:spacing w:before="0" w:after="200"/>
       <w:jc w:val="center"/>
     </w:pPr>
     <w:rPr>
-      <w:rFonts w:ascii="Cambria" w:asciiTheme="minorHAnsi" w:cs="" w:cstheme="minorBidi" w:eastAsia="Cambria" w:eastAsiaTheme="minorHAnsi" w:hAnsi="Cambria" w:hAnsiTheme="minorHAnsi"/>
+      <w:rFonts w:ascii="Cambria" w:hAnsi="Cambria" w:eastAsia="Cambria" w:cs="" w:asciiTheme="minorHAnsi" w:cstheme="minorBidi" w:eastAsiaTheme="minorHAnsi" w:hAnsiTheme="minorHAnsi"/>
       <w:color w:val="auto"/>
       <w:kern w:val="0"/>
       <w:sz w:val="24"/>
       <w:szCs w:val="24"/>
-      <w:lang w:bidi="ar-SA" w:eastAsia="en-US" w:val="en-US"/>
-    </w:rPr>
-  </w:style>
-  <w:style w:styleId="Date" w:type="paragraph">
+      <w:lang w:val="en-US" w:eastAsia="en-US" w:bidi="ar-SA"/>
+    </w:rPr>
+  </w:style>
+  <w:style w:type="paragraph" w:styleId="Date">
     <w:name w:val="Date"/>
     <w:next w:val="TextBody"/>
     <w:qFormat/>
@@ -2279,19 +1581,19 @@
       <w:widowControl/>
       <w:suppressAutoHyphens w:val="true"/>
       <w:bidi w:val="0"/>
-      <w:spacing w:after="200" w:before="0"/>
+      <w:spacing w:before="0" w:after="200"/>
       <w:jc w:val="center"/>
     </w:pPr>
     <w:rPr>
-      <w:rFonts w:ascii="Cambria" w:asciiTheme="minorHAnsi" w:cs="" w:cstheme="minorBidi" w:eastAsia="Cambria" w:eastAsiaTheme="minorHAnsi" w:hAnsi="Cambria" w:hAnsiTheme="minorHAnsi"/>
+      <w:rFonts w:ascii="Cambria" w:hAnsi="Cambria" w:eastAsia="Cambria" w:cs="" w:asciiTheme="minorHAnsi" w:cstheme="minorBidi" w:eastAsiaTheme="minorHAnsi" w:hAnsiTheme="minorHAnsi"/>
       <w:color w:val="auto"/>
       <w:kern w:val="0"/>
       <w:sz w:val="24"/>
       <w:szCs w:val="24"/>
-      <w:lang w:bidi="ar-SA" w:eastAsia="en-US" w:val="en-US"/>
-    </w:rPr>
-  </w:style>
-  <w:style w:customStyle="1" w:styleId="Abstract" w:type="paragraph">
+      <w:lang w:val="en-US" w:eastAsia="en-US" w:bidi="ar-SA"/>
+    </w:rPr>
+  </w:style>
+  <w:style w:type="paragraph" w:styleId="Abstract" w:customStyle="1">
     <w:name w:val="Abstract"/>
     <w:basedOn w:val="Normal"/>
     <w:next w:val="TextBody"/>
@@ -2299,21 +1601,21 @@
     <w:pPr>
       <w:keepNext w:val="true"/>
       <w:keepLines/>
-      <w:spacing w:after="300" w:before="300"/>
+      <w:spacing w:before="300" w:after="300"/>
     </w:pPr>
     <w:rPr>
       <w:sz w:val="20"/>
       <w:szCs w:val="20"/>
     </w:rPr>
   </w:style>
-  <w:style w:styleId="Bibliography" w:type="paragraph">
+  <w:style w:type="paragraph" w:styleId="Bibliography">
     <w:name w:val="Bibliography"/>
     <w:basedOn w:val="Normal"/>
     <w:qFormat/>
     <w:pPr/>
     <w:rPr/>
   </w:style>
-  <w:style w:styleId="BlockText" w:type="paragraph">
+  <w:style w:type="paragraph" w:styleId="BlockText">
     <w:name w:val="Block Text"/>
     <w:basedOn w:val="TextBody"/>
     <w:next w:val="TextBody"/>
@@ -2321,17 +1623,17 @@
     <w:unhideWhenUsed/>
     <w:qFormat/>
     <w:pPr>
-      <w:spacing w:after="100" w:before="100"/>
+      <w:spacing w:before="100" w:after="100"/>
       <w:ind w:hanging="0"/>
     </w:pPr>
     <w:rPr>
-      <w:rFonts w:ascii="Calibri" w:asciiTheme="majorHAnsi" w:cs="" w:cstheme="majorBidi" w:eastAsia="" w:eastAsiaTheme="majorEastAsia" w:hAnsi="Calibri" w:hAnsiTheme="majorHAnsi"/>
+      <w:rFonts w:ascii="Calibri" w:hAnsi="Calibri" w:eastAsia="" w:cs="" w:asciiTheme="majorHAnsi" w:cstheme="majorBidi" w:eastAsiaTheme="majorEastAsia" w:hAnsiTheme="majorHAnsi"/>
       <w:bCs/>
       <w:sz w:val="20"/>
       <w:szCs w:val="20"/>
     </w:rPr>
   </w:style>
-  <w:style w:styleId="Footnote" w:type="paragraph">
+  <w:style w:type="paragraph" w:styleId="Footnote">
     <w:name w:val="Footnote Text"/>
     <w:basedOn w:val="Normal"/>
     <w:uiPriority w:val="9"/>
@@ -2340,7 +1642,7 @@
     <w:pPr/>
     <w:rPr/>
   </w:style>
-  <w:style w:customStyle="1" w:styleId="DefinitionTerm" w:type="paragraph">
+  <w:style w:type="paragraph" w:styleId="DefinitionTerm" w:customStyle="1">
     <w:name w:val="Definition Term"/>
     <w:basedOn w:val="Normal"/>
     <w:next w:val="Definition"/>
@@ -2348,20 +1650,20 @@
     <w:pPr>
       <w:keepNext w:val="true"/>
       <w:keepLines/>
-      <w:spacing w:after="0" w:before="0"/>
+      <w:spacing w:before="0" w:after="0"/>
     </w:pPr>
     <w:rPr>
       <w:b/>
     </w:rPr>
   </w:style>
-  <w:style w:customStyle="1" w:styleId="Definition" w:type="paragraph">
+  <w:style w:type="paragraph" w:styleId="Definition" w:customStyle="1">
     <w:name w:val="Definition"/>
     <w:basedOn w:val="Normal"/>
     <w:qFormat/>
     <w:pPr/>
     <w:rPr/>
   </w:style>
-  <w:style w:customStyle="1" w:styleId="TableCaption" w:type="paragraph">
+  <w:style w:type="paragraph" w:styleId="TableCaption" w:customStyle="1">
     <w:name w:val="Table Caption"/>
     <w:basedOn w:val="Caption"/>
     <w:qFormat/>
@@ -2370,21 +1672,21 @@
     </w:pPr>
     <w:rPr/>
   </w:style>
-  <w:style w:customStyle="1" w:styleId="ImageCaption" w:type="paragraph">
+  <w:style w:type="paragraph" w:styleId="ImageCaption" w:customStyle="1">
     <w:name w:val="Image Caption"/>
     <w:basedOn w:val="Caption"/>
     <w:qFormat/>
     <w:pPr/>
     <w:rPr/>
   </w:style>
-  <w:style w:customStyle="1" w:styleId="Figure" w:type="paragraph">
+  <w:style w:type="paragraph" w:styleId="Figure" w:customStyle="1">
     <w:name w:val="Figure"/>
     <w:basedOn w:val="Normal"/>
     <w:qFormat/>
     <w:pPr/>
     <w:rPr/>
   </w:style>
-  <w:style w:customStyle="1" w:styleId="CaptionedFigure" w:type="paragraph">
+  <w:style w:type="paragraph" w:styleId="CaptionedFigure" w:customStyle="1">
     <w:name w:val="Captioned Figure"/>
     <w:basedOn w:val="Figure"/>
     <w:qFormat/>
@@ -2393,7 +1695,7 @@
     </w:pPr>
     <w:rPr/>
   </w:style>
-  <w:style w:styleId="TOCHeading" w:type="paragraph">
+  <w:style w:type="paragraph" w:styleId="TOCHeading">
     <w:name w:val="TOC Heading"/>
     <w:basedOn w:val="Heading1"/>
     <w:next w:val="TextBody"/>
@@ -2401,40 +1703,40 @@
     <w:unhideWhenUsed/>
     <w:qFormat/>
     <w:pPr>
-      <w:spacing w:after="0" w:before="240" w:line="259" w:lineRule="auto"/>
-    </w:pPr>
-    <w:rPr>
-      <w:rFonts w:ascii="Calibri" w:asciiTheme="majorHAnsi" w:cs="" w:cstheme="majorBidi" w:eastAsia="" w:eastAsiaTheme="majorEastAsia" w:hAnsi="Calibri" w:hAnsiTheme="majorHAnsi"/>
+      <w:spacing w:lineRule="auto" w:line="259" w:before="240" w:after="0"/>
+    </w:pPr>
+    <w:rPr>
+      <w:rFonts w:ascii="Calibri" w:hAnsi="Calibri" w:eastAsia="" w:cs="" w:asciiTheme="majorHAnsi" w:cstheme="majorBidi" w:eastAsiaTheme="majorEastAsia" w:hAnsiTheme="majorHAnsi"/>
       <w:b w:val="false"/>
       <w:bCs w:val="false"/>
-      <w:color w:themeColor="accent1" w:themeShade="bf" w:val="365F91"/>
-    </w:rPr>
-  </w:style>
-  <w:style w:customStyle="1" w:styleId="SourceCode" w:type="paragraph">
+      <w:color w:val="365F91" w:themeColor="accent1" w:themeShade="bf"/>
+    </w:rPr>
+  </w:style>
+  <w:style w:type="paragraph" w:styleId="SourceCode" w:customStyle="1">
     <w:name w:val="Source Code"/>
     <w:basedOn w:val="Normal"/>
     <w:link w:val="VerbatimChar"/>
     <w:qFormat/>
     <w:pPr>
-      <w:shd w:fill="F8F8F8" w:val="clear"/>
+      <w:shd w:val="clear" w:fill="F8F8F8"/>
     </w:pPr>
     <w:rPr/>
   </w:style>
-  <w:style w:styleId="HeaderandFooter" w:type="paragraph">
+  <w:style w:type="paragraph" w:styleId="HeaderandFooter">
     <w:name w:val="Header and Footer"/>
     <w:basedOn w:val="Normal"/>
     <w:qFormat/>
     <w:pPr>
       <w:suppressLineNumbers/>
       <w:tabs>
-        <w:tab w:pos="720" w:val="clear"/>
-        <w:tab w:leader="none" w:pos="4680" w:val="center"/>
-        <w:tab w:leader="none" w:pos="9360" w:val="right"/>
+        <w:tab w:val="clear" w:pos="720"/>
+        <w:tab w:val="center" w:pos="4680" w:leader="none"/>
+        <w:tab w:val="right" w:pos="9360" w:leader="none"/>
       </w:tabs>
     </w:pPr>
     <w:rPr/>
   </w:style>
-  <w:style w:styleId="Footer" w:type="paragraph">
+  <w:style w:type="paragraph" w:styleId="Footer">
     <w:name w:val="Footer"/>
     <w:basedOn w:val="HeaderandFooter"/>
     <w:pPr>
@@ -2442,7 +1744,7 @@
     </w:pPr>
     <w:rPr/>
   </w:style>
-  <w:style w:styleId="TableContents" w:type="paragraph">
+  <w:style w:type="paragraph" w:styleId="TableContents">
     <w:name w:val="Table Contents"/>
     <w:basedOn w:val="Normal"/>
     <w:qFormat/>
@@ -2452,7 +1754,7 @@
     </w:pPr>
     <w:rPr/>
   </w:style>
-  <w:style w:styleId="TableHeading" w:type="paragraph">
+  <w:style w:type="paragraph" w:styleId="TableHeading">
     <w:name w:val="Table Heading"/>
     <w:basedOn w:val="TableContents"/>
     <w:qFormat/>
@@ -2467,7 +1769,7 @@
       <w:iCs/>
     </w:rPr>
   </w:style>
-  <w:style w:default="1" w:styleId="Table" w:type="table">
+  <w:style w:type="table" w:default="1" w:styleId="Table">
     <w:name w:val="Table"/>
     <w:basedOn w:val="TableNormal"/>
     <w:semiHidden/>
@@ -2475,10 +1777,10 @@
     <w:qFormat/>
     <w:tblPr>
       <w:tblCellMar>
-        <w:top w:type="dxa" w:w="0"/>
-        <w:left w:type="dxa" w:w="108"/>
-        <w:bottom w:type="dxa" w:w="0"/>
-        <w:right w:type="dxa" w:w="108"/>
+        <w:top w:w="0" w:type="dxa"/>
+        <w:left w:w="108" w:type="dxa"/>
+        <w:bottom w:w="0" w:type="dxa"/>
+        <w:right w:w="108" w:type="dxa"/>
       </w:tblCellMar>
     </w:tblPr>
   </w:style>

--- a/report/figure1_legend.docx
+++ b/report/figure1_legend.docx
@@ -40,7 +40,7 @@
       </w:pPr>
       <w:r>
         <w:rPr/>
-        <w:t>2025-04-28</w:t>
+        <w:t>2025-05-14</w:t>
       </w:r>
     </w:p>
     <w:p>
@@ -658,7 +658,7 @@
         <w:rPr/>
         <w:drawing>
           <wp:inline distT="0" distB="0" distL="114935" distR="114935">
-            <wp:extent cx="4318000" cy="3238500"/>
+            <wp:extent cx="3594100" cy="3594100"/>
             <wp:effectExtent l="0" t="0" r="0" b="0"/>
             <wp:docPr id="5" name="Image4" descr="Figure 5: Sensitivity to pan-FGFR inhibitors of DepMap cancer urothelial cell lines."/>
             <wp:cNvGraphicFramePr>
@@ -682,7 +682,7 @@
                   <pic:spPr bwMode="auto">
                     <a:xfrm>
                       <a:off x="0" y="0"/>
-                      <a:ext cx="4318000" cy="3238500"/>
+                      <a:ext cx="3594100" cy="3594100"/>
                     </a:xfrm>
                     <a:prstGeom prst="rect">
                       <a:avLst/>
@@ -718,7 +718,7 @@
           <w:i/>
           <w:iCs/>
         </w:rPr>
-        <w:t>Resistance values in the PRISM (n = 17 to 23) drug screening experiment were expressed as AUC (area under the dose-response curve). Significant sensitivity for was defined as AUC &lt; 1, which indicates stronger growth inhibition than the DMSO control. Doxorubicin is presented as a positive cytotoxicity control. Median AUC values with interquartile ranges are depicted as boxes with whiskers spanning over 150% of the interquartile ranges. Points represent single cell lines. Point symbols code for FGFR3 mutation, point color represents resistance/sensitivity. The sensitivity cutoff is represented by the dashed line.</w:t>
+        <w:t>Resistance values in the PRISM (n = 17 to 23) drug screening experiment were expressed as AUC (area under the dose-response curve). Significant sensitivity for was defined as AUC &lt; 1, which indicates stronger growth inhibition than the DMSO control. Doxorubicin is presented as a positive cytotoxicity control. AUC values are depicted in violin plots; points represent single cell lines. Point color codes for FGFR3 mutation, point shape represents resistance/sensitivity. The sensitivity cutoff is represented by the dashed line.</w:t>
       </w:r>
     </w:p>
     <w:p>
@@ -789,7 +789,39 @@
           <w:b/>
           <w:bCs/>
         </w:rPr>
-        <w:t>Figure 6. Confluence of cultured FGFR1-4 wild-type (UM-UC-3, 5637 and RT112) and FGFR3 mutated (UM-UC-14 and UM-UC-6) UC cell lines after treatment with different concentrations of erdafitinib.</w:t>
+        <w:t xml:space="preserve">Figure 6. Sensitivity of </w:t>
+      </w:r>
+      <w:r>
+        <w:rPr>
+          <w:b/>
+          <w:bCs/>
+          <w:i/>
+          <w:iCs/>
+        </w:rPr>
+        <w:t>FGFR3</w:t>
+      </w:r>
+      <w:r>
+        <w:rPr>
+          <w:b/>
+          <w:bCs/>
+        </w:rPr>
+        <w:t xml:space="preserve"> wild-type and </w:t>
+      </w:r>
+      <w:r>
+        <w:rPr>
+          <w:b/>
+          <w:bCs/>
+          <w:i/>
+          <w:iCs/>
+        </w:rPr>
+        <w:t>FGFR3</w:t>
+      </w:r>
+      <w:r>
+        <w:rPr>
+          <w:b/>
+          <w:bCs/>
+        </w:rPr>
+        <w:t xml:space="preserve"> mutant urothelial cancer cell lines to erdafitinib.</w:t>
       </w:r>
     </w:p>
     <w:p>
@@ -803,7 +835,7 @@
           <w:i/>
           <w:iCs/>
         </w:rPr>
-        <w:t>Confluence was measured after 96 hours in cultures treated with erdafitinib at 0, 1, 4, 7 and 10 µM. Dots represent means of three biological replicates. Mean values with standard deviations are depicted as bars with whiskers.</w:t>
+        <w:t>Confluence of cultures of FGFR1/2/3/4 wild-type (WT; 5637, RT-112, UM-UC-3) and FGFR3 mutant cell lines (UM-UC-6, UM-UC-14) at 96 hours following treatment with 0 (control), 1, 4, 7, and 10 µM erdafitinib. Points represent measurements obtained in three independent biological replicates; data points obtained in the same replicate are connected with lines.</w:t>
       </w:r>
     </w:p>
     <w:sectPr>
